--- a/2018/Сентябрь/10.09/Ярченко  МА.docx
+++ b/2018/Сентябрь/10.09/Ярченко  МА.docx
@@ -8,11 +8,15 @@
         <w:ind w:left="-567" w:right="-58"/>
         <w:rPr>
           <w:b w:val="0"/>
+          <w:sz w:val="24"/>
+          <w:szCs w:val="24"/>
         </w:rPr>
       </w:pPr>
       <w:r>
         <w:rPr>
           <w:b w:val="0"/>
+          <w:sz w:val="24"/>
+          <w:szCs w:val="24"/>
         </w:rPr>
         <w:t>Выписной эпикриз</w:t>
       </w:r>
@@ -23,15 +27,29 @@
         <w:ind w:left="-567"/>
         <w:rPr>
           <w:b/>
+          <w:sz w:val="24"/>
+          <w:szCs w:val="24"/>
         </w:rPr>
       </w:pPr>
       <w:r>
+        <w:rPr>
+          <w:sz w:val="24"/>
+          <w:szCs w:val="24"/>
+        </w:rPr>
         <w:t xml:space="preserve">Из истории болезни № </w:t>
       </w:r>
       <w:r>
+        <w:rPr>
+          <w:sz w:val="24"/>
+          <w:szCs w:val="24"/>
+        </w:rPr>
         <w:t xml:space="preserve"> </w:t>
       </w:r>
       <w:r>
+        <w:rPr>
+          <w:sz w:val="24"/>
+          <w:szCs w:val="24"/>
+        </w:rPr>
         <w:t>1143</w:t>
       </w:r>
     </w:p>
@@ -39,16 +57,32 @@
       <w:pPr>
         <w:pStyle w:val="5"/>
         <w:ind w:left="-567"/>
+        <w:rPr>
+          <w:sz w:val="24"/>
+          <w:szCs w:val="24"/>
+        </w:rPr>
       </w:pPr>
       <w:r>
+        <w:rPr>
+          <w:sz w:val="24"/>
+          <w:szCs w:val="24"/>
+        </w:rPr>
         <w:t xml:space="preserve">Ф.И.О: </w:t>
       </w:r>
       <w:proofErr w:type="spellStart"/>
       <w:r>
+        <w:rPr>
+          <w:sz w:val="24"/>
+          <w:szCs w:val="24"/>
+        </w:rPr>
         <w:t>Ярченко</w:t>
       </w:r>
       <w:proofErr w:type="spellEnd"/>
       <w:r>
+        <w:rPr>
+          <w:sz w:val="24"/>
+          <w:szCs w:val="24"/>
+        </w:rPr>
         <w:t xml:space="preserve"> Михаил Алексеевич</w:t>
       </w:r>
     </w:p>
@@ -57,35 +91,29 @@
         <w:ind w:left="-567"/>
         <w:jc w:val="both"/>
         <w:rPr>
-          <w:sz w:val="28"/>
-          <w:szCs w:val="20"/>
           <w:lang w:val="ru-RU"/>
         </w:rPr>
       </w:pPr>
       <w:r>
         <w:rPr>
-          <w:sz w:val="28"/>
           <w:lang w:val="ru-RU"/>
         </w:rPr>
         <w:t>Год рождения:</w:t>
       </w:r>
       <w:r>
         <w:rPr>
-          <w:sz w:val="28"/>
           <w:lang w:val="ru-RU"/>
         </w:rPr>
         <w:t xml:space="preserve"> </w:t>
       </w:r>
       <w:r>
         <w:rPr>
-          <w:sz w:val="28"/>
           <w:lang w:val="ru-RU"/>
         </w:rPr>
         <w:t>19</w:t>
       </w:r>
       <w:r>
         <w:rPr>
-          <w:sz w:val="28"/>
           <w:lang w:val="ru-RU"/>
         </w:rPr>
         <w:t>73</w:t>
@@ -96,20 +124,17 @@
         <w:ind w:left="-567"/>
         <w:jc w:val="both"/>
         <w:rPr>
-          <w:sz w:val="28"/>
           <w:lang w:val="ru-RU"/>
         </w:rPr>
       </w:pPr>
       <w:r>
         <w:rPr>
-          <w:sz w:val="28"/>
           <w:lang w:val="ru-RU"/>
         </w:rPr>
         <w:t xml:space="preserve">Место жительства: </w:t>
       </w:r>
       <w:r>
         <w:rPr>
-          <w:sz w:val="28"/>
           <w:lang w:val="ru-RU"/>
         </w:rPr>
         <w:t xml:space="preserve">г. Запорожье ул. </w:t>
@@ -117,7 +142,6 @@
       <w:proofErr w:type="spellStart"/>
       <w:r>
         <w:rPr>
-          <w:sz w:val="28"/>
           <w:lang w:val="ru-RU"/>
         </w:rPr>
         <w:t>Северокольцевая</w:t>
@@ -125,7 +149,6 @@
       <w:proofErr w:type="spellEnd"/>
       <w:r>
         <w:rPr>
-          <w:sz w:val="28"/>
           <w:lang w:val="ru-RU"/>
         </w:rPr>
         <w:t xml:space="preserve"> 6-43</w:t>
@@ -136,21 +159,17 @@
         <w:ind w:left="-567"/>
         <w:jc w:val="both"/>
         <w:rPr>
-          <w:sz w:val="28"/>
-          <w:szCs w:val="20"/>
           <w:lang w:val="ru-RU"/>
         </w:rPr>
       </w:pPr>
       <w:r>
         <w:rPr>
-          <w:sz w:val="28"/>
           <w:lang w:val="ru-RU"/>
         </w:rPr>
         <w:t xml:space="preserve">Место работы: </w:t>
       </w:r>
       <w:r>
         <w:rPr>
-          <w:sz w:val="28"/>
           <w:lang w:val="ru-RU"/>
         </w:rPr>
         <w:t>н/</w:t>
@@ -158,7 +177,6 @@
       <w:proofErr w:type="gramStart"/>
       <w:r>
         <w:rPr>
-          <w:sz w:val="28"/>
           <w:lang w:val="ru-RU"/>
         </w:rPr>
         <w:t>р</w:t>
@@ -166,7 +184,6 @@
       <w:proofErr w:type="gramEnd"/>
       <w:r>
         <w:rPr>
-          <w:sz w:val="28"/>
           <w:lang w:val="ru-RU"/>
         </w:rPr>
         <w:t xml:space="preserve"> </w:t>
@@ -177,14 +194,12 @@
         <w:ind w:left="-567"/>
         <w:jc w:val="both"/>
         <w:rPr>
-          <w:sz w:val="28"/>
           <w:lang w:val="ru-RU"/>
         </w:rPr>
       </w:pPr>
       <w:sdt>
         <w:sdtPr>
           <w:rPr>
-            <w:sz w:val="28"/>
             <w:lang w:val="ru-RU"/>
           </w:rPr>
           <w:id w:val="-898747501"/>
@@ -200,7 +215,6 @@
         <w:sdtContent>
           <w:r>
             <w:rPr>
-              <w:sz w:val="28"/>
               <w:lang w:val="ru-RU"/>
             </w:rPr>
             <w:t xml:space="preserve">Находился </w:t>
@@ -209,14 +223,12 @@
       </w:sdt>
       <w:r>
         <w:rPr>
-          <w:sz w:val="28"/>
           <w:lang w:val="ru-RU"/>
         </w:rPr>
         <w:t xml:space="preserve"> на лечении с </w:t>
       </w:r>
       <w:r>
         <w:rPr>
-          <w:sz w:val="28"/>
           <w:lang w:val="ru-RU"/>
         </w:rPr>
         <w:t xml:space="preserve">  </w:t>
@@ -224,28 +236,30 @@
       <w:bookmarkStart w:id="0" w:name="c"/>
       <w:r>
         <w:rPr>
-          <w:sz w:val="28"/>
+          <w:lang w:val="ru-RU"/>
+        </w:rPr>
+        <w:t>31</w:t>
+      </w:r>
+      <w:r>
+        <w:rPr>
           <w:lang w:val="ru-RU"/>
         </w:rPr>
         <w:t>.</w:t>
       </w:r>
       <w:r>
         <w:rPr>
-          <w:sz w:val="28"/>
           <w:lang w:val="ru-RU"/>
         </w:rPr>
         <w:t>08.18</w:t>
       </w:r>
       <w:r>
         <w:rPr>
-          <w:sz w:val="28"/>
           <w:lang w:val="ru-RU"/>
         </w:rPr>
         <w:t xml:space="preserve"> </w:t>
       </w:r>
       <w:r>
         <w:rPr>
-          <w:sz w:val="28"/>
           <w:lang w:val="ru-RU"/>
         </w:rPr>
         <w:t xml:space="preserve"> </w:t>
@@ -253,7 +267,6 @@
       <w:bookmarkEnd w:id="0"/>
       <w:r>
         <w:rPr>
-          <w:sz w:val="28"/>
           <w:lang w:val="ru-RU"/>
         </w:rPr>
         <w:t xml:space="preserve">по   </w:t>
@@ -261,28 +274,36 @@
       <w:bookmarkStart w:id="1" w:name="по"/>
       <w:r>
         <w:rPr>
-          <w:sz w:val="28"/>
-          <w:lang w:val="ru-RU"/>
-        </w:rPr>
-        <w:t xml:space="preserve">  .</w:t>
-      </w:r>
-      <w:r>
-        <w:rPr>
-          <w:sz w:val="28"/>
+          <w:lang w:val="ru-RU"/>
+        </w:rPr>
+        <w:t xml:space="preserve">  </w:t>
+      </w:r>
+      <w:r>
+        <w:rPr>
+          <w:lang w:val="ru-RU"/>
+        </w:rPr>
+        <w:t>11</w:t>
+      </w:r>
+      <w:r>
+        <w:rPr>
+          <w:lang w:val="ru-RU"/>
+        </w:rPr>
+        <w:t>.</w:t>
+      </w:r>
+      <w:r>
+        <w:rPr>
           <w:lang w:val="ru-RU"/>
         </w:rPr>
         <w:t>09.18</w:t>
       </w:r>
       <w:r>
         <w:rPr>
-          <w:sz w:val="28"/>
           <w:lang w:val="ru-RU"/>
         </w:rPr>
         <w:t xml:space="preserve"> </w:t>
       </w:r>
       <w:r>
         <w:rPr>
-          <w:sz w:val="28"/>
           <w:lang w:val="ru-RU"/>
         </w:rPr>
         <w:t xml:space="preserve"> </w:t>
@@ -290,7 +311,6 @@
       <w:bookmarkEnd w:id="1"/>
       <w:r>
         <w:rPr>
-          <w:sz w:val="28"/>
           <w:lang w:val="ru-RU"/>
         </w:rPr>
         <w:t xml:space="preserve">в </w:t>
@@ -298,7 +318,6 @@
       <w:sdt>
         <w:sdtPr>
           <w:rPr>
-            <w:sz w:val="28"/>
             <w:lang w:val="ru-RU"/>
           </w:rPr>
           <w:id w:val="-690990251"/>
@@ -312,18 +331,24 @@
         </w:sdtPr>
         <w:sdtEndPr/>
         <w:sdtContent>
+          <w:proofErr w:type="spellStart"/>
           <w:r>
             <w:rPr>
-              <w:sz w:val="28"/>
               <w:lang w:val="ru-RU"/>
             </w:rPr>
-            <w:t>энд.</w:t>
+            <w:t>диаб</w:t>
+          </w:r>
+          <w:proofErr w:type="spellEnd"/>
+          <w:r>
+            <w:rPr>
+              <w:lang w:val="ru-RU"/>
+            </w:rPr>
+            <w:t>.</w:t>
           </w:r>
         </w:sdtContent>
       </w:sdt>
       <w:r>
         <w:rPr>
-          <w:sz w:val="28"/>
           <w:lang w:val="ru-RU"/>
         </w:rPr>
         <w:t xml:space="preserve">  отд.</w:t>
@@ -334,15 +359,11 @@
         <w:ind w:left="-567"/>
         <w:jc w:val="both"/>
         <w:rPr>
-          <w:sz w:val="28"/>
-          <w:szCs w:val="28"/>
           <w:lang w:val="ru-RU"/>
         </w:rPr>
       </w:pPr>
       <w:r>
         <w:rPr>
-          <w:sz w:val="28"/>
-          <w:szCs w:val="28"/>
           <w:u w:val="single"/>
           <w:lang w:val="ru-RU"/>
         </w:rPr>
@@ -350,8 +371,6 @@
       </w:r>
       <w:r>
         <w:rPr>
-          <w:sz w:val="28"/>
-          <w:szCs w:val="28"/>
           <w:lang w:val="ru-RU"/>
         </w:rPr>
         <w:t>:</w:t>
@@ -360,43 +379,25 @@
       <w:bookmarkEnd w:id="2"/>
       <w:r>
         <w:rPr>
-          <w:sz w:val="28"/>
-          <w:szCs w:val="28"/>
-          <w:lang w:val="ru-RU"/>
-        </w:rPr>
-        <w:t xml:space="preserve">  </w:t>
-      </w:r>
-      <w:r>
-        <w:rPr>
-          <w:sz w:val="26"/>
-          <w:szCs w:val="26"/>
-          <w:lang w:val="ru-RU"/>
-        </w:rPr>
-        <w:t>Сахарный диабет, тип</w:t>
-      </w:r>
-      <w:proofErr w:type="gramStart"/>
-      <w:r>
-        <w:rPr>
-          <w:sz w:val="26"/>
-          <w:szCs w:val="26"/>
-          <w:lang w:val="ru-RU"/>
-        </w:rPr>
-        <w:t xml:space="preserve"> ,</w:t>
-      </w:r>
-      <w:proofErr w:type="gramEnd"/>
-      <w:r>
-        <w:rPr>
-          <w:sz w:val="26"/>
-          <w:szCs w:val="26"/>
-          <w:lang w:val="ru-RU"/>
-        </w:rPr>
-        <w:t xml:space="preserve"> </w:t>
-      </w:r>
-      <w:proofErr w:type="spellStart"/>
-      <w:r>
-        <w:rPr>
-          <w:sz w:val="26"/>
-          <w:szCs w:val="26"/>
+          <w:lang w:val="ru-RU"/>
+        </w:rPr>
+        <w:t xml:space="preserve">  Сахарный диабет, тип </w:t>
+      </w:r>
+      <w:r>
+        <w:rPr>
+          <w:lang w:val="ru-RU"/>
+        </w:rPr>
+        <w:t>2</w:t>
+      </w:r>
+      <w:r>
+        <w:rPr>
+          <w:lang w:val="ru-RU"/>
+        </w:rPr>
+        <w:t xml:space="preserve">, </w:t>
+      </w:r>
+      <w:proofErr w:type="spellStart"/>
+      <w:r>
+        <w:rPr>
           <w:lang w:val="ru-RU"/>
         </w:rPr>
         <w:t>вторичноинсулинзависимый</w:t>
@@ -404,8 +405,6 @@
       <w:proofErr w:type="spellEnd"/>
       <w:r>
         <w:rPr>
-          <w:sz w:val="26"/>
-          <w:szCs w:val="26"/>
           <w:lang w:val="ru-RU"/>
         </w:rPr>
         <w:t xml:space="preserve">, </w:t>
@@ -413,8 +412,6 @@
       <w:sdt>
         <w:sdtPr>
           <w:rPr>
-            <w:sz w:val="26"/>
-            <w:szCs w:val="26"/>
             <w:lang w:val="ru-RU"/>
           </w:rPr>
           <w:id w:val="355073878"/>
@@ -431,8 +428,6 @@
         <w:sdtContent>
           <w:r>
             <w:rPr>
-              <w:sz w:val="26"/>
-              <w:szCs w:val="26"/>
               <w:lang w:val="ru-RU"/>
             </w:rPr>
             <w:t>средней тяжести,</w:t>
@@ -441,16 +436,12 @@
       </w:sdt>
       <w:r>
         <w:rPr>
-          <w:sz w:val="26"/>
-          <w:szCs w:val="26"/>
           <w:lang w:val="ru-RU"/>
         </w:rPr>
         <w:t xml:space="preserve"> </w:t>
       </w:r>
       <w:r>
         <w:rPr>
-          <w:sz w:val="26"/>
-          <w:szCs w:val="26"/>
           <w:lang w:val="ru-RU"/>
         </w:rPr>
         <w:t xml:space="preserve">ст. </w:t>
@@ -458,8 +449,6 @@
       <w:sdt>
         <w:sdtPr>
           <w:rPr>
-            <w:sz w:val="26"/>
-            <w:szCs w:val="26"/>
             <w:lang w:val="ru-RU"/>
           </w:rPr>
           <w:alias w:val="диабет"/>
@@ -479,8 +468,6 @@
         <w:sdtContent>
           <w:r>
             <w:rPr>
-              <w:sz w:val="26"/>
-              <w:szCs w:val="26"/>
               <w:lang w:val="ru-RU"/>
             </w:rPr>
             <w:t>декомпенсации.</w:t>
@@ -489,11 +476,206 @@
       </w:sdt>
       <w:r>
         <w:rPr>
-          <w:sz w:val="26"/>
-          <w:szCs w:val="26"/>
           <w:lang w:val="ru-RU"/>
         </w:rPr>
         <w:t xml:space="preserve">  </w:t>
+      </w:r>
+      <w:r>
+        <w:rPr>
+          <w:lang w:val="ru-RU"/>
+        </w:rPr>
+        <w:t xml:space="preserve"> Диабетическая ангиопатия артерий н/к. Диабетическая дистальная </w:t>
+      </w:r>
+      <w:proofErr w:type="gramStart"/>
+      <w:r>
+        <w:rPr>
+          <w:lang w:val="ru-RU"/>
+        </w:rPr>
+        <w:t>симметричная</w:t>
+      </w:r>
+      <w:proofErr w:type="gramEnd"/>
+      <w:r>
+        <w:rPr>
+          <w:lang w:val="ru-RU"/>
+        </w:rPr>
+        <w:t xml:space="preserve"> полинейропатия н/к. Смешанный зоб  II ст. Узел левой доли. Эутиреоидное состояние. </w:t>
+      </w:r>
+      <w:r>
+        <w:rPr>
+          <w:color w:val="E36C0A" w:themeColor="accent6" w:themeShade="BF"/>
+          <w:lang w:val="ru-RU"/>
+        </w:rPr>
+        <w:t xml:space="preserve">Ожирение </w:t>
+      </w:r>
+      <w:proofErr w:type="gramStart"/>
+      <w:r>
+        <w:rPr>
+          <w:color w:val="E36C0A" w:themeColor="accent6" w:themeShade="BF"/>
+          <w:lang w:val="ru-RU"/>
+        </w:rPr>
+        <w:t>Ш</w:t>
+      </w:r>
+      <w:proofErr w:type="gramEnd"/>
+      <w:r>
+        <w:rPr>
+          <w:color w:val="E36C0A" w:themeColor="accent6" w:themeShade="BF"/>
+          <w:lang w:val="ru-RU"/>
+        </w:rPr>
+        <w:t xml:space="preserve"> ст. (ИМТ </w:t>
+      </w:r>
+      <w:r>
+        <w:rPr>
+          <w:color w:val="E36C0A" w:themeColor="accent6" w:themeShade="BF"/>
+          <w:lang w:val="ru-RU"/>
+        </w:rPr>
+        <w:t>44,8</w:t>
+      </w:r>
+      <w:r>
+        <w:rPr>
+          <w:color w:val="E36C0A" w:themeColor="accent6" w:themeShade="BF"/>
+          <w:lang w:val="ru-RU"/>
+        </w:rPr>
+        <w:t xml:space="preserve">кг/м2) </w:t>
+      </w:r>
+      <w:proofErr w:type="spellStart"/>
+      <w:r>
+        <w:rPr>
+          <w:color w:val="E36C0A" w:themeColor="accent6" w:themeShade="BF"/>
+          <w:lang w:val="ru-RU"/>
+        </w:rPr>
+        <w:t>алим</w:t>
+      </w:r>
+      <w:proofErr w:type="spellEnd"/>
+      <w:r>
+        <w:rPr>
+          <w:color w:val="E36C0A" w:themeColor="accent6" w:themeShade="BF"/>
+          <w:lang w:val="ru-RU"/>
+        </w:rPr>
+        <w:t xml:space="preserve">.-конституционального генеза, </w:t>
+      </w:r>
+      <w:r>
+        <w:rPr>
+          <w:color w:val="E36C0A" w:themeColor="accent6" w:themeShade="BF"/>
+          <w:lang w:val="ru-RU"/>
+        </w:rPr>
+        <w:t>прогрессирующее</w:t>
+      </w:r>
+      <w:r>
+        <w:rPr>
+          <w:color w:val="E36C0A" w:themeColor="accent6" w:themeShade="BF"/>
+          <w:lang w:val="ru-RU"/>
+        </w:rPr>
+        <w:t xml:space="preserve"> течение.  </w:t>
+      </w:r>
+      <w:r>
+        <w:rPr>
+          <w:lang w:val="ru-RU"/>
+        </w:rPr>
+        <w:t xml:space="preserve">ИБС, стенокардия напряжения </w:t>
+      </w:r>
+      <w:r>
+        <w:rPr>
+          <w:lang w:val="ru-RU"/>
+        </w:rPr>
+        <w:t xml:space="preserve">II </w:t>
+      </w:r>
+      <w:r>
+        <w:rPr>
+          <w:lang w:val="ru-RU"/>
+        </w:rPr>
+        <w:t xml:space="preserve"> ф. </w:t>
+      </w:r>
+      <w:proofErr w:type="spellStart"/>
+      <w:r>
+        <w:rPr>
+          <w:lang w:val="ru-RU"/>
+        </w:rPr>
+        <w:t>кл</w:t>
+      </w:r>
+      <w:proofErr w:type="spellEnd"/>
+      <w:r>
+        <w:rPr>
+          <w:lang w:val="ru-RU"/>
+        </w:rPr>
+        <w:t xml:space="preserve">. </w:t>
+      </w:r>
+      <w:proofErr w:type="gramStart"/>
+      <w:r>
+        <w:rPr>
+          <w:lang w:val="ru-RU"/>
+        </w:rPr>
+        <w:t>п</w:t>
+      </w:r>
+      <w:proofErr w:type="gramEnd"/>
+      <w:r>
+        <w:rPr>
+          <w:lang w:val="ru-RU"/>
+        </w:rPr>
+        <w:t xml:space="preserve">/инфарктный (без даты) кардиосклероз.  Постоянная форма фибрилляции предсердий СН II А. ф. </w:t>
+      </w:r>
+      <w:proofErr w:type="spellStart"/>
+      <w:r>
+        <w:rPr>
+          <w:lang w:val="ru-RU"/>
+        </w:rPr>
+        <w:t>кл</w:t>
+      </w:r>
+      <w:proofErr w:type="spellEnd"/>
+      <w:r>
+        <w:rPr>
+          <w:lang w:val="ru-RU"/>
+        </w:rPr>
+        <w:t xml:space="preserve"> Ш. Гипертоническая болезнь III стадии 2 степени. Гипертензивное сердце. Риск 4.  </w:t>
+      </w:r>
+      <w:r>
+        <w:rPr>
+          <w:lang w:val="ru-RU"/>
+        </w:rPr>
+        <w:t xml:space="preserve"> </w:t>
+      </w:r>
+      <w:r>
+        <w:rPr>
+          <w:lang w:val="ru-RU"/>
+        </w:rPr>
+        <w:t xml:space="preserve">Подагра хроническое течение акт Ш. </w:t>
+      </w:r>
+      <w:proofErr w:type="gramStart"/>
+      <w:r>
+        <w:rPr>
+          <w:lang w:val="en-US"/>
+        </w:rPr>
+        <w:t>R</w:t>
+      </w:r>
+      <w:proofErr w:type="gramEnd"/>
+      <w:r>
+        <w:rPr>
+          <w:lang w:val="ru-RU"/>
+        </w:rPr>
+        <w:t>о</w:t>
+      </w:r>
+      <w:r>
+        <w:rPr>
+          <w:lang w:val="ru-RU"/>
+        </w:rPr>
+        <w:t xml:space="preserve"> </w:t>
+      </w:r>
+      <w:r>
+        <w:rPr>
+          <w:lang w:val="ru-RU"/>
+        </w:rPr>
+        <w:t>0-</w:t>
+      </w:r>
+      <w:r>
+        <w:rPr>
+          <w:lang w:val="ru-RU"/>
+        </w:rPr>
+        <w:t xml:space="preserve">1 ст. НФС 1- II ст. </w:t>
+      </w:r>
+      <w:r>
+        <w:rPr>
+          <w:lang w:val="ru-RU"/>
+        </w:rPr>
+        <w:t xml:space="preserve"> ХБП II ст. МКБ, конкременты обеих почек.</w:t>
       </w:r>
     </w:p>
     <w:p>
@@ -501,18 +683,111 @@
         <w:ind w:left="-567"/>
         <w:jc w:val="both"/>
         <w:rPr>
-          <w:sz w:val="28"/>
-          <w:szCs w:val="28"/>
           <w:lang w:val="ru-RU"/>
         </w:rPr>
       </w:pPr>
       <w:r>
         <w:rPr>
-          <w:sz w:val="28"/>
-          <w:szCs w:val="28"/>
-          <w:lang w:val="ru-RU"/>
-        </w:rPr>
-        <w:t xml:space="preserve">Диабетическая ангиопатия сетчатки ОИ. </w:t>
+          <w:u w:val="single"/>
+          <w:lang w:val="ru-RU"/>
+        </w:rPr>
+        <w:t xml:space="preserve">Жалобы при поступлении </w:t>
+      </w:r>
+      <w:r>
+        <w:rPr>
+          <w:lang w:val="ru-RU"/>
+        </w:rPr>
+        <w:t xml:space="preserve">на </w:t>
+      </w:r>
+      <w:r>
+        <w:rPr>
+          <w:lang w:val="ru-RU"/>
+        </w:rPr>
+        <w:t xml:space="preserve">сухость во рту, жажду, полиурию, </w:t>
+      </w:r>
+      <w:r>
+        <w:rPr>
+          <w:lang w:val="ru-RU"/>
+        </w:rPr>
+        <w:t xml:space="preserve">выраженную общую слабость, ухудшения зрения, боли в икроножных мышцах,  боли в голеностопных суставах, повышение АД до 150/100 мм </w:t>
+      </w:r>
+      <w:proofErr w:type="spellStart"/>
+      <w:r>
+        <w:rPr>
+          <w:lang w:val="ru-RU"/>
+        </w:rPr>
+        <w:t>рт</w:t>
+      </w:r>
+      <w:proofErr w:type="spellEnd"/>
+      <w:r>
+        <w:rPr>
+          <w:lang w:val="ru-RU"/>
+        </w:rPr>
+        <w:t xml:space="preserve"> </w:t>
+      </w:r>
+      <w:proofErr w:type="spellStart"/>
+      <w:proofErr w:type="gramStart"/>
+      <w:r>
+        <w:rPr>
+          <w:lang w:val="ru-RU"/>
+        </w:rPr>
+        <w:t>ст</w:t>
+      </w:r>
+      <w:proofErr w:type="spellEnd"/>
+      <w:proofErr w:type="gramEnd"/>
+      <w:r>
+        <w:rPr>
+          <w:lang w:val="ru-RU"/>
+        </w:rPr>
+        <w:t>,  ухудшение</w:t>
+      </w:r>
+      <w:r>
+        <w:rPr>
+          <w:lang w:val="ru-RU"/>
+        </w:rPr>
+        <w:t xml:space="preserve"> зрения, </w:t>
+      </w:r>
+      <w:r>
+        <w:rPr>
+          <w:lang w:val="ru-RU"/>
+        </w:rPr>
+        <w:t>головные</w:t>
+      </w:r>
+      <w:r>
+        <w:rPr>
+          <w:lang w:val="ru-RU"/>
+        </w:rPr>
+        <w:t xml:space="preserve"> боли, головокружение, одышка при ходьбе,</w:t>
+      </w:r>
+      <w:r>
+        <w:rPr>
+          <w:lang w:val="ru-RU"/>
+        </w:rPr>
+        <w:t xml:space="preserve"> перебои в работе сердца, </w:t>
+      </w:r>
+      <w:r>
+        <w:rPr>
+          <w:lang w:val="ru-RU"/>
+        </w:rPr>
+        <w:t xml:space="preserve"> отеки н/к</w:t>
+      </w:r>
+      <w:r>
+        <w:rPr>
+          <w:lang w:val="ru-RU"/>
+        </w:rPr>
+        <w:t>,</w:t>
+      </w:r>
+      <w:r>
+        <w:rPr>
+          <w:lang w:val="ru-RU"/>
+        </w:rPr>
+        <w:t xml:space="preserve">  периодически горечь во рту, чувство тошноты.</w:t>
+      </w:r>
+      <w:r>
+        <w:rPr>
+          <w:lang w:val="ru-RU"/>
+        </w:rPr>
+        <w:t xml:space="preserve"> </w:t>
       </w:r>
     </w:p>
     <w:p>
@@ -520,38 +795,437 @@
         <w:ind w:left="-567"/>
         <w:jc w:val="both"/>
         <w:rPr>
-          <w:color w:val="0000CC"/>
-          <w:sz w:val="28"/>
-          <w:szCs w:val="28"/>
           <w:lang w:val="ru-RU"/>
         </w:rPr>
       </w:pPr>
       <w:r>
         <w:rPr>
-          <w:color w:val="0000CC"/>
-          <w:sz w:val="28"/>
-          <w:szCs w:val="28"/>
-          <w:lang w:val="ru-RU"/>
-        </w:rPr>
-        <w:t>Диабетическая дистальная симметричная полинейропатия н/к, сенсомоторная форма</w:t>
-      </w:r>
-      <w:r>
-        <w:rPr>
-          <w:color w:val="0000CC"/>
-          <w:sz w:val="28"/>
-          <w:szCs w:val="28"/>
-          <w:lang w:val="ru-RU"/>
-        </w:rPr>
-        <w:t xml:space="preserve"> (NSS 6, NDS 6), </w:t>
-      </w:r>
-      <w:r>
-        <w:rPr>
-          <w:color w:val="0000CC"/>
-          <w:sz w:val="28"/>
-          <w:szCs w:val="28"/>
-          <w:lang w:val="ru-RU"/>
-        </w:rPr>
-        <w:t xml:space="preserve">  хроническое течение</w:t>
+          <w:u w:val="single"/>
+          <w:lang w:val="ru-RU"/>
+        </w:rPr>
+        <w:t>Краткий анамнез</w:t>
+      </w:r>
+      <w:r>
+        <w:rPr>
+          <w:lang w:val="ru-RU"/>
+        </w:rPr>
+        <w:t xml:space="preserve">: СД </w:t>
+      </w:r>
+      <w:r>
+        <w:rPr>
+          <w:lang w:val="ru-RU"/>
+        </w:rPr>
+        <w:t>выявлен в</w:t>
+      </w:r>
+      <w:r>
+        <w:rPr>
+          <w:lang w:val="ru-RU"/>
+        </w:rPr>
+        <w:t xml:space="preserve"> </w:t>
+      </w:r>
+      <w:r>
+        <w:rPr>
+          <w:lang w:val="ru-RU"/>
+        </w:rPr>
+        <w:t>2008</w:t>
+      </w:r>
+      <w:r>
+        <w:rPr>
+          <w:lang w:val="ru-RU"/>
+        </w:rPr>
+        <w:t>г.</w:t>
+      </w:r>
+      <w:r>
+        <w:rPr>
+          <w:lang w:val="ru-RU"/>
+        </w:rPr>
+        <w:t xml:space="preserve"> </w:t>
+      </w:r>
+      <w:proofErr w:type="gramStart"/>
+      <w:r>
+        <w:rPr>
+          <w:lang w:val="ru-RU"/>
+        </w:rPr>
+        <w:t>при</w:t>
+      </w:r>
+      <w:proofErr w:type="gramEnd"/>
+      <w:r>
+        <w:rPr>
+          <w:lang w:val="ru-RU"/>
+        </w:rPr>
+        <w:t xml:space="preserve"> лечение по поводу МКБ в ГБ № 5. </w:t>
+      </w:r>
+      <w:r>
+        <w:rPr>
+          <w:lang w:val="ru-RU"/>
+        </w:rPr>
+        <w:t>(</w:t>
+      </w:r>
+      <w:r>
+        <w:rPr>
+          <w:lang w:val="ru-RU"/>
+        </w:rPr>
+        <w:t xml:space="preserve">Гипергликемия 9,0 </w:t>
+      </w:r>
+      <w:proofErr w:type="spellStart"/>
+      <w:r>
+        <w:rPr>
+          <w:lang w:val="ru-RU"/>
+        </w:rPr>
+        <w:t>ммоль</w:t>
+      </w:r>
+      <w:proofErr w:type="spellEnd"/>
+      <w:r>
+        <w:rPr>
+          <w:lang w:val="ru-RU"/>
+        </w:rPr>
+        <w:t xml:space="preserve">/л. </w:t>
+      </w:r>
+      <w:r>
+        <w:rPr>
+          <w:lang w:val="ru-RU"/>
+        </w:rPr>
+        <w:t>) С того времени бы</w:t>
+      </w:r>
+      <w:r>
+        <w:rPr>
+          <w:lang w:val="ru-RU"/>
+        </w:rPr>
+        <w:t xml:space="preserve">л назначен </w:t>
+      </w:r>
+      <w:proofErr w:type="spellStart"/>
+      <w:r>
+        <w:rPr>
+          <w:lang w:val="ru-RU"/>
+        </w:rPr>
+        <w:t>Диабетон</w:t>
+      </w:r>
+      <w:proofErr w:type="spellEnd"/>
+      <w:r>
+        <w:rPr>
+          <w:lang w:val="ru-RU"/>
+        </w:rPr>
+        <w:t xml:space="preserve"> MR 1т 2р/д. В 2013 </w:t>
+      </w:r>
+      <w:r>
+        <w:rPr>
+          <w:lang w:val="ru-RU"/>
+        </w:rPr>
+        <w:t>находился</w:t>
+      </w:r>
+      <w:r>
+        <w:rPr>
+          <w:lang w:val="ru-RU"/>
+        </w:rPr>
+        <w:t xml:space="preserve"> </w:t>
+      </w:r>
+      <w:r>
+        <w:rPr>
+          <w:lang w:val="ru-RU"/>
+        </w:rPr>
+        <w:t xml:space="preserve"> на лечение </w:t>
+      </w:r>
+      <w:r>
+        <w:rPr>
+          <w:lang w:val="ru-RU"/>
+        </w:rPr>
+        <w:t xml:space="preserve">в </w:t>
+      </w:r>
+      <w:proofErr w:type="spellStart"/>
+      <w:r>
+        <w:rPr>
+          <w:lang w:val="ru-RU"/>
+        </w:rPr>
+        <w:t>кардиологич</w:t>
+      </w:r>
+      <w:proofErr w:type="spellEnd"/>
+      <w:r>
+        <w:rPr>
+          <w:lang w:val="ru-RU"/>
+        </w:rPr>
+        <w:t>. диспансер</w:t>
+      </w:r>
+      <w:r>
+        <w:rPr>
+          <w:lang w:val="ru-RU"/>
+        </w:rPr>
+        <w:t>е</w:t>
+      </w:r>
+      <w:r>
+        <w:rPr>
+          <w:lang w:val="ru-RU"/>
+        </w:rPr>
+        <w:t xml:space="preserve"> </w:t>
+      </w:r>
+      <w:r>
+        <w:rPr>
+          <w:lang w:val="ru-RU"/>
+        </w:rPr>
+        <w:t xml:space="preserve">по поводу </w:t>
+      </w:r>
+      <w:r>
+        <w:rPr>
+          <w:lang w:val="ru-RU"/>
+        </w:rPr>
+        <w:t xml:space="preserve"> </w:t>
+      </w:r>
+      <w:r>
+        <w:rPr>
+          <w:lang w:val="ru-RU"/>
+        </w:rPr>
+        <w:t xml:space="preserve">нарушения </w:t>
+      </w:r>
+      <w:r>
+        <w:rPr>
+          <w:lang w:val="ru-RU"/>
+        </w:rPr>
+        <w:t>сердечного ритма</w:t>
+      </w:r>
+      <w:r>
+        <w:rPr>
+          <w:lang w:val="ru-RU"/>
+        </w:rPr>
+        <w:t>,</w:t>
+      </w:r>
+      <w:r>
+        <w:rPr>
+          <w:lang w:val="ru-RU"/>
+        </w:rPr>
+        <w:t xml:space="preserve"> </w:t>
+      </w:r>
+      <w:r>
+        <w:rPr>
+          <w:lang w:val="ru-RU"/>
+        </w:rPr>
+        <w:t xml:space="preserve">кратковременно получал инсулин короткого действия, в последующем был рекомендован Лантус </w:t>
+      </w:r>
+      <w:proofErr w:type="gramStart"/>
+      <w:r>
+        <w:rPr>
+          <w:lang w:val="ru-RU"/>
+        </w:rPr>
+        <w:t>п</w:t>
+      </w:r>
+      <w:proofErr w:type="gramEnd"/>
+      <w:r>
+        <w:rPr>
+          <w:lang w:val="ru-RU"/>
+        </w:rPr>
+        <w:t>/у 32 ед., амарил 2/500</w:t>
+      </w:r>
+      <w:r>
+        <w:rPr>
+          <w:lang w:val="ru-RU"/>
+        </w:rPr>
+        <w:t xml:space="preserve"> 1т утром ( </w:t>
+      </w:r>
+      <w:proofErr w:type="spellStart"/>
+      <w:r>
+        <w:rPr>
+          <w:lang w:val="ru-RU"/>
+        </w:rPr>
+        <w:t>меддокументацию</w:t>
+      </w:r>
+      <w:proofErr w:type="spellEnd"/>
+      <w:r>
+        <w:rPr>
+          <w:lang w:val="ru-RU"/>
+        </w:rPr>
+        <w:t xml:space="preserve"> не предоставил, Лантус приобретал</w:t>
+      </w:r>
+      <w:r>
+        <w:rPr>
+          <w:lang w:val="ru-RU"/>
+        </w:rPr>
+        <w:t xml:space="preserve"> </w:t>
+      </w:r>
+      <w:r>
+        <w:rPr>
+          <w:lang w:val="ru-RU"/>
+        </w:rPr>
+        <w:t>самостоятельно</w:t>
+      </w:r>
+      <w:r>
+        <w:rPr>
+          <w:lang w:val="ru-RU"/>
+        </w:rPr>
+        <w:t xml:space="preserve">). </w:t>
+      </w:r>
+      <w:r>
+        <w:rPr>
+          <w:lang w:val="ru-RU"/>
+        </w:rPr>
+        <w:t xml:space="preserve"> В наст</w:t>
+      </w:r>
+      <w:proofErr w:type="gramStart"/>
+      <w:r>
+        <w:rPr>
+          <w:lang w:val="ru-RU"/>
+        </w:rPr>
+        <w:t>.</w:t>
+      </w:r>
+      <w:proofErr w:type="gramEnd"/>
+      <w:r>
+        <w:rPr>
+          <w:lang w:val="ru-RU"/>
+        </w:rPr>
+        <w:t xml:space="preserve"> </w:t>
+      </w:r>
+      <w:proofErr w:type="gramStart"/>
+      <w:r>
+        <w:rPr>
+          <w:lang w:val="ru-RU"/>
+        </w:rPr>
+        <w:t>в</w:t>
+      </w:r>
+      <w:proofErr w:type="gramEnd"/>
+      <w:r>
+        <w:rPr>
+          <w:lang w:val="ru-RU"/>
+        </w:rPr>
+        <w:t>ремя принимает:</w:t>
+      </w:r>
+      <w:r>
+        <w:rPr>
+          <w:lang w:val="ru-RU"/>
+        </w:rPr>
+        <w:t xml:space="preserve"> Лантус </w:t>
+      </w:r>
+      <w:r>
+        <w:rPr>
+          <w:lang w:val="ru-RU"/>
+        </w:rPr>
+        <w:t xml:space="preserve">  </w:t>
+      </w:r>
+      <w:proofErr w:type="gramStart"/>
+      <w:r>
+        <w:rPr>
+          <w:lang w:val="ru-RU"/>
+        </w:rPr>
+        <w:t>п</w:t>
+      </w:r>
+      <w:proofErr w:type="gramEnd"/>
+      <w:r>
+        <w:rPr>
+          <w:lang w:val="ru-RU"/>
+        </w:rPr>
+        <w:t>/з-</w:t>
+      </w:r>
+      <w:r>
+        <w:rPr>
+          <w:lang w:val="ru-RU"/>
+        </w:rPr>
+        <w:t xml:space="preserve"> 32 ед., амарил</w:t>
+      </w:r>
+      <w:r>
+        <w:rPr>
+          <w:lang w:val="ru-RU"/>
+        </w:rPr>
+        <w:t xml:space="preserve"> 2М</w:t>
+      </w:r>
+      <w:r>
+        <w:rPr>
+          <w:lang w:val="ru-RU"/>
+        </w:rPr>
+        <w:t xml:space="preserve">   -</w:t>
+      </w:r>
+      <w:r>
+        <w:rPr>
+          <w:lang w:val="ru-RU"/>
+        </w:rPr>
+        <w:t xml:space="preserve"> принимает </w:t>
+      </w:r>
+      <w:r>
+        <w:rPr>
+          <w:lang w:val="ru-RU"/>
+        </w:rPr>
+        <w:t xml:space="preserve"> нерегулярно, </w:t>
+      </w:r>
+      <w:r>
+        <w:rPr>
+          <w:lang w:val="ru-RU"/>
+        </w:rPr>
+        <w:t xml:space="preserve">Гликемия </w:t>
+      </w:r>
+      <w:r>
+        <w:rPr>
+          <w:lang w:val="ru-RU"/>
+        </w:rPr>
+        <w:t>–</w:t>
+      </w:r>
+      <w:r>
+        <w:rPr>
+          <w:lang w:val="ru-RU"/>
+        </w:rPr>
+        <w:t>1</w:t>
+      </w:r>
+      <w:r>
+        <w:rPr>
+          <w:lang w:val="ru-RU"/>
+        </w:rPr>
+        <w:t>3</w:t>
+      </w:r>
+      <w:r>
+        <w:rPr>
+          <w:lang w:val="ru-RU"/>
+        </w:rPr>
+        <w:t>,2</w:t>
+      </w:r>
+      <w:r>
+        <w:rPr>
+          <w:lang w:val="ru-RU"/>
+        </w:rPr>
+        <w:t xml:space="preserve"> </w:t>
+      </w:r>
+      <w:proofErr w:type="spellStart"/>
+      <w:r>
+        <w:rPr>
+          <w:lang w:val="ru-RU"/>
+        </w:rPr>
+        <w:t>ммоль</w:t>
+      </w:r>
+      <w:proofErr w:type="spellEnd"/>
+      <w:r>
+        <w:rPr>
+          <w:lang w:val="ru-RU"/>
+        </w:rPr>
+        <w:t>/л</w:t>
+      </w:r>
+      <w:r>
+        <w:rPr>
+          <w:lang w:val="ru-RU"/>
+        </w:rPr>
+        <w:t xml:space="preserve"> </w:t>
+      </w:r>
+      <w:r>
+        <w:rPr>
+          <w:lang w:val="ru-RU"/>
+        </w:rPr>
+        <w:t xml:space="preserve">. </w:t>
+      </w:r>
+      <w:r>
+        <w:rPr>
+          <w:lang w:val="ru-RU"/>
+        </w:rPr>
+        <w:t xml:space="preserve">Госпитализирован  в обл. энд. диспансер для </w:t>
+      </w:r>
+      <w:r>
+        <w:rPr>
+          <w:lang w:val="ru-RU"/>
+        </w:rPr>
+        <w:t>подбора ССТ</w:t>
+      </w:r>
+      <w:r>
+        <w:rPr>
+          <w:lang w:val="ru-RU"/>
+        </w:rPr>
+        <w:t>,  лечения хр. осложнений СД.</w:t>
+      </w:r>
+      <w:r>
+        <w:rPr>
+          <w:lang w:val="ru-RU"/>
+        </w:rPr>
+        <w:t xml:space="preserve"> </w:t>
       </w:r>
     </w:p>
     <w:p>
@@ -559,34 +1233,291 @@
         <w:ind w:left="-567"/>
         <w:jc w:val="both"/>
         <w:rPr>
-          <w:sz w:val="28"/>
-          <w:szCs w:val="28"/>
           <w:lang w:val="ru-RU"/>
         </w:rPr>
       </w:pPr>
       <w:r>
         <w:rPr>
-          <w:sz w:val="28"/>
-          <w:szCs w:val="28"/>
-          <w:lang w:val="ru-RU"/>
-        </w:rPr>
-        <w:t>Диабетическая ангиопатия артерий н/к</w:t>
-      </w:r>
-      <w:r>
-        <w:rPr>
-          <w:sz w:val="28"/>
-          <w:szCs w:val="28"/>
-          <w:lang w:val="ru-RU"/>
-        </w:rPr>
-        <w:t xml:space="preserve"> II ст</w:t>
-      </w:r>
-      <w:r>
-        <w:rPr>
-          <w:sz w:val="28"/>
-          <w:szCs w:val="28"/>
-          <w:lang w:val="ru-RU"/>
-        </w:rPr>
-        <w:t xml:space="preserve">. </w:t>
+          <w:u w:val="single"/>
+          <w:lang w:val="ru-RU"/>
+        </w:rPr>
+        <w:t>Анамнез жизни</w:t>
+      </w:r>
+      <w:r>
+        <w:rPr>
+          <w:lang w:val="ru-RU"/>
+        </w:rPr>
+        <w:t>:</w:t>
+      </w:r>
+      <w:proofErr w:type="gramStart"/>
+      <w:r>
+        <w:rPr>
+          <w:lang w:val="ru-RU"/>
+        </w:rPr>
+        <w:t xml:space="preserve"> </w:t>
+      </w:r>
+      <w:r>
+        <w:rPr>
+          <w:lang w:val="ru-RU"/>
+        </w:rPr>
+        <w:t>.</w:t>
+      </w:r>
+      <w:proofErr w:type="gramEnd"/>
+      <w:r>
+        <w:rPr>
+          <w:lang w:val="ru-RU"/>
+        </w:rPr>
+        <w:t xml:space="preserve">  В анамнезе </w:t>
+      </w:r>
+      <w:r>
+        <w:rPr>
+          <w:lang w:val="ru-RU"/>
+        </w:rPr>
+        <w:t xml:space="preserve">ЖКБ, </w:t>
+      </w:r>
+      <w:r>
+        <w:rPr>
+          <w:lang w:val="ru-RU"/>
+        </w:rPr>
+        <w:t>МКБ с 200</w:t>
+      </w:r>
+      <w:r>
+        <w:rPr>
+          <w:lang w:val="ru-RU"/>
+        </w:rPr>
+        <w:t xml:space="preserve">8. </w:t>
+      </w:r>
+      <w:proofErr w:type="spellStart"/>
+      <w:r>
+        <w:rPr>
+          <w:lang w:val="ru-RU"/>
+        </w:rPr>
+        <w:t>Ли</w:t>
+      </w:r>
+      <w:r>
+        <w:rPr>
+          <w:lang w:val="ru-RU"/>
+        </w:rPr>
+        <w:t>тотрепсия</w:t>
+      </w:r>
+      <w:proofErr w:type="spellEnd"/>
+      <w:r>
+        <w:rPr>
+          <w:lang w:val="ru-RU"/>
+        </w:rPr>
+        <w:t>. ИБС</w:t>
+      </w:r>
+      <w:r>
+        <w:rPr>
+          <w:lang w:val="ru-RU"/>
+        </w:rPr>
+        <w:t xml:space="preserve">, стенокардия напряжения  </w:t>
+      </w:r>
+      <w:proofErr w:type="gramStart"/>
+      <w:r>
+        <w:rPr>
+          <w:lang w:val="ru-RU"/>
+        </w:rPr>
+        <w:t>Ш</w:t>
+      </w:r>
+      <w:proofErr w:type="gramEnd"/>
+      <w:r>
+        <w:rPr>
+          <w:lang w:val="ru-RU"/>
+        </w:rPr>
+        <w:t xml:space="preserve"> </w:t>
+      </w:r>
+      <w:proofErr w:type="spellStart"/>
+      <w:r>
+        <w:rPr>
+          <w:lang w:val="ru-RU"/>
+        </w:rPr>
+        <w:t>фл</w:t>
+      </w:r>
+      <w:proofErr w:type="spellEnd"/>
+      <w:r>
+        <w:rPr>
+          <w:lang w:val="ru-RU"/>
+        </w:rPr>
+        <w:t xml:space="preserve"> </w:t>
+      </w:r>
+      <w:proofErr w:type="spellStart"/>
+      <w:r>
+        <w:rPr>
+          <w:lang w:val="ru-RU"/>
+        </w:rPr>
+        <w:t>кл</w:t>
+      </w:r>
+      <w:proofErr w:type="spellEnd"/>
+      <w:r>
+        <w:rPr>
+          <w:lang w:val="ru-RU"/>
+        </w:rPr>
+        <w:t>. ПИКС (без даты)</w:t>
+      </w:r>
+      <w:r>
+        <w:rPr>
+          <w:lang w:val="ru-RU"/>
+        </w:rPr>
+        <w:t xml:space="preserve">, </w:t>
+      </w:r>
+      <w:r>
+        <w:rPr>
+          <w:lang w:val="ru-RU"/>
+        </w:rPr>
+        <w:t>фибрилляция</w:t>
+      </w:r>
+      <w:r>
+        <w:rPr>
+          <w:lang w:val="ru-RU"/>
+        </w:rPr>
+        <w:t xml:space="preserve"> предсердий СН </w:t>
+      </w:r>
+      <w:r>
+        <w:rPr>
+          <w:lang w:val="ru-RU"/>
+        </w:rPr>
+        <w:t xml:space="preserve">II </w:t>
+      </w:r>
+      <w:r>
+        <w:rPr>
+          <w:lang w:val="ru-RU"/>
+        </w:rPr>
+        <w:t xml:space="preserve">А. Гипертоническая болезнь III стадии 2 степени. Риск 4.  Принимает триплексам 10/2,5/10 1т туром,  </w:t>
+      </w:r>
+      <w:proofErr w:type="spellStart"/>
+      <w:r>
+        <w:rPr>
+          <w:lang w:val="ru-RU"/>
+        </w:rPr>
+        <w:t>кордарон</w:t>
+      </w:r>
+      <w:proofErr w:type="spellEnd"/>
+      <w:r>
+        <w:rPr>
+          <w:lang w:val="ru-RU"/>
+        </w:rPr>
+        <w:t xml:space="preserve"> 200 1т 2р/д, </w:t>
+      </w:r>
+      <w:proofErr w:type="spellStart"/>
+      <w:r>
+        <w:rPr>
+          <w:lang w:val="ru-RU"/>
+        </w:rPr>
+        <w:t>бисопролол</w:t>
+      </w:r>
+      <w:proofErr w:type="spellEnd"/>
+      <w:r>
+        <w:rPr>
+          <w:lang w:val="ru-RU"/>
+        </w:rPr>
+        <w:t xml:space="preserve"> 10 мг утром, кардиомагнил 75 мг </w:t>
+      </w:r>
+      <w:proofErr w:type="spellStart"/>
+      <w:r>
+        <w:rPr>
+          <w:lang w:val="ru-RU"/>
+        </w:rPr>
+        <w:t>веч</w:t>
+      </w:r>
+      <w:proofErr w:type="spellEnd"/>
+      <w:proofErr w:type="gramStart"/>
+      <w:r>
+        <w:rPr>
+          <w:lang w:val="ru-RU"/>
+        </w:rPr>
+        <w:t>.</w:t>
+      </w:r>
+      <w:proofErr w:type="gramEnd"/>
+      <w:r>
+        <w:rPr>
+          <w:lang w:val="ru-RU"/>
+        </w:rPr>
+        <w:t xml:space="preserve"> </w:t>
+      </w:r>
+      <w:r>
+        <w:rPr>
+          <w:lang w:val="ru-RU"/>
+        </w:rPr>
+        <w:t xml:space="preserve"> </w:t>
+      </w:r>
+      <w:proofErr w:type="spellStart"/>
+      <w:proofErr w:type="gramStart"/>
+      <w:r>
+        <w:rPr>
+          <w:lang w:val="ru-RU"/>
+        </w:rPr>
+        <w:t>к</w:t>
+      </w:r>
+      <w:proofErr w:type="gramEnd"/>
+      <w:r>
+        <w:rPr>
+          <w:lang w:val="ru-RU"/>
+        </w:rPr>
+        <w:t>лопидогрель</w:t>
+      </w:r>
+      <w:proofErr w:type="spellEnd"/>
+      <w:r>
+        <w:rPr>
+          <w:lang w:val="ru-RU"/>
+        </w:rPr>
+        <w:t xml:space="preserve"> 75 мг 1т. </w:t>
+      </w:r>
+      <w:proofErr w:type="spellStart"/>
+      <w:r>
+        <w:rPr>
+          <w:lang w:val="ru-RU"/>
+        </w:rPr>
+        <w:t>урсодиол</w:t>
+      </w:r>
+      <w:proofErr w:type="spellEnd"/>
+      <w:r>
+        <w:rPr>
+          <w:lang w:val="ru-RU"/>
+        </w:rPr>
+        <w:t xml:space="preserve"> 1т </w:t>
+      </w:r>
+      <w:proofErr w:type="spellStart"/>
+      <w:r>
+        <w:rPr>
+          <w:lang w:val="ru-RU"/>
+        </w:rPr>
+        <w:t>веч</w:t>
+      </w:r>
+      <w:proofErr w:type="spellEnd"/>
+      <w:r>
+        <w:rPr>
+          <w:lang w:val="ru-RU"/>
+        </w:rPr>
+        <w:t xml:space="preserve">, </w:t>
+      </w:r>
+      <w:proofErr w:type="spellStart"/>
+      <w:r>
+        <w:rPr>
+          <w:lang w:val="ru-RU"/>
+        </w:rPr>
+        <w:t>трфиас</w:t>
+      </w:r>
+      <w:proofErr w:type="spellEnd"/>
+      <w:r>
+        <w:rPr>
+          <w:lang w:val="ru-RU"/>
+        </w:rPr>
+        <w:t xml:space="preserve"> 10 мг, </w:t>
+      </w:r>
+      <w:proofErr w:type="spellStart"/>
+      <w:r>
+        <w:rPr>
+          <w:lang w:val="ru-RU"/>
+        </w:rPr>
+        <w:t>аспаркам</w:t>
+      </w:r>
+      <w:proofErr w:type="spellEnd"/>
+      <w:r>
+        <w:rPr>
+          <w:lang w:val="ru-RU"/>
+        </w:rPr>
+        <w:t>. 2015 – Рожистое воспаление на правой голени.</w:t>
       </w:r>
     </w:p>
     <w:p>
@@ -594,80 +1525,83 @@
         <w:ind w:left="-567"/>
         <w:jc w:val="both"/>
         <w:rPr>
-          <w:sz w:val="28"/>
-          <w:szCs w:val="28"/>
           <w:lang w:val="ru-RU"/>
         </w:rPr>
       </w:pPr>
-      <w:r>
-        <w:rPr>
-          <w:color w:val="7030A0"/>
-          <w:sz w:val="28"/>
-          <w:szCs w:val="28"/>
-          <w:lang w:val="ru-RU"/>
-        </w:rPr>
-        <w:t>ХБП II-IV ст. Диабетическая нефропатия III-IV ст.</w:t>
-      </w:r>
-      <w:r>
-        <w:rPr>
-          <w:color w:val="7030A0"/>
-          <w:sz w:val="28"/>
-          <w:szCs w:val="28"/>
-          <w:lang w:val="ru-RU"/>
-        </w:rPr>
-        <w:t xml:space="preserve"> </w:t>
-      </w:r>
+      <w:proofErr w:type="spellStart"/>
+      <w:r>
+        <w:rPr>
+          <w:u w:val="single"/>
+          <w:lang w:val="ru-RU"/>
+        </w:rPr>
+        <w:t>Аллергологчиеский</w:t>
+      </w:r>
+      <w:proofErr w:type="spellEnd"/>
+      <w:r>
+        <w:rPr>
+          <w:u w:val="single"/>
+          <w:lang w:val="ru-RU"/>
+        </w:rPr>
+        <w:t xml:space="preserve"> анамнез</w:t>
+      </w:r>
+      <w:r>
+        <w:rPr>
+          <w:lang w:val="ru-RU"/>
+        </w:rPr>
+        <w:t xml:space="preserve">: </w:t>
+      </w:r>
+      <w:proofErr w:type="spellStart"/>
+      <w:r>
+        <w:rPr>
+          <w:lang w:val="ru-RU"/>
+        </w:rPr>
+        <w:t>анафилактчиеский</w:t>
+      </w:r>
+      <w:proofErr w:type="spellEnd"/>
+      <w:r>
+        <w:rPr>
+          <w:lang w:val="ru-RU"/>
+        </w:rPr>
+        <w:t xml:space="preserve"> шок на  </w:t>
+      </w:r>
+      <w:proofErr w:type="spellStart"/>
+      <w:r>
+        <w:rPr>
+          <w:lang w:val="ru-RU"/>
+        </w:rPr>
+        <w:t>дроперидол</w:t>
+      </w:r>
+      <w:proofErr w:type="spellEnd"/>
+      <w:r>
+        <w:rPr>
+          <w:lang w:val="ru-RU"/>
+        </w:rPr>
+        <w:t>, новокаин, актовегин</w:t>
+      </w:r>
+      <w:proofErr w:type="gramStart"/>
+      <w:r>
+        <w:rPr>
+          <w:lang w:val="ru-RU"/>
+        </w:rPr>
+        <w:t>..</w:t>
+      </w:r>
+      <w:proofErr w:type="gramEnd"/>
     </w:p>
     <w:p>
       <w:pPr>
         <w:ind w:left="-567"/>
         <w:jc w:val="both"/>
         <w:rPr>
-          <w:color w:val="E36C0A" w:themeColor="accent6" w:themeShade="BF"/>
-          <w:sz w:val="28"/>
-          <w:szCs w:val="28"/>
+          <w:u w:val="single"/>
           <w:lang w:val="ru-RU"/>
         </w:rPr>
       </w:pPr>
       <w:r>
         <w:rPr>
-          <w:color w:val="E36C0A" w:themeColor="accent6" w:themeShade="BF"/>
-          <w:sz w:val="28"/>
-          <w:szCs w:val="28"/>
-          <w:lang w:val="ru-RU"/>
-        </w:rPr>
-        <w:t xml:space="preserve">Ожирение II ст. (ИМТ кг/м2) </w:t>
-      </w:r>
-      <w:proofErr w:type="spellStart"/>
-      <w:r>
-        <w:rPr>
-          <w:color w:val="E36C0A" w:themeColor="accent6" w:themeShade="BF"/>
-          <w:sz w:val="28"/>
-          <w:szCs w:val="28"/>
-          <w:lang w:val="ru-RU"/>
-        </w:rPr>
-        <w:t>алим</w:t>
-      </w:r>
-      <w:proofErr w:type="spellEnd"/>
-      <w:proofErr w:type="gramStart"/>
-      <w:r>
-        <w:rPr>
-          <w:color w:val="E36C0A" w:themeColor="accent6" w:themeShade="BF"/>
-          <w:sz w:val="28"/>
-          <w:szCs w:val="28"/>
-          <w:lang w:val="ru-RU"/>
-        </w:rPr>
-        <w:t>.-</w:t>
-      </w:r>
-      <w:proofErr w:type="gramEnd"/>
-      <w:r>
-        <w:rPr>
-          <w:color w:val="E36C0A" w:themeColor="accent6" w:themeShade="BF"/>
-          <w:sz w:val="28"/>
-          <w:szCs w:val="28"/>
-          <w:lang w:val="ru-RU"/>
-        </w:rPr>
-        <w:t xml:space="preserve">конституционального генеза, стабильное течение.  </w:t>
+          <w:u w:val="single"/>
+          <w:lang w:val="ru-RU"/>
+        </w:rPr>
+        <w:t>Данные лабораторных исследований.</w:t>
       </w:r>
     </w:p>
     <w:p>
@@ -675,1548 +1609,6 @@
         <w:ind w:left="-567"/>
         <w:jc w:val="both"/>
         <w:rPr>
-          <w:sz w:val="28"/>
-          <w:szCs w:val="28"/>
-          <w:lang w:val="ru-RU"/>
-        </w:rPr>
-      </w:pPr>
-      <w:proofErr w:type="gramStart"/>
-      <w:r>
-        <w:rPr>
-          <w:color w:val="4F6228" w:themeColor="accent3" w:themeShade="80"/>
-          <w:sz w:val="28"/>
-          <w:szCs w:val="28"/>
-          <w:lang w:val="ru-RU"/>
-        </w:rPr>
-        <w:t>Аутоиммунный</w:t>
-      </w:r>
-      <w:proofErr w:type="gramEnd"/>
-      <w:r>
-        <w:rPr>
-          <w:color w:val="4F6228" w:themeColor="accent3" w:themeShade="80"/>
-          <w:sz w:val="28"/>
-          <w:szCs w:val="28"/>
-          <w:lang w:val="ru-RU"/>
-        </w:rPr>
-        <w:t xml:space="preserve"> тиреоидит, </w:t>
-      </w:r>
-      <w:sdt>
-        <w:sdtPr>
-          <w:rPr>
-            <w:color w:val="4F6228" w:themeColor="accent3" w:themeShade="80"/>
-            <w:sz w:val="28"/>
-            <w:szCs w:val="28"/>
-            <w:lang w:val="ru-RU"/>
-          </w:rPr>
-          <w:id w:val="105240480"/>
-          <w:placeholder>
-            <w:docPart w:val="FBFC6A18E07A484F9E976562E903BEB7"/>
-          </w:placeholder>
-          <w:comboBox>
-            <w:listItem w:displayText="без увеличения объема щит. железы." w:value="без увеличения объема щит. железы."/>
-            <w:listItem w:displayText="гипертрофическая форма." w:value="гипертрофическая форма."/>
-          </w:comboBox>
-        </w:sdtPr>
-        <w:sdtEndPr/>
-        <w:sdtContent>
-          <w:r>
-            <w:rPr>
-              <w:color w:val="4F6228" w:themeColor="accent3" w:themeShade="80"/>
-              <w:sz w:val="28"/>
-              <w:szCs w:val="28"/>
-              <w:lang w:val="ru-RU"/>
-            </w:rPr>
-            <w:t>гипертрофическая форма.</w:t>
-          </w:r>
-        </w:sdtContent>
-      </w:sdt>
-      <w:r>
-        <w:rPr>
-          <w:color w:val="4F6228" w:themeColor="accent3" w:themeShade="80"/>
-          <w:sz w:val="28"/>
-          <w:szCs w:val="28"/>
-          <w:lang w:val="ru-RU"/>
-        </w:rPr>
-        <w:t xml:space="preserve"> Гипотиреоз, средней тяжести,  </w:t>
-      </w:r>
-      <w:r>
-        <w:rPr>
-          <w:color w:val="4F6228" w:themeColor="accent3" w:themeShade="80"/>
-          <w:sz w:val="28"/>
-          <w:szCs w:val="28"/>
-          <w:lang w:val="ru-RU"/>
-        </w:rPr>
-        <w:t xml:space="preserve">ст. </w:t>
-      </w:r>
-      <w:r>
-        <w:rPr>
-          <w:color w:val="4F6228" w:themeColor="accent3" w:themeShade="80"/>
-          <w:sz w:val="28"/>
-          <w:szCs w:val="28"/>
-          <w:lang w:val="ru-RU"/>
-        </w:rPr>
-        <w:t>медикаментозн</w:t>
-      </w:r>
-      <w:r>
-        <w:rPr>
-          <w:color w:val="4F6228" w:themeColor="accent3" w:themeShade="80"/>
-          <w:sz w:val="28"/>
-          <w:szCs w:val="28"/>
-          <w:lang w:val="ru-RU"/>
-        </w:rPr>
-        <w:t>ой</w:t>
-      </w:r>
-      <w:r>
-        <w:rPr>
-          <w:color w:val="4F6228" w:themeColor="accent3" w:themeShade="80"/>
-          <w:sz w:val="28"/>
-          <w:szCs w:val="28"/>
-          <w:lang w:val="ru-RU"/>
-        </w:rPr>
-        <w:t xml:space="preserve"> </w:t>
-      </w:r>
-      <w:proofErr w:type="spellStart"/>
-      <w:r>
-        <w:rPr>
-          <w:color w:val="4F6228" w:themeColor="accent3" w:themeShade="80"/>
-          <w:sz w:val="28"/>
-          <w:szCs w:val="28"/>
-          <w:lang w:val="ru-RU"/>
-        </w:rPr>
-        <w:t>субкомпенсаци</w:t>
-      </w:r>
-      <w:r>
-        <w:rPr>
-          <w:color w:val="4F6228" w:themeColor="accent3" w:themeShade="80"/>
-          <w:sz w:val="28"/>
-          <w:szCs w:val="28"/>
-          <w:lang w:val="ru-RU"/>
-        </w:rPr>
-        <w:t>и</w:t>
-      </w:r>
-      <w:proofErr w:type="spellEnd"/>
-      <w:r>
-        <w:rPr>
-          <w:color w:val="4F6228" w:themeColor="accent3" w:themeShade="80"/>
-          <w:sz w:val="28"/>
-          <w:szCs w:val="28"/>
-          <w:lang w:val="ru-RU"/>
-        </w:rPr>
-        <w:t xml:space="preserve">. </w:t>
-      </w:r>
-      <w:sdt>
-        <w:sdtPr>
-          <w:rPr>
-            <w:color w:val="4F6228" w:themeColor="accent3" w:themeShade="80"/>
-            <w:sz w:val="28"/>
-            <w:szCs w:val="28"/>
-            <w:lang w:val="ru-RU"/>
-          </w:rPr>
-          <w:id w:val="590198144"/>
-          <w:placeholder>
-            <w:docPart w:val="DefaultPlaceholder_1082065159"/>
-          </w:placeholder>
-          <w:dropDownList>
-            <w:listItem w:value="Выберите элемент."/>
-            <w:listItem w:displayText="Диффузный токсический " w:value="Диффузный токсический "/>
-            <w:listItem w:displayText="Диффузный " w:value="Диффузный "/>
-            <w:listItem w:displayText="Смешаный " w:value="Смешаный "/>
-            <w:listItem w:displayText="Узловой " w:value="Узловой "/>
-          </w:dropDownList>
-        </w:sdtPr>
-        <w:sdtEndPr/>
-        <w:sdtContent>
-          <w:r>
-            <w:rPr>
-              <w:color w:val="4F6228" w:themeColor="accent3" w:themeShade="80"/>
-              <w:sz w:val="28"/>
-              <w:szCs w:val="28"/>
-              <w:lang w:val="ru-RU"/>
-            </w:rPr>
-            <w:t xml:space="preserve">Диффузный токсический </w:t>
-          </w:r>
-        </w:sdtContent>
-      </w:sdt>
-      <w:r>
-        <w:rPr>
-          <w:color w:val="4F6228" w:themeColor="accent3" w:themeShade="80"/>
-          <w:sz w:val="28"/>
-          <w:szCs w:val="28"/>
-          <w:lang w:val="ru-RU"/>
-        </w:rPr>
-        <w:t xml:space="preserve"> зоб II. Эутиреоидное состояние</w:t>
-      </w:r>
-      <w:r>
-        <w:rPr>
-          <w:sz w:val="28"/>
-          <w:szCs w:val="28"/>
-          <w:lang w:val="ru-RU"/>
-        </w:rPr>
-        <w:t xml:space="preserve">. </w:t>
-      </w:r>
-    </w:p>
-    <w:p>
-      <w:pPr>
-        <w:ind w:left="-567"/>
-        <w:jc w:val="both"/>
-        <w:rPr>
-          <w:color w:val="17365D" w:themeColor="text2" w:themeShade="BF"/>
-          <w:sz w:val="28"/>
-          <w:szCs w:val="28"/>
-          <w:lang w:val="ru-RU"/>
-        </w:rPr>
-      </w:pPr>
-      <w:r>
-        <w:rPr>
-          <w:color w:val="17365D" w:themeColor="text2" w:themeShade="BF"/>
-          <w:sz w:val="28"/>
-          <w:szCs w:val="28"/>
-          <w:lang w:val="ru-RU"/>
-        </w:rPr>
-        <w:t xml:space="preserve">Миопия </w:t>
-      </w:r>
-      <w:sdt>
-        <w:sdtPr>
-          <w:rPr>
-            <w:color w:val="17365D" w:themeColor="text2" w:themeShade="BF"/>
-            <w:sz w:val="28"/>
-            <w:szCs w:val="28"/>
-            <w:lang w:val="ru-RU"/>
-          </w:rPr>
-          <w:id w:val="-1410379913"/>
-          <w:placeholder>
-            <w:docPart w:val="DefaultPlaceholder_1082065159"/>
-          </w:placeholder>
-          <w:comboBox>
-            <w:listItem w:value="Выберите элемент."/>
-            <w:listItem w:displayText="слабой " w:value="слабой "/>
-            <w:listItem w:displayText="высокой" w:value="высокой"/>
-            <w:listItem w:displayText="средней" w:value="средней"/>
-          </w:comboBox>
-        </w:sdtPr>
-        <w:sdtEndPr/>
-        <w:sdtContent>
-          <w:r>
-            <w:rPr>
-              <w:color w:val="17365D" w:themeColor="text2" w:themeShade="BF"/>
-              <w:sz w:val="28"/>
-              <w:szCs w:val="28"/>
-              <w:lang w:val="ru-RU"/>
-            </w:rPr>
-            <w:t xml:space="preserve">слабой </w:t>
-          </w:r>
-        </w:sdtContent>
-      </w:sdt>
-      <w:r>
-        <w:rPr>
-          <w:color w:val="17365D" w:themeColor="text2" w:themeShade="BF"/>
-          <w:sz w:val="28"/>
-          <w:szCs w:val="28"/>
-          <w:lang w:val="ru-RU"/>
-        </w:rPr>
-        <w:t xml:space="preserve"> степени ОИ.</w:t>
-      </w:r>
-      <w:r>
-        <w:rPr>
-          <w:color w:val="17365D" w:themeColor="text2" w:themeShade="BF"/>
-          <w:sz w:val="28"/>
-          <w:szCs w:val="28"/>
-          <w:lang w:val="ru-RU"/>
-        </w:rPr>
-        <w:t xml:space="preserve"> </w:t>
-      </w:r>
-    </w:p>
-    <w:p>
-      <w:pPr>
-        <w:ind w:left="-567"/>
-        <w:jc w:val="both"/>
-        <w:rPr>
-          <w:color w:val="17365D" w:themeColor="text2" w:themeShade="BF"/>
-          <w:sz w:val="28"/>
-          <w:szCs w:val="28"/>
-          <w:lang w:val="ru-RU"/>
-        </w:rPr>
-      </w:pPr>
-      <w:r>
-        <w:rPr>
-          <w:color w:val="17365D" w:themeColor="text2" w:themeShade="BF"/>
-          <w:sz w:val="28"/>
-          <w:szCs w:val="28"/>
-          <w:lang w:val="ru-RU"/>
-        </w:rPr>
-        <w:t>А</w:t>
-      </w:r>
-      <w:r>
-        <w:rPr>
-          <w:color w:val="17365D" w:themeColor="text2" w:themeShade="BF"/>
-          <w:sz w:val="28"/>
-          <w:szCs w:val="28"/>
-          <w:lang w:val="ru-RU"/>
-        </w:rPr>
-        <w:t xml:space="preserve">нгиопатия сосудов сетчатки </w:t>
-      </w:r>
-      <w:sdt>
-        <w:sdtPr>
-          <w:rPr>
-            <w:color w:val="17365D" w:themeColor="text2" w:themeShade="BF"/>
-            <w:sz w:val="28"/>
-            <w:szCs w:val="28"/>
-            <w:lang w:val="ru-RU"/>
-          </w:rPr>
-          <w:id w:val="2051261544"/>
-          <w:placeholder>
-            <w:docPart w:val="DefaultPlaceholder_1082065159"/>
-          </w:placeholder>
-          <w:comboBox>
-            <w:listItem w:value="Выберите элемент."/>
-            <w:listItem w:displayText="ОИ" w:value="ОИ"/>
-            <w:listItem w:displayText="ОД" w:value="ОД"/>
-            <w:listItem w:displayText="OS" w:value="OS"/>
-          </w:comboBox>
-        </w:sdtPr>
-        <w:sdtEndPr/>
-        <w:sdtContent>
-          <w:r>
-            <w:rPr>
-              <w:color w:val="17365D" w:themeColor="text2" w:themeShade="BF"/>
-              <w:sz w:val="28"/>
-              <w:szCs w:val="28"/>
-              <w:lang w:val="ru-RU"/>
-            </w:rPr>
-            <w:t>ОИ</w:t>
-          </w:r>
-        </w:sdtContent>
-      </w:sdt>
-      <w:r>
-        <w:rPr>
-          <w:color w:val="17365D" w:themeColor="text2" w:themeShade="BF"/>
-          <w:sz w:val="28"/>
-          <w:szCs w:val="28"/>
-          <w:lang w:val="ru-RU"/>
-        </w:rPr>
-        <w:t>.</w:t>
-      </w:r>
-      <w:r>
-        <w:rPr>
-          <w:color w:val="17365D" w:themeColor="text2" w:themeShade="BF"/>
-          <w:sz w:val="28"/>
-          <w:szCs w:val="28"/>
-          <w:lang w:val="ru-RU"/>
-        </w:rPr>
-        <w:t xml:space="preserve"> </w:t>
-      </w:r>
-      <w:r>
-        <w:rPr>
-          <w:color w:val="17365D" w:themeColor="text2" w:themeShade="BF"/>
-          <w:sz w:val="28"/>
-          <w:szCs w:val="28"/>
-          <w:lang w:val="ru-RU"/>
-        </w:rPr>
-        <w:t xml:space="preserve">Начальная катаракта </w:t>
-      </w:r>
-      <w:sdt>
-        <w:sdtPr>
-          <w:rPr>
-            <w:color w:val="17365D" w:themeColor="text2" w:themeShade="BF"/>
-            <w:sz w:val="28"/>
-            <w:szCs w:val="28"/>
-            <w:lang w:val="ru-RU"/>
-          </w:rPr>
-          <w:id w:val="517513702"/>
-          <w:placeholder>
-            <w:docPart w:val="DB435B1E68954750936FB322747598D2"/>
-          </w:placeholder>
-          <w:comboBox>
-            <w:listItem w:value="Выберите элемент."/>
-            <w:listItem w:displayText="ОИ" w:value="ОИ"/>
-            <w:listItem w:displayText="ОД" w:value="ОД"/>
-            <w:listItem w:displayText="OS" w:value="OS"/>
-          </w:comboBox>
-        </w:sdtPr>
-        <w:sdtEndPr/>
-        <w:sdtContent>
-          <w:r>
-            <w:rPr>
-              <w:color w:val="17365D" w:themeColor="text2" w:themeShade="BF"/>
-              <w:sz w:val="28"/>
-              <w:szCs w:val="28"/>
-              <w:lang w:val="ru-RU"/>
-            </w:rPr>
-            <w:t>ОИ</w:t>
-          </w:r>
-        </w:sdtContent>
-      </w:sdt>
-      <w:r>
-        <w:rPr>
-          <w:color w:val="17365D" w:themeColor="text2" w:themeShade="BF"/>
-          <w:sz w:val="28"/>
-          <w:szCs w:val="28"/>
-          <w:lang w:val="ru-RU"/>
-        </w:rPr>
-        <w:t xml:space="preserve">. </w:t>
-      </w:r>
-      <w:r>
-        <w:rPr>
-          <w:color w:val="17365D" w:themeColor="text2" w:themeShade="BF"/>
-          <w:sz w:val="28"/>
-          <w:szCs w:val="28"/>
-          <w:lang w:val="ru-RU"/>
-        </w:rPr>
-        <w:t xml:space="preserve"> </w:t>
-      </w:r>
-    </w:p>
-    <w:p>
-      <w:pPr>
-        <w:ind w:left="-567"/>
-        <w:jc w:val="both"/>
-        <w:rPr>
-          <w:color w:val="17365D" w:themeColor="text2" w:themeShade="BF"/>
-          <w:sz w:val="28"/>
-          <w:szCs w:val="28"/>
-          <w:lang w:val="ru-RU"/>
-        </w:rPr>
-      </w:pPr>
-      <w:r>
-        <w:rPr>
-          <w:color w:val="17365D" w:themeColor="text2" w:themeShade="BF"/>
-          <w:sz w:val="28"/>
-          <w:szCs w:val="28"/>
-          <w:lang w:val="ru-RU"/>
-        </w:rPr>
-        <w:t>Непро</w:t>
-      </w:r>
-      <w:r>
-        <w:rPr>
-          <w:color w:val="17365D" w:themeColor="text2" w:themeShade="BF"/>
-          <w:sz w:val="28"/>
-          <w:szCs w:val="28"/>
-          <w:lang w:val="ru-RU"/>
-        </w:rPr>
-        <w:t>лиферативная  диабетическая</w:t>
-      </w:r>
-      <w:r>
-        <w:rPr>
-          <w:color w:val="17365D" w:themeColor="text2" w:themeShade="BF"/>
-          <w:sz w:val="28"/>
-          <w:szCs w:val="28"/>
-          <w:lang w:val="ru-RU"/>
-        </w:rPr>
-        <w:t xml:space="preserve"> </w:t>
-      </w:r>
-      <w:proofErr w:type="spellStart"/>
-      <w:r>
-        <w:rPr>
-          <w:color w:val="17365D" w:themeColor="text2" w:themeShade="BF"/>
-          <w:sz w:val="28"/>
-          <w:szCs w:val="28"/>
-          <w:lang w:val="ru-RU"/>
-        </w:rPr>
-        <w:t>ретинопатия</w:t>
-      </w:r>
-      <w:proofErr w:type="spellEnd"/>
-      <w:r>
-        <w:rPr>
-          <w:color w:val="17365D" w:themeColor="text2" w:themeShade="BF"/>
-          <w:sz w:val="28"/>
-          <w:szCs w:val="28"/>
-          <w:lang w:val="ru-RU"/>
-        </w:rPr>
-        <w:t xml:space="preserve"> </w:t>
-      </w:r>
-      <w:sdt>
-        <w:sdtPr>
-          <w:rPr>
-            <w:color w:val="17365D" w:themeColor="text2" w:themeShade="BF"/>
-            <w:sz w:val="28"/>
-            <w:szCs w:val="28"/>
-            <w:lang w:val="ru-RU"/>
-          </w:rPr>
-          <w:id w:val="389392371"/>
-          <w:placeholder>
-            <w:docPart w:val="5917FEE754784A0BA4173B51A4E1CE95"/>
-          </w:placeholder>
-          <w:comboBox>
-            <w:listItem w:value="Выберите элемент."/>
-            <w:listItem w:displayText="ОИ" w:value="ОИ"/>
-            <w:listItem w:displayText="ОД" w:value="ОД"/>
-            <w:listItem w:displayText="OS" w:value="OS"/>
-          </w:comboBox>
-        </w:sdtPr>
-        <w:sdtEndPr/>
-        <w:sdtContent>
-          <w:r>
-            <w:rPr>
-              <w:color w:val="17365D" w:themeColor="text2" w:themeShade="BF"/>
-              <w:sz w:val="28"/>
-              <w:szCs w:val="28"/>
-              <w:lang w:val="ru-RU"/>
-            </w:rPr>
-            <w:t>ОИ</w:t>
-          </w:r>
-        </w:sdtContent>
-      </w:sdt>
-      <w:r>
-        <w:rPr>
-          <w:color w:val="17365D" w:themeColor="text2" w:themeShade="BF"/>
-          <w:sz w:val="28"/>
-          <w:szCs w:val="28"/>
-          <w:lang w:val="ru-RU"/>
-        </w:rPr>
-        <w:t>.</w:t>
-      </w:r>
-    </w:p>
-    <w:p>
-      <w:pPr>
-        <w:ind w:left="-567"/>
-        <w:jc w:val="both"/>
-        <w:rPr>
-          <w:color w:val="C00000"/>
-          <w:sz w:val="28"/>
-          <w:szCs w:val="28"/>
-          <w:lang w:val="ru-RU"/>
-        </w:rPr>
-      </w:pPr>
-      <w:r>
-        <w:rPr>
-          <w:color w:val="C00000"/>
-          <w:sz w:val="28"/>
-          <w:szCs w:val="28"/>
-          <w:lang w:val="ru-RU"/>
-        </w:rPr>
-        <w:t xml:space="preserve">ИБС, стенокардия напряжения, диффузный кардиосклероз, II </w:t>
-      </w:r>
-      <w:proofErr w:type="spellStart"/>
-      <w:r>
-        <w:rPr>
-          <w:color w:val="C00000"/>
-          <w:sz w:val="28"/>
-          <w:szCs w:val="28"/>
-          <w:lang w:val="ru-RU"/>
-        </w:rPr>
-        <w:t>ф.кл</w:t>
-      </w:r>
-      <w:proofErr w:type="spellEnd"/>
-      <w:r>
-        <w:rPr>
-          <w:color w:val="C00000"/>
-          <w:sz w:val="28"/>
-          <w:szCs w:val="28"/>
-          <w:lang w:val="ru-RU"/>
-        </w:rPr>
-        <w:t>. СН II</w:t>
-      </w:r>
-      <w:proofErr w:type="gramStart"/>
-      <w:r>
-        <w:rPr>
-          <w:color w:val="C00000"/>
-          <w:sz w:val="28"/>
-          <w:szCs w:val="28"/>
-          <w:lang w:val="ru-RU"/>
-        </w:rPr>
-        <w:t xml:space="preserve"> А</w:t>
-      </w:r>
-      <w:proofErr w:type="gramEnd"/>
-      <w:r>
-        <w:rPr>
-          <w:color w:val="C00000"/>
-          <w:sz w:val="28"/>
-          <w:szCs w:val="28"/>
-          <w:lang w:val="ru-RU"/>
-        </w:rPr>
-        <w:t xml:space="preserve"> </w:t>
-      </w:r>
-      <w:proofErr w:type="spellStart"/>
-      <w:r>
-        <w:rPr>
-          <w:color w:val="C00000"/>
-          <w:sz w:val="28"/>
-          <w:szCs w:val="28"/>
-          <w:lang w:val="ru-RU"/>
-        </w:rPr>
-        <w:t>ф.кл</w:t>
-      </w:r>
-      <w:proofErr w:type="spellEnd"/>
-      <w:r>
-        <w:rPr>
-          <w:color w:val="C00000"/>
-          <w:sz w:val="28"/>
-          <w:szCs w:val="28"/>
-          <w:lang w:val="ru-RU"/>
-        </w:rPr>
-        <w:t xml:space="preserve">. II. Гипертоническая болезнь III стадии … степени. Гипертензивное сердце СН I. Риск 4. Метаболическая кардиомиопатия СН 0-I. </w:t>
-      </w:r>
-      <w:proofErr w:type="spellStart"/>
-      <w:r>
-        <w:rPr>
-          <w:color w:val="C00000"/>
-          <w:sz w:val="28"/>
-          <w:szCs w:val="28"/>
-          <w:lang w:val="ru-RU"/>
-        </w:rPr>
-        <w:t>ф.кл</w:t>
-      </w:r>
-      <w:proofErr w:type="spellEnd"/>
-      <w:r>
-        <w:rPr>
-          <w:color w:val="C00000"/>
-          <w:sz w:val="28"/>
-          <w:szCs w:val="28"/>
-          <w:lang w:val="ru-RU"/>
-        </w:rPr>
-        <w:t>. II.</w:t>
-      </w:r>
-    </w:p>
-    <w:p>
-      <w:pPr>
-        <w:ind w:left="-567"/>
-        <w:jc w:val="both"/>
-        <w:rPr>
-          <w:color w:val="C00000"/>
-          <w:sz w:val="28"/>
-          <w:szCs w:val="28"/>
-          <w:lang w:val="ru-RU"/>
-        </w:rPr>
-      </w:pPr>
-      <w:r>
-        <w:rPr>
-          <w:color w:val="C00000"/>
-          <w:sz w:val="28"/>
-          <w:szCs w:val="28"/>
-          <w:lang w:val="ru-RU"/>
-        </w:rPr>
-        <w:t>НЦД по смешанному типу.</w:t>
-      </w:r>
-    </w:p>
-    <w:p>
-      <w:pPr>
-        <w:ind w:left="-567"/>
-        <w:jc w:val="both"/>
-        <w:rPr>
-          <w:color w:val="0000FF"/>
-          <w:sz w:val="28"/>
-          <w:szCs w:val="28"/>
-          <w:lang w:val="ru-RU"/>
-        </w:rPr>
-      </w:pPr>
-      <w:sdt>
-        <w:sdtPr>
-          <w:rPr>
-            <w:color w:val="0000FF"/>
-            <w:sz w:val="28"/>
-            <w:szCs w:val="28"/>
-            <w:lang w:val="ru-RU"/>
-          </w:rPr>
-          <w:id w:val="-968201283"/>
-          <w:placeholder>
-            <w:docPart w:val="DefaultPlaceholder_1082065159"/>
-          </w:placeholder>
-          <w:comboBox>
-            <w:listItem w:value="Выберите элемент."/>
-            <w:listItem w:displayText="Дисциркуляторная" w:value="Дисциркуляторная"/>
-            <w:listItem w:displayText="Диабетическая" w:value="Диабетическая"/>
-            <w:listItem w:displayText="Дисметаболическая" w:value="Дисметаболическая"/>
-          </w:comboBox>
-        </w:sdtPr>
-        <w:sdtEndPr/>
-        <w:sdtContent>
-          <w:r>
-            <w:rPr>
-              <w:color w:val="0000FF"/>
-              <w:sz w:val="28"/>
-              <w:szCs w:val="28"/>
-              <w:lang w:val="ru-RU"/>
-            </w:rPr>
-            <w:t>Дисциркуляторная</w:t>
-          </w:r>
-        </w:sdtContent>
-      </w:sdt>
-      <w:r>
-        <w:rPr>
-          <w:color w:val="0000FF"/>
-          <w:sz w:val="28"/>
-          <w:szCs w:val="28"/>
-          <w:lang w:val="ru-RU"/>
-        </w:rPr>
-        <w:t xml:space="preserve"> энцефалопатия I-II сочетанного генеза (</w:t>
-      </w:r>
-      <w:r>
-        <w:rPr>
-          <w:color w:val="0000FF"/>
-          <w:sz w:val="28"/>
-          <w:szCs w:val="28"/>
-          <w:lang w:val="ru-RU"/>
-        </w:rPr>
-        <w:t>дисметаболическая</w:t>
-      </w:r>
-      <w:r>
-        <w:rPr>
-          <w:color w:val="0000FF"/>
-          <w:sz w:val="28"/>
-          <w:szCs w:val="28"/>
-          <w:lang w:val="ru-RU"/>
-        </w:rPr>
-        <w:t>, гипертоническая).</w:t>
-      </w:r>
-    </w:p>
-    <w:p>
-      <w:pPr>
-        <w:ind w:left="-567"/>
-        <w:jc w:val="both"/>
-        <w:rPr>
-          <w:color w:val="0000FF"/>
-          <w:sz w:val="28"/>
-          <w:szCs w:val="28"/>
-          <w:lang w:val="ru-RU"/>
-        </w:rPr>
-      </w:pPr>
-      <w:r>
-        <w:rPr>
-          <w:color w:val="0000FF"/>
-          <w:sz w:val="28"/>
-          <w:szCs w:val="28"/>
-          <w:lang w:val="ru-RU"/>
-        </w:rPr>
-        <w:t xml:space="preserve">астеновегетативный </w:t>
-      </w:r>
-      <w:proofErr w:type="gramStart"/>
-      <w:r>
-        <w:rPr>
-          <w:color w:val="0000FF"/>
-          <w:sz w:val="28"/>
-          <w:szCs w:val="28"/>
-          <w:lang w:val="ru-RU"/>
-        </w:rPr>
-        <w:t>с-м</w:t>
-      </w:r>
-      <w:proofErr w:type="gramEnd"/>
-      <w:r>
-        <w:rPr>
-          <w:color w:val="0000FF"/>
-          <w:sz w:val="28"/>
-          <w:szCs w:val="28"/>
-          <w:lang w:val="ru-RU"/>
-        </w:rPr>
-        <w:t xml:space="preserve">, </w:t>
-      </w:r>
-      <w:proofErr w:type="spellStart"/>
-      <w:r>
-        <w:rPr>
-          <w:color w:val="0000FF"/>
-          <w:sz w:val="28"/>
-          <w:szCs w:val="28"/>
-          <w:lang w:val="ru-RU"/>
-        </w:rPr>
-        <w:t>астено</w:t>
-      </w:r>
-      <w:proofErr w:type="spellEnd"/>
-      <w:r>
-        <w:rPr>
-          <w:color w:val="0000FF"/>
-          <w:sz w:val="28"/>
-          <w:szCs w:val="28"/>
-          <w:lang w:val="ru-RU"/>
-        </w:rPr>
-        <w:t xml:space="preserve">-невротический с-м, </w:t>
-      </w:r>
-      <w:proofErr w:type="spellStart"/>
-      <w:r>
-        <w:rPr>
-          <w:color w:val="0000FF"/>
-          <w:sz w:val="28"/>
-          <w:szCs w:val="28"/>
-          <w:lang w:val="ru-RU"/>
-        </w:rPr>
-        <w:t>вестибуло</w:t>
-      </w:r>
-      <w:proofErr w:type="spellEnd"/>
-      <w:r>
-        <w:rPr>
-          <w:color w:val="0000FF"/>
-          <w:sz w:val="28"/>
-          <w:szCs w:val="28"/>
-          <w:lang w:val="ru-RU"/>
-        </w:rPr>
-        <w:t xml:space="preserve">-атактический с-м.  </w:t>
-      </w:r>
-      <w:proofErr w:type="spellStart"/>
-      <w:r>
-        <w:rPr>
-          <w:color w:val="0000FF"/>
-          <w:sz w:val="28"/>
-          <w:szCs w:val="28"/>
-          <w:lang w:val="ru-RU"/>
-        </w:rPr>
-        <w:t>цереброастенический</w:t>
-      </w:r>
-      <w:proofErr w:type="spellEnd"/>
-      <w:r>
-        <w:rPr>
-          <w:color w:val="0000FF"/>
-          <w:sz w:val="28"/>
-          <w:szCs w:val="28"/>
-          <w:lang w:val="ru-RU"/>
-        </w:rPr>
-        <w:t xml:space="preserve"> с-м, цефалгический с-м,</w:t>
-      </w:r>
-    </w:p>
-    <w:p>
-      <w:pPr>
-        <w:ind w:left="-567"/>
-        <w:jc w:val="both"/>
-        <w:rPr>
-          <w:color w:val="008080"/>
-          <w:sz w:val="28"/>
-          <w:szCs w:val="28"/>
-          <w:lang w:val="ru-RU"/>
-        </w:rPr>
-      </w:pPr>
-      <w:bookmarkStart w:id="3" w:name="дк"/>
-      <w:bookmarkEnd w:id="3"/>
-    </w:p>
-    <w:p>
-      <w:pPr>
-        <w:ind w:left="-567"/>
-        <w:jc w:val="both"/>
-        <w:rPr>
-          <w:sz w:val="28"/>
-          <w:szCs w:val="28"/>
-          <w:lang w:val="ru-RU"/>
-        </w:rPr>
-      </w:pPr>
-      <w:r>
-        <w:rPr>
-          <w:sz w:val="28"/>
-          <w:szCs w:val="28"/>
-          <w:u w:val="single"/>
-          <w:lang w:val="ru-RU"/>
-        </w:rPr>
-        <w:t xml:space="preserve">Жалобы при поступлении </w:t>
-      </w:r>
-      <w:r>
-        <w:rPr>
-          <w:sz w:val="28"/>
-          <w:szCs w:val="28"/>
-          <w:lang w:val="ru-RU"/>
-        </w:rPr>
-        <w:t xml:space="preserve">на </w:t>
-      </w:r>
-      <w:r>
-        <w:rPr>
-          <w:sz w:val="28"/>
-          <w:szCs w:val="28"/>
-          <w:lang w:val="ru-RU"/>
-        </w:rPr>
-        <w:t xml:space="preserve">сухость во рту, </w:t>
-      </w:r>
-      <w:r>
-        <w:rPr>
-          <w:sz w:val="28"/>
-          <w:szCs w:val="28"/>
-          <w:lang w:val="ru-RU"/>
-        </w:rPr>
-        <w:t>жажду,</w:t>
-      </w:r>
-      <w:r>
-        <w:rPr>
-          <w:sz w:val="28"/>
-          <w:szCs w:val="28"/>
-          <w:lang w:val="ru-RU"/>
-        </w:rPr>
-        <w:t xml:space="preserve"> </w:t>
-      </w:r>
-      <w:r>
-        <w:rPr>
-          <w:sz w:val="28"/>
-          <w:szCs w:val="28"/>
-          <w:lang w:val="ru-RU"/>
-        </w:rPr>
-        <w:t>полиурию,</w:t>
-      </w:r>
-      <w:r>
-        <w:rPr>
-          <w:sz w:val="28"/>
-          <w:szCs w:val="28"/>
-          <w:lang w:val="ru-RU"/>
-        </w:rPr>
-        <w:t xml:space="preserve"> </w:t>
-      </w:r>
-      <w:r>
-        <w:rPr>
-          <w:sz w:val="28"/>
-          <w:szCs w:val="28"/>
-          <w:lang w:val="ru-RU"/>
-        </w:rPr>
-        <w:t xml:space="preserve">увеличение веса, </w:t>
-      </w:r>
-      <w:proofErr w:type="spellStart"/>
-      <w:r>
-        <w:rPr>
-          <w:sz w:val="28"/>
-          <w:szCs w:val="28"/>
-          <w:lang w:val="ru-RU"/>
-        </w:rPr>
-        <w:t>ухудшеие</w:t>
-      </w:r>
-      <w:proofErr w:type="spellEnd"/>
-      <w:r>
-        <w:rPr>
-          <w:sz w:val="28"/>
-          <w:szCs w:val="28"/>
-          <w:lang w:val="ru-RU"/>
-        </w:rPr>
-        <w:t xml:space="preserve"> зрения, </w:t>
-      </w:r>
-      <w:proofErr w:type="spellStart"/>
-      <w:r>
-        <w:rPr>
-          <w:sz w:val="28"/>
-          <w:szCs w:val="28"/>
-          <w:lang w:val="ru-RU"/>
-        </w:rPr>
-        <w:t>гловные</w:t>
-      </w:r>
-      <w:proofErr w:type="spellEnd"/>
-      <w:r>
-        <w:rPr>
-          <w:sz w:val="28"/>
-          <w:szCs w:val="28"/>
-          <w:lang w:val="ru-RU"/>
-        </w:rPr>
-        <w:t xml:space="preserve"> боли, головокружение, одышка при ходьбе, отеки н/</w:t>
-      </w:r>
-      <w:proofErr w:type="gramStart"/>
-      <w:r>
-        <w:rPr>
-          <w:sz w:val="28"/>
-          <w:szCs w:val="28"/>
-          <w:lang w:val="ru-RU"/>
-        </w:rPr>
-        <w:t>к</w:t>
-      </w:r>
-      <w:proofErr w:type="gramEnd"/>
-      <w:r>
-        <w:rPr>
-          <w:sz w:val="28"/>
-          <w:szCs w:val="28"/>
-          <w:lang w:val="ru-RU"/>
-        </w:rPr>
-        <w:t xml:space="preserve">  периодически горечь во рту, чувство тошноты.</w:t>
-      </w:r>
-    </w:p>
-    <w:p>
-      <w:pPr>
-        <w:ind w:left="-567"/>
-        <w:jc w:val="both"/>
-        <w:rPr>
-          <w:sz w:val="28"/>
-          <w:lang w:val="ru-RU"/>
-        </w:rPr>
-      </w:pPr>
-      <w:r>
-        <w:rPr>
-          <w:sz w:val="28"/>
-          <w:szCs w:val="28"/>
-          <w:u w:val="single"/>
-          <w:lang w:val="ru-RU"/>
-        </w:rPr>
-        <w:t>Краткий анамнез</w:t>
-      </w:r>
-      <w:r>
-        <w:rPr>
-          <w:sz w:val="28"/>
-          <w:szCs w:val="28"/>
-          <w:lang w:val="ru-RU"/>
-        </w:rPr>
-        <w:t xml:space="preserve">: СД </w:t>
-      </w:r>
-      <w:r>
-        <w:rPr>
-          <w:sz w:val="28"/>
-          <w:szCs w:val="28"/>
-          <w:lang w:val="ru-RU"/>
-        </w:rPr>
-        <w:t>выявлен в</w:t>
-      </w:r>
-      <w:r>
-        <w:rPr>
-          <w:sz w:val="28"/>
-          <w:szCs w:val="28"/>
-          <w:lang w:val="ru-RU"/>
-        </w:rPr>
-        <w:t xml:space="preserve"> </w:t>
-      </w:r>
-      <w:r>
-        <w:rPr>
-          <w:sz w:val="28"/>
-          <w:szCs w:val="28"/>
-          <w:lang w:val="ru-RU"/>
-        </w:rPr>
-        <w:t>2008</w:t>
-      </w:r>
-      <w:r>
-        <w:rPr>
-          <w:sz w:val="28"/>
-          <w:szCs w:val="28"/>
-          <w:lang w:val="ru-RU"/>
-        </w:rPr>
-        <w:t>г.</w:t>
-      </w:r>
-      <w:r>
-        <w:rPr>
-          <w:sz w:val="28"/>
-          <w:szCs w:val="28"/>
-          <w:lang w:val="ru-RU"/>
-        </w:rPr>
-        <w:t xml:space="preserve"> </w:t>
-      </w:r>
-      <w:proofErr w:type="gramStart"/>
-      <w:r>
-        <w:rPr>
-          <w:sz w:val="28"/>
-          <w:szCs w:val="28"/>
-          <w:lang w:val="ru-RU"/>
-        </w:rPr>
-        <w:t>при</w:t>
-      </w:r>
-      <w:proofErr w:type="gramEnd"/>
-      <w:r>
-        <w:rPr>
-          <w:sz w:val="28"/>
-          <w:szCs w:val="28"/>
-          <w:lang w:val="ru-RU"/>
-        </w:rPr>
-        <w:t xml:space="preserve"> лечение по поводу МКБ в ГБ № 5. Гипергликемия 9,0 </w:t>
-      </w:r>
-      <w:proofErr w:type="spellStart"/>
-      <w:r>
-        <w:rPr>
-          <w:sz w:val="28"/>
-          <w:szCs w:val="28"/>
-          <w:lang w:val="ru-RU"/>
-        </w:rPr>
-        <w:t>ммоль</w:t>
-      </w:r>
-      <w:proofErr w:type="spellEnd"/>
-      <w:r>
-        <w:rPr>
-          <w:sz w:val="28"/>
-          <w:szCs w:val="28"/>
-          <w:lang w:val="ru-RU"/>
-        </w:rPr>
-        <w:t xml:space="preserve">/л. Бал назначен </w:t>
-      </w:r>
-      <w:proofErr w:type="spellStart"/>
-      <w:r>
-        <w:rPr>
-          <w:sz w:val="28"/>
-          <w:szCs w:val="28"/>
-          <w:lang w:val="ru-RU"/>
-        </w:rPr>
-        <w:t>Диабетон</w:t>
-      </w:r>
-      <w:proofErr w:type="spellEnd"/>
-      <w:r>
-        <w:rPr>
-          <w:sz w:val="28"/>
-          <w:szCs w:val="28"/>
-          <w:lang w:val="ru-RU"/>
-        </w:rPr>
-        <w:t xml:space="preserve"> MR 1т 2р/д. В 2013 </w:t>
-      </w:r>
-      <w:proofErr w:type="spellStart"/>
-      <w:r>
-        <w:rPr>
-          <w:sz w:val="28"/>
-          <w:szCs w:val="28"/>
-          <w:lang w:val="ru-RU"/>
-        </w:rPr>
-        <w:t>находилася</w:t>
-      </w:r>
-      <w:proofErr w:type="spellEnd"/>
-      <w:r>
-        <w:rPr>
-          <w:sz w:val="28"/>
-          <w:szCs w:val="28"/>
-          <w:lang w:val="ru-RU"/>
-        </w:rPr>
-        <w:t xml:space="preserve"> в </w:t>
-      </w:r>
-      <w:proofErr w:type="spellStart"/>
-      <w:r>
-        <w:rPr>
-          <w:sz w:val="28"/>
-          <w:szCs w:val="28"/>
-          <w:lang w:val="ru-RU"/>
-        </w:rPr>
-        <w:t>кардиологич</w:t>
-      </w:r>
-      <w:proofErr w:type="spellEnd"/>
-      <w:r>
-        <w:rPr>
-          <w:sz w:val="28"/>
-          <w:szCs w:val="28"/>
-          <w:lang w:val="ru-RU"/>
-        </w:rPr>
-        <w:t>. диспансер а нарушением сердечного ритма</w:t>
-      </w:r>
-      <w:proofErr w:type="gramStart"/>
-      <w:r>
-        <w:rPr>
-          <w:sz w:val="28"/>
-          <w:szCs w:val="28"/>
-          <w:lang w:val="ru-RU"/>
-        </w:rPr>
-        <w:t>.</w:t>
-      </w:r>
-      <w:proofErr w:type="gramEnd"/>
-      <w:r>
-        <w:rPr>
-          <w:sz w:val="28"/>
-          <w:szCs w:val="28"/>
-          <w:lang w:val="ru-RU"/>
-        </w:rPr>
-        <w:t xml:space="preserve"> Был назначен </w:t>
-      </w:r>
-      <w:proofErr w:type="spellStart"/>
-      <w:r>
-        <w:rPr>
-          <w:sz w:val="28"/>
-          <w:szCs w:val="28"/>
-          <w:lang w:val="ru-RU"/>
-        </w:rPr>
-        <w:t>инслуин</w:t>
-      </w:r>
-      <w:proofErr w:type="spellEnd"/>
-      <w:r>
-        <w:rPr>
-          <w:sz w:val="28"/>
-          <w:szCs w:val="28"/>
-          <w:lang w:val="ru-RU"/>
-        </w:rPr>
-        <w:t xml:space="preserve"> короткого действия. В течение 3 х жней в последующем вводил Лантус 32 </w:t>
-      </w:r>
-      <w:proofErr w:type="spellStart"/>
-      <w:proofErr w:type="gramStart"/>
-      <w:r>
-        <w:rPr>
-          <w:sz w:val="28"/>
-          <w:szCs w:val="28"/>
-          <w:lang w:val="ru-RU"/>
-        </w:rPr>
-        <w:t>ед</w:t>
-      </w:r>
-      <w:proofErr w:type="spellEnd"/>
-      <w:proofErr w:type="gramEnd"/>
-      <w:r>
-        <w:rPr>
-          <w:sz w:val="28"/>
-          <w:szCs w:val="28"/>
-          <w:lang w:val="ru-RU"/>
-        </w:rPr>
-        <w:t xml:space="preserve"> п/ужином, амарил 2М 1т утром ( приобретает </w:t>
-      </w:r>
-      <w:proofErr w:type="spellStart"/>
-      <w:r>
-        <w:rPr>
-          <w:sz w:val="28"/>
-          <w:szCs w:val="28"/>
-          <w:lang w:val="ru-RU"/>
-        </w:rPr>
-        <w:t>самостотялеьно</w:t>
-      </w:r>
-      <w:proofErr w:type="spellEnd"/>
-      <w:r>
-        <w:rPr>
-          <w:sz w:val="28"/>
-          <w:szCs w:val="28"/>
-          <w:lang w:val="ru-RU"/>
-        </w:rPr>
-        <w:t xml:space="preserve">). </w:t>
-      </w:r>
-      <w:r>
-        <w:rPr>
-          <w:sz w:val="28"/>
-          <w:szCs w:val="28"/>
-          <w:lang w:val="ru-RU"/>
-        </w:rPr>
-        <w:t xml:space="preserve"> В наст</w:t>
-      </w:r>
-      <w:proofErr w:type="gramStart"/>
-      <w:r>
-        <w:rPr>
-          <w:sz w:val="28"/>
-          <w:szCs w:val="28"/>
-          <w:lang w:val="ru-RU"/>
-        </w:rPr>
-        <w:t>.</w:t>
-      </w:r>
-      <w:proofErr w:type="gramEnd"/>
-      <w:r>
-        <w:rPr>
-          <w:sz w:val="28"/>
-          <w:szCs w:val="28"/>
-          <w:lang w:val="ru-RU"/>
-        </w:rPr>
-        <w:t xml:space="preserve"> </w:t>
-      </w:r>
-      <w:proofErr w:type="gramStart"/>
-      <w:r>
-        <w:rPr>
-          <w:sz w:val="28"/>
-          <w:szCs w:val="28"/>
-          <w:lang w:val="ru-RU"/>
-        </w:rPr>
-        <w:t>в</w:t>
-      </w:r>
-      <w:proofErr w:type="gramEnd"/>
-      <w:r>
-        <w:rPr>
-          <w:sz w:val="28"/>
-          <w:szCs w:val="28"/>
-          <w:lang w:val="ru-RU"/>
-        </w:rPr>
-        <w:t>ремя принимает:</w:t>
-      </w:r>
-      <w:r>
-        <w:rPr>
-          <w:sz w:val="28"/>
-          <w:szCs w:val="28"/>
-          <w:lang w:val="ru-RU"/>
-        </w:rPr>
-        <w:t xml:space="preserve"> Лантус </w:t>
-      </w:r>
-      <w:r>
-        <w:rPr>
-          <w:sz w:val="28"/>
-          <w:szCs w:val="28"/>
-          <w:lang w:val="ru-RU"/>
-        </w:rPr>
-        <w:t xml:space="preserve">  </w:t>
-      </w:r>
-      <w:proofErr w:type="gramStart"/>
-      <w:r>
-        <w:rPr>
-          <w:sz w:val="28"/>
-          <w:szCs w:val="28"/>
-          <w:lang w:val="ru-RU"/>
-        </w:rPr>
-        <w:t>п</w:t>
-      </w:r>
-      <w:proofErr w:type="gramEnd"/>
-      <w:r>
-        <w:rPr>
-          <w:sz w:val="28"/>
-          <w:szCs w:val="28"/>
-          <w:lang w:val="ru-RU"/>
-        </w:rPr>
-        <w:t>/з-</w:t>
-      </w:r>
-      <w:r>
-        <w:rPr>
-          <w:sz w:val="28"/>
-          <w:szCs w:val="28"/>
-          <w:lang w:val="ru-RU"/>
-        </w:rPr>
-        <w:t xml:space="preserve"> 32 ед., амарил   - нерегулярно, </w:t>
-      </w:r>
-      <w:r>
-        <w:rPr>
-          <w:sz w:val="28"/>
-          <w:lang w:val="ru-RU"/>
-        </w:rPr>
-        <w:t xml:space="preserve">Гликемия </w:t>
-      </w:r>
-      <w:r>
-        <w:rPr>
-          <w:sz w:val="28"/>
-          <w:lang w:val="ru-RU"/>
-        </w:rPr>
-        <w:t>–</w:t>
-      </w:r>
-      <w:r>
-        <w:rPr>
-          <w:sz w:val="28"/>
-          <w:lang w:val="ru-RU"/>
-        </w:rPr>
-        <w:t>10,2</w:t>
-      </w:r>
-      <w:r>
-        <w:rPr>
-          <w:sz w:val="28"/>
-          <w:lang w:val="ru-RU"/>
-        </w:rPr>
-        <w:t xml:space="preserve"> </w:t>
-      </w:r>
-      <w:proofErr w:type="spellStart"/>
-      <w:r>
-        <w:rPr>
-          <w:sz w:val="28"/>
-          <w:lang w:val="ru-RU"/>
-        </w:rPr>
-        <w:t>ммоль</w:t>
-      </w:r>
-      <w:proofErr w:type="spellEnd"/>
-      <w:r>
-        <w:rPr>
-          <w:sz w:val="28"/>
-          <w:lang w:val="ru-RU"/>
-        </w:rPr>
-        <w:t>/л</w:t>
-      </w:r>
-      <w:r>
-        <w:rPr>
-          <w:sz w:val="28"/>
-          <w:lang w:val="ru-RU"/>
-        </w:rPr>
-        <w:t>.</w:t>
-      </w:r>
-      <w:r>
-        <w:rPr>
-          <w:sz w:val="28"/>
-          <w:lang w:val="ru-RU"/>
-        </w:rPr>
-        <w:t xml:space="preserve">. </w:t>
-      </w:r>
-      <w:r>
-        <w:rPr>
-          <w:sz w:val="28"/>
-          <w:lang w:val="ru-RU"/>
-        </w:rPr>
-        <w:t>Госпитализирован  в обл. энд. диспансер для коррекции инсулинотерапии,  лечения хр. осложнений СД.</w:t>
-      </w:r>
-      <w:r>
-        <w:rPr>
-          <w:sz w:val="28"/>
-          <w:lang w:val="ru-RU"/>
-        </w:rPr>
-        <w:t xml:space="preserve"> </w:t>
-      </w:r>
-    </w:p>
-    <w:p>
-      <w:pPr>
-        <w:ind w:left="-567"/>
-        <w:jc w:val="both"/>
-        <w:rPr>
-          <w:sz w:val="28"/>
-          <w:lang w:val="ru-RU"/>
-        </w:rPr>
-      </w:pPr>
-      <w:r>
-        <w:rPr>
-          <w:sz w:val="28"/>
-          <w:szCs w:val="28"/>
-          <w:u w:val="single"/>
-          <w:lang w:val="ru-RU"/>
-        </w:rPr>
-        <w:t>Анамнез жизни</w:t>
-      </w:r>
-      <w:r>
-        <w:rPr>
-          <w:sz w:val="28"/>
-          <w:lang w:val="ru-RU"/>
-        </w:rPr>
-        <w:t>:</w:t>
-      </w:r>
-      <w:r>
-        <w:rPr>
-          <w:sz w:val="28"/>
-          <w:lang w:val="ru-RU"/>
-        </w:rPr>
-        <w:t xml:space="preserve"> МКБ с 2008.  В анамнезе </w:t>
-      </w:r>
-      <w:proofErr w:type="spellStart"/>
-      <w:r>
-        <w:rPr>
-          <w:sz w:val="28"/>
-          <w:lang w:val="ru-RU"/>
-        </w:rPr>
-        <w:t>Метотрепсия</w:t>
-      </w:r>
-      <w:proofErr w:type="spellEnd"/>
-      <w:r>
-        <w:rPr>
-          <w:sz w:val="28"/>
-          <w:lang w:val="ru-RU"/>
-        </w:rPr>
-        <w:t xml:space="preserve">. </w:t>
-      </w:r>
-      <w:proofErr w:type="spellStart"/>
-      <w:r>
-        <w:rPr>
-          <w:sz w:val="28"/>
-          <w:lang w:val="ru-RU"/>
-        </w:rPr>
-        <w:t>ИБСс</w:t>
-      </w:r>
-      <w:proofErr w:type="spellEnd"/>
-      <w:r>
-        <w:rPr>
-          <w:sz w:val="28"/>
-          <w:lang w:val="ru-RU"/>
-        </w:rPr>
-        <w:t xml:space="preserve">, стенокардия напряжения  </w:t>
-      </w:r>
-      <w:proofErr w:type="gramStart"/>
-      <w:r>
-        <w:rPr>
-          <w:sz w:val="28"/>
-          <w:lang w:val="ru-RU"/>
-        </w:rPr>
-        <w:t>Ш</w:t>
-      </w:r>
-      <w:proofErr w:type="gramEnd"/>
-      <w:r>
-        <w:rPr>
-          <w:sz w:val="28"/>
-          <w:lang w:val="ru-RU"/>
-        </w:rPr>
-        <w:t xml:space="preserve"> </w:t>
-      </w:r>
-      <w:proofErr w:type="spellStart"/>
-      <w:r>
-        <w:rPr>
-          <w:sz w:val="28"/>
-          <w:lang w:val="ru-RU"/>
-        </w:rPr>
-        <w:t>фл</w:t>
-      </w:r>
-      <w:proofErr w:type="spellEnd"/>
-      <w:r>
-        <w:rPr>
-          <w:sz w:val="28"/>
-          <w:lang w:val="ru-RU"/>
-        </w:rPr>
-        <w:t xml:space="preserve"> </w:t>
-      </w:r>
-      <w:proofErr w:type="spellStart"/>
-      <w:r>
-        <w:rPr>
-          <w:sz w:val="28"/>
-          <w:lang w:val="ru-RU"/>
-        </w:rPr>
-        <w:t>кл</w:t>
-      </w:r>
-      <w:proofErr w:type="spellEnd"/>
-      <w:r>
-        <w:rPr>
-          <w:sz w:val="28"/>
-          <w:lang w:val="ru-RU"/>
-        </w:rPr>
-        <w:t>. ПИКС (без даты)</w:t>
-      </w:r>
-      <w:r>
-        <w:rPr>
-          <w:sz w:val="28"/>
-          <w:lang w:val="ru-RU"/>
-        </w:rPr>
-        <w:t xml:space="preserve">, </w:t>
-      </w:r>
-      <w:proofErr w:type="spellStart"/>
-      <w:r>
-        <w:rPr>
-          <w:sz w:val="28"/>
-          <w:lang w:val="ru-RU"/>
-        </w:rPr>
-        <w:t>фибриляция</w:t>
-      </w:r>
-      <w:proofErr w:type="spellEnd"/>
-      <w:r>
-        <w:rPr>
-          <w:sz w:val="28"/>
-          <w:lang w:val="ru-RU"/>
-        </w:rPr>
-        <w:t xml:space="preserve"> предсердий СН ш </w:t>
-      </w:r>
-      <w:proofErr w:type="spellStart"/>
-      <w:r>
-        <w:rPr>
-          <w:sz w:val="28"/>
-          <w:lang w:val="ru-RU"/>
-        </w:rPr>
-        <w:t>шА</w:t>
-      </w:r>
-      <w:proofErr w:type="spellEnd"/>
-      <w:r>
-        <w:rPr>
-          <w:sz w:val="28"/>
-          <w:lang w:val="ru-RU"/>
-        </w:rPr>
-        <w:t xml:space="preserve">. Ф Гипертоническая болезнь III стадии 2 степени. СН I. Риск 4.   Принимает триплексам 10/2,5/10 1т туром,  </w:t>
-      </w:r>
-      <w:proofErr w:type="spellStart"/>
-      <w:r>
-        <w:rPr>
-          <w:sz w:val="28"/>
-          <w:lang w:val="ru-RU"/>
-        </w:rPr>
-        <w:t>кордарон</w:t>
-      </w:r>
-      <w:proofErr w:type="spellEnd"/>
-      <w:r>
-        <w:rPr>
-          <w:sz w:val="28"/>
-          <w:lang w:val="ru-RU"/>
-        </w:rPr>
-        <w:t xml:space="preserve"> 200 1т 2р/д, </w:t>
-      </w:r>
-      <w:proofErr w:type="spellStart"/>
-      <w:r>
-        <w:rPr>
-          <w:sz w:val="28"/>
-          <w:lang w:val="ru-RU"/>
-        </w:rPr>
-        <w:t>бисопролол</w:t>
-      </w:r>
-      <w:proofErr w:type="spellEnd"/>
-      <w:r>
-        <w:rPr>
-          <w:sz w:val="28"/>
-          <w:lang w:val="ru-RU"/>
-        </w:rPr>
-        <w:t xml:space="preserve"> 10 мг утром, кардиомагнил 75 мг </w:t>
-      </w:r>
-      <w:proofErr w:type="spellStart"/>
-      <w:r>
-        <w:rPr>
-          <w:sz w:val="28"/>
-          <w:lang w:val="ru-RU"/>
-        </w:rPr>
-        <w:t>веч</w:t>
-      </w:r>
-      <w:proofErr w:type="spellEnd"/>
-      <w:r>
-        <w:rPr>
-          <w:sz w:val="28"/>
-          <w:lang w:val="ru-RU"/>
-        </w:rPr>
-        <w:t xml:space="preserve">. </w:t>
-      </w:r>
-    </w:p>
-    <w:p>
-      <w:pPr>
-        <w:ind w:left="-567"/>
-        <w:jc w:val="both"/>
-        <w:rPr>
-          <w:sz w:val="28"/>
-          <w:u w:val="single"/>
-          <w:lang w:val="ru-RU"/>
-        </w:rPr>
-      </w:pPr>
-      <w:r>
-        <w:rPr>
-          <w:sz w:val="28"/>
-          <w:u w:val="single"/>
-          <w:lang w:val="ru-RU"/>
-        </w:rPr>
-        <w:t>Данные лабораторных исследований.</w:t>
-      </w:r>
-    </w:p>
-    <w:p>
-      <w:pPr>
-        <w:ind w:left="-567"/>
-        <w:jc w:val="both"/>
-        <w:rPr>
-          <w:sz w:val="28"/>
           <w:u w:val="single"/>
           <w:lang w:val="ru-RU"/>
         </w:rPr>
@@ -2273,7 +1665,6 @@
                 <w:lang w:val="ru-RU"/>
               </w:rPr>
             </w:pPr>
-            <w:bookmarkStart w:id="4" w:name="_GoBack"/>
             <w:r>
               <w:rPr>
                 <w:lang w:val="ru-RU"/>
@@ -2573,7 +1964,6 @@
           </w:p>
         </w:tc>
       </w:tr>
-      <w:bookmarkEnd w:id="4"/>
       <w:tr>
         <w:tc>
           <w:tcPr>
@@ -2883,7 +2273,6 @@
               <w:rPr>
                 <w:lang w:val="ru-RU"/>
               </w:rPr>
-              <w:lastRenderedPageBreak/>
               <w:t>05.09</w:t>
             </w:r>
           </w:p>
@@ -4699,7 +4088,6 @@
         <w:ind w:left="-567"/>
         <w:jc w:val="both"/>
         <w:rPr>
-          <w:sz w:val="28"/>
           <w:lang w:val="ru-RU"/>
         </w:rPr>
       </w:pPr>
@@ -4709,62 +4097,53 @@
         <w:ind w:left="-567"/>
         <w:jc w:val="both"/>
         <w:rPr>
-          <w:sz w:val="28"/>
           <w:lang w:val="ru-RU"/>
         </w:rPr>
       </w:pPr>
       <w:r>
         <w:rPr>
-          <w:sz w:val="28"/>
           <w:lang w:val="ru-RU"/>
         </w:rPr>
         <w:t xml:space="preserve">03.09.18 </w:t>
       </w:r>
       <w:r>
         <w:rPr>
-          <w:sz w:val="28"/>
           <w:lang w:val="ru-RU"/>
         </w:rPr>
         <w:t xml:space="preserve">ТТГ </w:t>
       </w:r>
       <w:r>
         <w:rPr>
-          <w:sz w:val="28"/>
           <w:lang w:val="ru-RU"/>
         </w:rPr>
         <w:t>–</w:t>
       </w:r>
       <w:r>
         <w:rPr>
-          <w:sz w:val="28"/>
           <w:lang w:val="ru-RU"/>
         </w:rPr>
         <w:t xml:space="preserve"> </w:t>
       </w:r>
       <w:r>
         <w:rPr>
-          <w:sz w:val="28"/>
           <w:lang w:val="ru-RU"/>
         </w:rPr>
         <w:t>2,01</w:t>
       </w:r>
       <w:r>
         <w:rPr>
-          <w:sz w:val="28"/>
           <w:lang w:val="ru-RU"/>
         </w:rPr>
         <w:t xml:space="preserve"> </w:t>
       </w:r>
       <w:r>
         <w:rPr>
-          <w:sz w:val="28"/>
           <w:lang w:val="ru-RU"/>
         </w:rPr>
         <w:t xml:space="preserve"> </w:t>
       </w:r>
       <w:r>
         <w:rPr>
-          <w:sz w:val="28"/>
           <w:lang w:val="ru-RU"/>
         </w:rPr>
         <w:t xml:space="preserve">(0,3-4,0) </w:t>
@@ -4772,7 +4151,6 @@
       <w:proofErr w:type="spellStart"/>
       <w:r>
         <w:rPr>
-          <w:sz w:val="28"/>
           <w:lang w:val="ru-RU"/>
         </w:rPr>
         <w:t>Мме</w:t>
@@ -4780,63 +4158,54 @@
       <w:proofErr w:type="spellEnd"/>
       <w:r>
         <w:rPr>
-          <w:sz w:val="28"/>
           <w:lang w:val="ru-RU"/>
         </w:rPr>
         <w:t>/</w:t>
       </w:r>
       <w:r>
         <w:rPr>
-          <w:sz w:val="28"/>
           <w:lang w:val="ru-RU"/>
         </w:rPr>
         <w:t>м</w:t>
       </w:r>
       <w:r>
         <w:rPr>
-          <w:sz w:val="28"/>
           <w:lang w:val="ru-RU"/>
         </w:rPr>
         <w:t>л</w:t>
       </w:r>
       <w:r>
         <w:rPr>
-          <w:sz w:val="28"/>
           <w:lang w:val="ru-RU"/>
         </w:rPr>
         <w:t xml:space="preserve">; АТ ТПО </w:t>
       </w:r>
       <w:r>
         <w:rPr>
-          <w:sz w:val="28"/>
           <w:lang w:val="ru-RU"/>
         </w:rPr>
         <w:t>–</w:t>
       </w:r>
       <w:r>
         <w:rPr>
-          <w:sz w:val="28"/>
           <w:lang w:val="ru-RU"/>
         </w:rPr>
         <w:t xml:space="preserve"> </w:t>
       </w:r>
       <w:r>
         <w:rPr>
-          <w:sz w:val="28"/>
           <w:lang w:val="ru-RU"/>
         </w:rPr>
         <w:t>36,1</w:t>
       </w:r>
       <w:r>
         <w:rPr>
-          <w:sz w:val="28"/>
           <w:lang w:val="ru-RU"/>
         </w:rPr>
         <w:t xml:space="preserve"> </w:t>
       </w:r>
       <w:r>
         <w:rPr>
-          <w:sz w:val="28"/>
           <w:lang w:val="ru-RU"/>
         </w:rPr>
         <w:t>(0-30) МЕ/мл</w:t>
@@ -4847,27 +4216,59 @@
         <w:ind w:left="-567"/>
         <w:jc w:val="both"/>
         <w:rPr>
-          <w:sz w:val="28"/>
           <w:lang w:val="ru-RU"/>
         </w:rPr>
       </w:pPr>
       <w:r>
         <w:rPr>
-          <w:sz w:val="28"/>
-          <w:lang w:val="ru-RU"/>
-        </w:rPr>
-        <w:t>05.09.18 Мочевая кислота -72 СР</w:t>
-      </w:r>
-      <w:r>
-        <w:rPr>
-          <w:sz w:val="28"/>
+          <w:lang w:val="ru-RU"/>
+        </w:rPr>
+        <w:t>05.09.18 Мочевая кислота -7</w:t>
+      </w:r>
+      <w:r>
+        <w:rPr>
+          <w:lang w:val="ru-RU"/>
+        </w:rPr>
+        <w:t>7</w:t>
+      </w:r>
+      <w:r>
+        <w:rPr>
+          <w:lang w:val="ru-RU"/>
+        </w:rPr>
+        <w:t>2</w:t>
+      </w:r>
+      <w:r>
+        <w:rPr>
+          <w:lang w:val="ru-RU"/>
+        </w:rPr>
+        <w:t>,1</w:t>
+      </w:r>
+      <w:r>
+        <w:rPr>
+          <w:lang w:val="ru-RU"/>
+        </w:rPr>
+        <w:t xml:space="preserve"> </w:t>
+      </w:r>
+      <w:r>
+        <w:rPr>
+          <w:lang w:val="ru-RU"/>
+        </w:rPr>
+        <w:t xml:space="preserve">(208,0-428,0) </w:t>
+      </w:r>
+      <w:r>
+        <w:rPr>
+          <w:lang w:val="ru-RU"/>
+        </w:rPr>
+        <w:t>СР</w:t>
+      </w:r>
+      <w:r>
+        <w:rPr>
           <w:lang w:val="ru-RU"/>
         </w:rPr>
         <w:t>Б</w:t>
       </w:r>
       <w:r>
         <w:rPr>
-          <w:sz w:val="28"/>
           <w:lang w:val="ru-RU"/>
         </w:rPr>
         <w:t xml:space="preserve"> – 160,49 </w:t>
@@ -4875,7 +4276,6 @@
       <w:proofErr w:type="spellStart"/>
       <w:r>
         <w:rPr>
-          <w:sz w:val="28"/>
           <w:lang w:val="ru-RU"/>
         </w:rPr>
         <w:t>мн</w:t>
@@ -4883,26 +4283,53 @@
       <w:proofErr w:type="spellEnd"/>
       <w:r>
         <w:rPr>
-          <w:sz w:val="28"/>
-          <w:lang w:val="ru-RU"/>
-        </w:rPr>
-        <w:t xml:space="preserve">/мл </w:t>
-      </w:r>
-      <w:proofErr w:type="spellStart"/>
-      <w:r>
-        <w:rPr>
-          <w:sz w:val="28"/>
-          <w:lang w:val="ru-RU"/>
-        </w:rPr>
-        <w:t>Рфактор</w:t>
-      </w:r>
-      <w:proofErr w:type="spellEnd"/>
-      <w:r>
-        <w:rPr>
-          <w:sz w:val="28"/>
-          <w:lang w:val="ru-RU"/>
-        </w:rPr>
-        <w:t xml:space="preserve"> 8,6</w:t>
+          <w:lang w:val="ru-RU"/>
+        </w:rPr>
+        <w:t>/мл</w:t>
+      </w:r>
+      <w:r>
+        <w:rPr>
+          <w:lang w:val="ru-RU"/>
+        </w:rPr>
+        <w:t xml:space="preserve"> (0-5)</w:t>
+      </w:r>
+      <w:r>
+        <w:rPr>
+          <w:lang w:val="ru-RU"/>
+        </w:rPr>
+        <w:t xml:space="preserve"> Р</w:t>
+      </w:r>
+      <w:r>
+        <w:rPr>
+          <w:lang w:val="ru-RU"/>
+        </w:rPr>
+        <w:t>-</w:t>
+      </w:r>
+      <w:r>
+        <w:rPr>
+          <w:lang w:val="ru-RU"/>
+        </w:rPr>
+        <w:t>фактор 8,6</w:t>
+      </w:r>
+      <w:r>
+        <w:rPr>
+          <w:lang w:val="ru-RU"/>
+        </w:rPr>
+        <w:t xml:space="preserve"> </w:t>
+      </w:r>
+      <w:proofErr w:type="gramStart"/>
+      <w:r>
+        <w:rPr>
+          <w:lang w:val="ru-RU"/>
+        </w:rPr>
+        <w:t xml:space="preserve">( </w:t>
+      </w:r>
+      <w:proofErr w:type="gramEnd"/>
+      <w:r>
+        <w:rPr>
+          <w:lang w:val="ru-RU"/>
+        </w:rPr>
+        <w:t>0-14)</w:t>
       </w:r>
     </w:p>
     <w:p>
@@ -4910,47 +4337,35 @@
         <w:ind w:left="-567"/>
         <w:jc w:val="both"/>
         <w:rPr>
-          <w:sz w:val="28"/>
-          <w:szCs w:val="28"/>
           <w:lang w:val="ru-RU"/>
         </w:rPr>
       </w:pPr>
       <w:r>
         <w:rPr>
-          <w:sz w:val="28"/>
-          <w:szCs w:val="28"/>
           <w:lang w:val="ru-RU"/>
         </w:rPr>
         <w:t>03</w:t>
       </w:r>
       <w:r>
         <w:rPr>
-          <w:sz w:val="28"/>
-          <w:szCs w:val="28"/>
           <w:lang w:val="ru-RU"/>
         </w:rPr>
         <w:t>.</w:t>
       </w:r>
       <w:r>
         <w:rPr>
-          <w:sz w:val="28"/>
-          <w:szCs w:val="28"/>
           <w:lang w:val="ru-RU"/>
         </w:rPr>
         <w:t>08.18</w:t>
       </w:r>
       <w:r>
         <w:rPr>
-          <w:sz w:val="28"/>
-          <w:szCs w:val="28"/>
           <w:lang w:val="ru-RU"/>
         </w:rPr>
         <w:t xml:space="preserve"> К –</w:t>
       </w:r>
       <w:r>
         <w:rPr>
-          <w:sz w:val="28"/>
-          <w:szCs w:val="28"/>
           <w:lang w:val="ru-RU"/>
         </w:rPr>
         <w:t>4,13</w:t>
@@ -4958,8 +4373,6 @@
       <w:proofErr w:type="gramStart"/>
       <w:r>
         <w:rPr>
-          <w:sz w:val="28"/>
-          <w:szCs w:val="28"/>
           <w:lang w:val="ru-RU"/>
         </w:rPr>
         <w:t xml:space="preserve">  ;</w:t>
@@ -4967,8 +4380,6 @@
       <w:proofErr w:type="gramEnd"/>
       <w:r>
         <w:rPr>
-          <w:sz w:val="28"/>
-          <w:szCs w:val="28"/>
           <w:lang w:val="ru-RU"/>
         </w:rPr>
         <w:t xml:space="preserve"> </w:t>
@@ -4976,8 +4387,6 @@
       <w:proofErr w:type="spellStart"/>
       <w:r>
         <w:rPr>
-          <w:sz w:val="28"/>
-          <w:szCs w:val="28"/>
           <w:lang w:val="ru-RU"/>
         </w:rPr>
         <w:t>Nа</w:t>
@@ -4985,24 +4394,18 @@
       <w:proofErr w:type="spellEnd"/>
       <w:r>
         <w:rPr>
-          <w:sz w:val="28"/>
-          <w:szCs w:val="28"/>
           <w:lang w:val="ru-RU"/>
         </w:rPr>
         <w:t xml:space="preserve"> –</w:t>
       </w:r>
       <w:r>
         <w:rPr>
-          <w:sz w:val="28"/>
-          <w:szCs w:val="28"/>
           <w:lang w:val="ru-RU"/>
         </w:rPr>
         <w:t>142</w:t>
       </w:r>
       <w:r>
         <w:rPr>
-          <w:sz w:val="28"/>
-          <w:szCs w:val="28"/>
           <w:lang w:val="ru-RU"/>
         </w:rPr>
         <w:t xml:space="preserve">  </w:t>
@@ -5010,8 +4413,6 @@
       <w:proofErr w:type="spellStart"/>
       <w:r>
         <w:rPr>
-          <w:sz w:val="28"/>
-          <w:szCs w:val="28"/>
           <w:lang w:val="ru-RU"/>
         </w:rPr>
         <w:t>Са</w:t>
@@ -5019,8 +4420,6 @@
       <w:proofErr w:type="spellEnd"/>
       <w:r>
         <w:rPr>
-          <w:sz w:val="28"/>
-          <w:szCs w:val="28"/>
           <w:vertAlign w:val="superscript"/>
           <w:lang w:val="ru-RU"/>
         </w:rPr>
@@ -5028,40 +4427,30 @@
       </w:r>
       <w:r>
         <w:rPr>
-          <w:sz w:val="28"/>
-          <w:szCs w:val="28"/>
           <w:lang w:val="ru-RU"/>
         </w:rPr>
         <w:t xml:space="preserve"> - </w:t>
       </w:r>
       <w:r>
         <w:rPr>
-          <w:sz w:val="28"/>
-          <w:szCs w:val="28"/>
           <w:lang w:val="ru-RU"/>
         </w:rPr>
         <w:t>1,11</w:t>
       </w:r>
       <w:r>
         <w:rPr>
-          <w:sz w:val="28"/>
-          <w:szCs w:val="28"/>
           <w:lang w:val="ru-RU"/>
         </w:rPr>
         <w:t xml:space="preserve">С1 - </w:t>
       </w:r>
       <w:r>
         <w:rPr>
-          <w:sz w:val="28"/>
-          <w:szCs w:val="28"/>
           <w:lang w:val="ru-RU"/>
         </w:rPr>
         <w:t>100</w:t>
       </w:r>
       <w:r>
         <w:rPr>
-          <w:sz w:val="28"/>
-          <w:szCs w:val="28"/>
           <w:lang w:val="ru-RU"/>
         </w:rPr>
         <w:t xml:space="preserve">  </w:t>
@@ -5069,8 +4458,6 @@
       <w:proofErr w:type="spellStart"/>
       <w:r>
         <w:rPr>
-          <w:sz w:val="28"/>
-          <w:szCs w:val="28"/>
           <w:lang w:val="ru-RU"/>
         </w:rPr>
         <w:t>ммоль</w:t>
@@ -5078,8 +4465,6 @@
       <w:proofErr w:type="spellEnd"/>
       <w:r>
         <w:rPr>
-          <w:sz w:val="28"/>
-          <w:szCs w:val="28"/>
           <w:lang w:val="ru-RU"/>
         </w:rPr>
         <w:t>/л</w:t>
@@ -5090,15 +4475,11 @@
         <w:ind w:left="-567"/>
         <w:jc w:val="both"/>
         <w:rPr>
-          <w:sz w:val="28"/>
-          <w:szCs w:val="28"/>
           <w:lang w:val="ru-RU"/>
         </w:rPr>
       </w:pPr>
       <w:r>
         <w:rPr>
-          <w:sz w:val="28"/>
-          <w:szCs w:val="28"/>
           <w:lang w:val="ru-RU"/>
         </w:rPr>
         <w:t xml:space="preserve">06.09. К – 4,95 </w:t>
@@ -5106,8 +4487,6 @@
       <w:proofErr w:type="spellStart"/>
       <w:r>
         <w:rPr>
-          <w:sz w:val="28"/>
-          <w:szCs w:val="28"/>
           <w:lang w:val="ru-RU"/>
         </w:rPr>
         <w:t>Na</w:t>
@@ -5115,8 +4494,6 @@
       <w:proofErr w:type="spellEnd"/>
       <w:r>
         <w:rPr>
-          <w:sz w:val="28"/>
-          <w:szCs w:val="28"/>
           <w:lang w:val="ru-RU"/>
         </w:rPr>
         <w:t xml:space="preserve"> – 144,5</w:t>
@@ -5127,18 +4504,204 @@
         <w:ind w:left="-567"/>
         <w:jc w:val="both"/>
         <w:rPr>
-          <w:sz w:val="28"/>
-          <w:szCs w:val="28"/>
           <w:lang w:val="ru-RU"/>
         </w:rPr>
       </w:pPr>
       <w:r>
         <w:rPr>
-          <w:sz w:val="28"/>
-          <w:szCs w:val="28"/>
           <w:lang w:val="ru-RU"/>
         </w:rPr>
         <w:t>06.09.18 АЧТЧ – 35 МНО 1,05 ПТИ 95,4 фибр – 5,8</w:t>
+      </w:r>
+    </w:p>
+    <w:p>
+      <w:pPr>
+        <w:ind w:left="-567"/>
+        <w:jc w:val="both"/>
+        <w:rPr>
+          <w:bCs/>
+          <w:lang w:val="ru-RU"/>
+        </w:rPr>
+      </w:pPr>
+      <w:r>
+        <w:rPr>
+          <w:bCs/>
+          <w:lang w:val="ru-RU"/>
+        </w:rPr>
+        <w:t>03</w:t>
+      </w:r>
+      <w:r>
+        <w:rPr>
+          <w:bCs/>
+          <w:lang w:val="ru-RU"/>
+        </w:rPr>
+        <w:t>.</w:t>
+      </w:r>
+      <w:r>
+        <w:rPr>
+          <w:bCs/>
+          <w:lang w:val="ru-RU"/>
+        </w:rPr>
+        <w:t>09</w:t>
+      </w:r>
+      <w:r>
+        <w:rPr>
+          <w:bCs/>
+          <w:lang w:val="ru-RU"/>
+        </w:rPr>
+        <w:t xml:space="preserve">.18 Проба </w:t>
+      </w:r>
+      <w:proofErr w:type="spellStart"/>
+      <w:r>
+        <w:rPr>
+          <w:bCs/>
+          <w:lang w:val="ru-RU"/>
+        </w:rPr>
+        <w:t>Реберга</w:t>
+      </w:r>
+      <w:proofErr w:type="spellEnd"/>
+      <w:r>
+        <w:rPr>
+          <w:bCs/>
+          <w:lang w:val="ru-RU"/>
+        </w:rPr>
+        <w:t xml:space="preserve">: </w:t>
+      </w:r>
+      <w:proofErr w:type="spellStart"/>
+      <w:r>
+        <w:rPr>
+          <w:bCs/>
+          <w:lang w:val="ru-RU"/>
+        </w:rPr>
+        <w:t>креатинин</w:t>
+      </w:r>
+      <w:proofErr w:type="spellEnd"/>
+      <w:r>
+        <w:rPr>
+          <w:bCs/>
+          <w:lang w:val="ru-RU"/>
+        </w:rPr>
+        <w:t xml:space="preserve"> крови-</w:t>
+      </w:r>
+      <w:r>
+        <w:rPr>
+          <w:bCs/>
+          <w:lang w:val="ru-RU"/>
+        </w:rPr>
+        <w:t>137</w:t>
+      </w:r>
+      <w:r>
+        <w:rPr>
+          <w:bCs/>
+          <w:lang w:val="ru-RU"/>
+        </w:rPr>
+        <w:t xml:space="preserve"> </w:t>
+      </w:r>
+      <w:proofErr w:type="spellStart"/>
+      <w:r>
+        <w:rPr>
+          <w:bCs/>
+          <w:lang w:val="ru-RU"/>
+        </w:rPr>
+        <w:t>мкмоль</w:t>
+      </w:r>
+      <w:proofErr w:type="spellEnd"/>
+      <w:r>
+        <w:rPr>
+          <w:bCs/>
+          <w:lang w:val="ru-RU"/>
+        </w:rPr>
+        <w:t xml:space="preserve">/л;  </w:t>
+      </w:r>
+      <w:proofErr w:type="spellStart"/>
+      <w:r>
+        <w:rPr>
+          <w:bCs/>
+          <w:lang w:val="ru-RU"/>
+        </w:rPr>
+        <w:t>креатинин</w:t>
+      </w:r>
+      <w:proofErr w:type="spellEnd"/>
+      <w:r>
+        <w:rPr>
+          <w:bCs/>
+          <w:lang w:val="ru-RU"/>
+        </w:rPr>
+        <w:t xml:space="preserve"> мочи- </w:t>
+      </w:r>
+      <w:r>
+        <w:rPr>
+          <w:bCs/>
+          <w:lang w:val="ru-RU"/>
+        </w:rPr>
+        <w:t>6490</w:t>
+      </w:r>
+      <w:r>
+        <w:rPr>
+          <w:bCs/>
+          <w:lang w:val="ru-RU"/>
+        </w:rPr>
+        <w:t xml:space="preserve"> </w:t>
+      </w:r>
+      <w:proofErr w:type="spellStart"/>
+      <w:r>
+        <w:rPr>
+          <w:bCs/>
+          <w:lang w:val="ru-RU"/>
+        </w:rPr>
+        <w:t>мкмоль</w:t>
+      </w:r>
+      <w:proofErr w:type="spellEnd"/>
+      <w:r>
+        <w:rPr>
+          <w:bCs/>
+          <w:lang w:val="ru-RU"/>
+        </w:rPr>
+        <w:t>/л;  КФ-</w:t>
+      </w:r>
+      <w:r>
+        <w:rPr>
+          <w:bCs/>
+          <w:lang w:val="ru-RU"/>
+        </w:rPr>
+        <w:t>46,16</w:t>
+      </w:r>
+      <w:r>
+        <w:rPr>
+          <w:bCs/>
+          <w:lang w:val="ru-RU"/>
+        </w:rPr>
+        <w:t xml:space="preserve"> мл/мин;  </w:t>
+      </w:r>
+      <w:proofErr w:type="gramStart"/>
+      <w:r>
+        <w:rPr>
+          <w:bCs/>
+          <w:lang w:val="ru-RU"/>
+        </w:rPr>
+        <w:t>КР</w:t>
+      </w:r>
+      <w:proofErr w:type="gramEnd"/>
+      <w:r>
+        <w:rPr>
+          <w:bCs/>
+          <w:lang w:val="ru-RU"/>
+        </w:rPr>
+        <w:t xml:space="preserve">- </w:t>
+      </w:r>
+      <w:r>
+        <w:rPr>
+          <w:bCs/>
+          <w:lang w:val="ru-RU"/>
+        </w:rPr>
+        <w:t>97</w:t>
+      </w:r>
+      <w:r>
+        <w:rPr>
+          <w:bCs/>
+          <w:lang w:val="ru-RU"/>
+        </w:rPr>
+        <w:t xml:space="preserve"> %</w:t>
       </w:r>
     </w:p>
     <w:p>
@@ -5148,59 +4711,79 @@
         <w:jc w:val="both"/>
         <w:rPr>
           <w:b w:val="0"/>
+          <w:sz w:val="24"/>
+          <w:szCs w:val="24"/>
         </w:rPr>
       </w:pPr>
       <w:r>
         <w:rPr>
           <w:b w:val="0"/>
+          <w:sz w:val="24"/>
+          <w:szCs w:val="24"/>
         </w:rPr>
         <w:t>03</w:t>
       </w:r>
       <w:r>
         <w:rPr>
           <w:b w:val="0"/>
+          <w:sz w:val="24"/>
+          <w:szCs w:val="24"/>
         </w:rPr>
         <w:t>.</w:t>
       </w:r>
       <w:r>
         <w:rPr>
           <w:b w:val="0"/>
+          <w:sz w:val="24"/>
+          <w:szCs w:val="24"/>
         </w:rPr>
         <w:t>09</w:t>
       </w:r>
       <w:r>
         <w:rPr>
           <w:b w:val="0"/>
+          <w:sz w:val="24"/>
+          <w:szCs w:val="24"/>
         </w:rPr>
         <w:t>.18</w:t>
       </w:r>
       <w:r>
         <w:rPr>
           <w:b w:val="0"/>
+          <w:sz w:val="24"/>
+          <w:szCs w:val="24"/>
         </w:rPr>
         <w:t xml:space="preserve"> </w:t>
       </w:r>
       <w:r>
         <w:rPr>
           <w:b w:val="0"/>
+          <w:sz w:val="24"/>
+          <w:szCs w:val="24"/>
         </w:rPr>
         <w:t>Общ. а</w:t>
       </w:r>
       <w:r>
         <w:rPr>
           <w:b w:val="0"/>
+          <w:sz w:val="24"/>
+          <w:szCs w:val="24"/>
         </w:rPr>
         <w:t>н. мочи уд вес 10</w:t>
       </w:r>
       <w:r>
         <w:rPr>
           <w:b w:val="0"/>
+          <w:sz w:val="24"/>
+          <w:szCs w:val="24"/>
         </w:rPr>
         <w:t>15</w:t>
       </w:r>
       <w:r>
         <w:rPr>
           <w:b w:val="0"/>
+          <w:sz w:val="24"/>
+          <w:szCs w:val="24"/>
         </w:rPr>
         <w:t xml:space="preserve">  </w:t>
       </w:r>
@@ -5208,6 +4791,8 @@
       <w:r>
         <w:rPr>
           <w:b w:val="0"/>
+          <w:sz w:val="24"/>
+          <w:szCs w:val="24"/>
         </w:rPr>
         <w:t>лейк</w:t>
       </w:r>
@@ -5215,18 +4800,24 @@
       <w:r>
         <w:rPr>
           <w:b w:val="0"/>
+          <w:sz w:val="24"/>
+          <w:szCs w:val="24"/>
         </w:rPr>
         <w:t xml:space="preserve"> –</w:t>
       </w:r>
       <w:r>
         <w:rPr>
           <w:b w:val="0"/>
+          <w:sz w:val="24"/>
+          <w:szCs w:val="24"/>
         </w:rPr>
         <w:t>1-2</w:t>
       </w:r>
       <w:r>
         <w:rPr>
           <w:b w:val="0"/>
+          <w:sz w:val="24"/>
+          <w:szCs w:val="24"/>
         </w:rPr>
         <w:t xml:space="preserve">   в </w:t>
       </w:r>
@@ -5234,6 +4825,8 @@
       <w:r>
         <w:rPr>
           <w:b w:val="0"/>
+          <w:sz w:val="24"/>
+          <w:szCs w:val="24"/>
         </w:rPr>
         <w:t>п</w:t>
       </w:r>
@@ -5241,6 +4834,8 @@
       <w:r>
         <w:rPr>
           <w:b w:val="0"/>
+          <w:sz w:val="24"/>
+          <w:szCs w:val="24"/>
         </w:rPr>
         <w:t>/</w:t>
       </w:r>
@@ -5248,6 +4843,8 @@
       <w:r>
         <w:rPr>
           <w:b w:val="0"/>
+          <w:sz w:val="24"/>
+          <w:szCs w:val="24"/>
         </w:rPr>
         <w:t>зр</w:t>
       </w:r>
@@ -5255,18 +4852,24 @@
       <w:r>
         <w:rPr>
           <w:b w:val="0"/>
+          <w:sz w:val="24"/>
+          <w:szCs w:val="24"/>
         </w:rPr>
         <w:t xml:space="preserve"> белок – </w:t>
       </w:r>
       <w:r>
         <w:rPr>
           <w:b w:val="0"/>
+          <w:sz w:val="24"/>
+          <w:szCs w:val="24"/>
         </w:rPr>
         <w:t>1,68</w:t>
       </w:r>
       <w:r>
         <w:rPr>
           <w:b w:val="0"/>
+          <w:sz w:val="24"/>
+          <w:szCs w:val="24"/>
         </w:rPr>
         <w:t xml:space="preserve">  ацетон –</w:t>
       </w:r>
@@ -5274,6 +4877,8 @@
       <w:r>
         <w:rPr>
           <w:b w:val="0"/>
+          <w:sz w:val="24"/>
+          <w:szCs w:val="24"/>
         </w:rPr>
         <w:t>отр</w:t>
       </w:r>
@@ -5281,12 +4886,16 @@
       <w:r>
         <w:rPr>
           <w:b w:val="0"/>
+          <w:sz w:val="24"/>
+          <w:szCs w:val="24"/>
         </w:rPr>
         <w:t xml:space="preserve">; </w:t>
       </w:r>
       <w:r>
         <w:rPr>
           <w:b w:val="0"/>
+          <w:sz w:val="24"/>
+          <w:szCs w:val="24"/>
         </w:rPr>
         <w:t xml:space="preserve"> </w:t>
       </w:r>
@@ -5294,6 +4903,8 @@
       <w:r>
         <w:rPr>
           <w:b w:val="0"/>
+          <w:sz w:val="24"/>
+          <w:szCs w:val="24"/>
         </w:rPr>
         <w:t>эпит</w:t>
       </w:r>
@@ -5301,6 +4912,8 @@
       <w:r>
         <w:rPr>
           <w:b w:val="0"/>
+          <w:sz w:val="24"/>
+          <w:szCs w:val="24"/>
         </w:rPr>
         <w:t xml:space="preserve">. пл. </w:t>
       </w:r>
@@ -5308,6 +4921,8 @@
       <w:r>
         <w:rPr>
           <w:b w:val="0"/>
+          <w:sz w:val="24"/>
+          <w:szCs w:val="24"/>
         </w:rPr>
         <w:t>ед</w:t>
       </w:r>
@@ -5315,6 +4930,8 @@
       <w:r>
         <w:rPr>
           <w:b w:val="0"/>
+          <w:sz w:val="24"/>
+          <w:szCs w:val="24"/>
         </w:rPr>
         <w:t xml:space="preserve">- ; </w:t>
       </w:r>
@@ -5322,6 +4939,8 @@
       <w:r>
         <w:rPr>
           <w:b w:val="0"/>
+          <w:sz w:val="24"/>
+          <w:szCs w:val="24"/>
         </w:rPr>
         <w:t>эпит</w:t>
       </w:r>
@@ -5329,6 +4948,8 @@
       <w:r>
         <w:rPr>
           <w:b w:val="0"/>
+          <w:sz w:val="24"/>
+          <w:szCs w:val="24"/>
         </w:rPr>
         <w:t xml:space="preserve">. </w:t>
       </w:r>
@@ -5336,6 +4957,8 @@
       <w:r>
         <w:rPr>
           <w:b w:val="0"/>
+          <w:sz w:val="24"/>
+          <w:szCs w:val="24"/>
         </w:rPr>
         <w:t>перех</w:t>
       </w:r>
@@ -5343,6 +4966,8 @@
       <w:r>
         <w:rPr>
           <w:b w:val="0"/>
+          <w:sz w:val="24"/>
+          <w:szCs w:val="24"/>
         </w:rPr>
         <w:t>. -</w:t>
       </w:r>
@@ -5350,6 +4975,8 @@
       <w:r>
         <w:rPr>
           <w:b w:val="0"/>
+          <w:sz w:val="24"/>
+          <w:szCs w:val="24"/>
         </w:rPr>
         <w:t>ед</w:t>
       </w:r>
@@ -5357,12 +4984,16 @@
       <w:r>
         <w:rPr>
           <w:b w:val="0"/>
+          <w:sz w:val="24"/>
+          <w:szCs w:val="24"/>
         </w:rPr>
         <w:t xml:space="preserve"> </w:t>
       </w:r>
       <w:r>
         <w:rPr>
           <w:b w:val="0"/>
+          <w:sz w:val="24"/>
+          <w:szCs w:val="24"/>
         </w:rPr>
         <w:t xml:space="preserve"> в п/</w:t>
       </w:r>
@@ -5370,51 +5001,72 @@
       <w:r>
         <w:rPr>
           <w:b w:val="0"/>
+          <w:sz w:val="24"/>
+          <w:szCs w:val="24"/>
         </w:rPr>
         <w:t>зр</w:t>
       </w:r>
       <w:proofErr w:type="spellEnd"/>
+      <w:r>
+        <w:rPr>
+          <w:b w:val="0"/>
+          <w:sz w:val="24"/>
+          <w:szCs w:val="24"/>
+        </w:rPr>
+        <w:t xml:space="preserve"> </w:t>
+      </w:r>
+      <w:proofErr w:type="spellStart"/>
+      <w:r>
+        <w:rPr>
+          <w:b w:val="0"/>
+          <w:sz w:val="24"/>
+          <w:szCs w:val="24"/>
+        </w:rPr>
+        <w:t>цилинды</w:t>
+      </w:r>
+      <w:proofErr w:type="spellEnd"/>
+      <w:r>
+        <w:rPr>
+          <w:b w:val="0"/>
+          <w:sz w:val="24"/>
+          <w:szCs w:val="24"/>
+        </w:rPr>
+        <w:t xml:space="preserve"> +, зернистые  2 в препарате.</w:t>
+      </w:r>
     </w:p>
     <w:p>
       <w:pPr>
         <w:ind w:left="-567"/>
         <w:rPr>
-          <w:sz w:val="28"/>
-          <w:szCs w:val="20"/>
           <w:lang w:val="ru-RU"/>
         </w:rPr>
       </w:pPr>
       <w:r>
         <w:rPr>
-          <w:sz w:val="28"/>
           <w:lang w:val="ru-RU"/>
         </w:rPr>
         <w:t>05</w:t>
       </w:r>
       <w:r>
         <w:rPr>
-          <w:sz w:val="28"/>
           <w:lang w:val="ru-RU"/>
         </w:rPr>
         <w:t>.</w:t>
       </w:r>
       <w:r>
         <w:rPr>
-          <w:sz w:val="28"/>
           <w:lang w:val="ru-RU"/>
         </w:rPr>
         <w:t>08.18</w:t>
       </w:r>
       <w:r>
         <w:rPr>
-          <w:sz w:val="28"/>
           <w:lang w:val="ru-RU"/>
         </w:rPr>
         <w:t xml:space="preserve"> </w:t>
       </w:r>
       <w:r>
         <w:rPr>
-          <w:sz w:val="28"/>
           <w:lang w:val="ru-RU"/>
         </w:rPr>
         <w:t xml:space="preserve">Анализ мочи по Нечипоренко </w:t>
@@ -5422,7 +5074,6 @@
       <w:proofErr w:type="spellStart"/>
       <w:r>
         <w:rPr>
-          <w:sz w:val="28"/>
           <w:lang w:val="ru-RU"/>
         </w:rPr>
         <w:t>лейк</w:t>
@@ -5430,21 +5081,18 @@
       <w:proofErr w:type="spellEnd"/>
       <w:r>
         <w:rPr>
-          <w:sz w:val="28"/>
           <w:lang w:val="ru-RU"/>
         </w:rPr>
         <w:t xml:space="preserve"> - </w:t>
       </w:r>
       <w:r>
         <w:rPr>
-          <w:sz w:val="28"/>
           <w:lang w:val="ru-RU"/>
         </w:rPr>
         <w:t>1500</w:t>
       </w:r>
       <w:r>
         <w:rPr>
-          <w:sz w:val="28"/>
           <w:lang w:val="ru-RU"/>
         </w:rPr>
         <w:t xml:space="preserve"> </w:t>
@@ -5452,7 +5100,6 @@
       <w:proofErr w:type="spellStart"/>
       <w:r>
         <w:rPr>
-          <w:sz w:val="28"/>
           <w:lang w:val="ru-RU"/>
         </w:rPr>
         <w:t>эритр</w:t>
@@ -5460,80 +5107,86 @@
       <w:proofErr w:type="spellEnd"/>
       <w:r>
         <w:rPr>
-          <w:sz w:val="28"/>
           <w:lang w:val="ru-RU"/>
         </w:rPr>
         <w:t xml:space="preserve"> -</w:t>
       </w:r>
       <w:r>
         <w:rPr>
-          <w:sz w:val="28"/>
           <w:lang w:val="ru-RU"/>
         </w:rPr>
         <w:t>500</w:t>
       </w:r>
       <w:r>
         <w:rPr>
-          <w:sz w:val="28"/>
           <w:lang w:val="ru-RU"/>
         </w:rPr>
         <w:t xml:space="preserve">  белок – </w:t>
       </w:r>
       <w:r>
         <w:rPr>
-          <w:sz w:val="28"/>
           <w:lang w:val="ru-RU"/>
         </w:rPr>
         <w:t>0,519</w:t>
+      </w:r>
+      <w:r>
+        <w:rPr>
+          <w:lang w:val="ru-RU"/>
+        </w:rPr>
+        <w:t xml:space="preserve"> Цилиндры </w:t>
+      </w:r>
+      <w:r>
+        <w:rPr>
+          <w:lang w:val="ru-RU"/>
+        </w:rPr>
+        <w:t xml:space="preserve">гиалиновые </w:t>
+      </w:r>
+      <w:r>
+        <w:rPr>
+          <w:lang w:val="ru-RU"/>
+        </w:rPr>
+        <w:t xml:space="preserve">2 в камере </w:t>
       </w:r>
     </w:p>
     <w:p>
       <w:pPr>
         <w:ind w:left="-567"/>
         <w:rPr>
-          <w:sz w:val="28"/>
-          <w:szCs w:val="20"/>
           <w:lang w:val="ru-RU"/>
         </w:rPr>
       </w:pPr>
       <w:r>
         <w:rPr>
-          <w:sz w:val="28"/>
           <w:lang w:val="ru-RU"/>
         </w:rPr>
         <w:t>03</w:t>
       </w:r>
       <w:r>
         <w:rPr>
-          <w:sz w:val="28"/>
           <w:lang w:val="ru-RU"/>
         </w:rPr>
         <w:t>.</w:t>
       </w:r>
       <w:r>
         <w:rPr>
-          <w:sz w:val="28"/>
           <w:lang w:val="ru-RU"/>
         </w:rPr>
         <w:t>09</w:t>
       </w:r>
       <w:r>
         <w:rPr>
-          <w:sz w:val="28"/>
           <w:lang w:val="ru-RU"/>
         </w:rPr>
         <w:t>.18</w:t>
       </w:r>
       <w:r>
         <w:rPr>
-          <w:sz w:val="28"/>
           <w:lang w:val="ru-RU"/>
         </w:rPr>
         <w:t xml:space="preserve"> </w:t>
       </w:r>
       <w:r>
         <w:rPr>
-          <w:sz w:val="28"/>
           <w:lang w:val="ru-RU"/>
         </w:rPr>
         <w:t xml:space="preserve">Суточная </w:t>
@@ -5541,7 +5194,6 @@
       <w:proofErr w:type="spellStart"/>
       <w:r>
         <w:rPr>
-          <w:sz w:val="28"/>
           <w:lang w:val="ru-RU"/>
         </w:rPr>
         <w:t>глюкозурия</w:t>
@@ -5549,44 +5201,57 @@
       <w:proofErr w:type="spellEnd"/>
       <w:r>
         <w:rPr>
-          <w:sz w:val="28"/>
           <w:lang w:val="ru-RU"/>
         </w:rPr>
         <w:t xml:space="preserve"> –  </w:t>
       </w:r>
       <w:r>
         <w:rPr>
-          <w:sz w:val="28"/>
           <w:lang w:val="ru-RU"/>
         </w:rPr>
         <w:t>0,5</w:t>
       </w:r>
       <w:r>
         <w:rPr>
-          <w:sz w:val="28"/>
           <w:lang w:val="ru-RU"/>
         </w:rPr>
         <w:t>%</w:t>
       </w:r>
       <w:r>
         <w:rPr>
-          <w:sz w:val="28"/>
           <w:lang w:val="ru-RU"/>
         </w:rPr>
         <w:t xml:space="preserve">;   Суточная протеинурия –  </w:t>
       </w:r>
       <w:r>
         <w:rPr>
-          <w:sz w:val="28"/>
           <w:lang w:val="ru-RU"/>
         </w:rPr>
         <w:t>1,61</w:t>
       </w:r>
+      <w:r>
+        <w:rPr>
+          <w:lang w:val="ru-RU"/>
+        </w:rPr>
+        <w:t>г/</w:t>
+      </w:r>
+      <w:proofErr w:type="spellStart"/>
+      <w:r>
+        <w:rPr>
+          <w:lang w:val="ru-RU"/>
+        </w:rPr>
+        <w:t>сут</w:t>
+      </w:r>
+      <w:proofErr w:type="spellEnd"/>
     </w:p>
     <w:p>
       <w:pPr>
         <w:pStyle w:val="5"/>
         <w:ind w:left="-567"/>
+        <w:rPr>
+          <w:sz w:val="24"/>
+          <w:szCs w:val="24"/>
+        </w:rPr>
       </w:pPr>
     </w:p>
     <w:tbl>
@@ -5618,15 +5283,11 @@
           <w:p>
             <w:pPr>
               <w:rPr>
-                <w:sz w:val="28"/>
-                <w:szCs w:val="28"/>
                 <w:lang w:val="ru-RU"/>
               </w:rPr>
             </w:pPr>
             <w:r>
               <w:rPr>
-                <w:sz w:val="28"/>
-                <w:szCs w:val="28"/>
                 <w:lang w:val="ru-RU"/>
               </w:rPr>
               <w:t xml:space="preserve">Гликемический </w:t>
@@ -5635,17 +5296,14 @@
           <w:p>
             <w:pPr>
               <w:rPr>
-                <w:sz w:val="28"/>
-                <w:szCs w:val="28"/>
                 <w:lang w:val="ru-RU"/>
               </w:rPr>
             </w:pPr>
             <w:r>
               <w:rPr>
-                <w:sz w:val="28"/>
-                <w:szCs w:val="28"/>
-                <w:lang w:val="ru-RU"/>
-              </w:rPr>
+                <w:lang w:val="ru-RU"/>
+              </w:rPr>
+              <w:lastRenderedPageBreak/>
               <w:t>профиль</w:t>
             </w:r>
           </w:p>
@@ -5657,17 +5315,14 @@
           <w:p>
             <w:pPr>
               <w:rPr>
-                <w:sz w:val="28"/>
-                <w:szCs w:val="28"/>
                 <w:lang w:val="ru-RU"/>
               </w:rPr>
             </w:pPr>
             <w:r>
               <w:rPr>
-                <w:sz w:val="28"/>
-                <w:szCs w:val="28"/>
-                <w:lang w:val="ru-RU"/>
-              </w:rPr>
+                <w:lang w:val="ru-RU"/>
+              </w:rPr>
+              <w:lastRenderedPageBreak/>
               <w:t>8.00</w:t>
             </w:r>
           </w:p>
@@ -5679,15 +5334,11 @@
           <w:p>
             <w:pPr>
               <w:rPr>
-                <w:sz w:val="28"/>
-                <w:szCs w:val="28"/>
                 <w:lang w:val="ru-RU"/>
               </w:rPr>
             </w:pPr>
             <w:r>
               <w:rPr>
-                <w:sz w:val="28"/>
-                <w:szCs w:val="28"/>
                 <w:lang w:val="ru-RU"/>
               </w:rPr>
               <w:t>11.00</w:t>
@@ -5701,15 +5352,11 @@
           <w:p>
             <w:pPr>
               <w:rPr>
-                <w:sz w:val="28"/>
-                <w:szCs w:val="28"/>
                 <w:lang w:val="ru-RU"/>
               </w:rPr>
             </w:pPr>
             <w:r>
               <w:rPr>
-                <w:sz w:val="28"/>
-                <w:szCs w:val="28"/>
                 <w:lang w:val="ru-RU"/>
               </w:rPr>
               <w:t>16.00</w:t>
@@ -5723,15 +5370,11 @@
           <w:p>
             <w:pPr>
               <w:rPr>
-                <w:sz w:val="28"/>
-                <w:szCs w:val="28"/>
                 <w:lang w:val="ru-RU"/>
               </w:rPr>
             </w:pPr>
             <w:r>
               <w:rPr>
-                <w:sz w:val="28"/>
-                <w:szCs w:val="28"/>
                 <w:lang w:val="ru-RU"/>
               </w:rPr>
               <w:t>20.00</w:t>
@@ -5745,15 +5388,11 @@
           <w:p>
             <w:pPr>
               <w:rPr>
-                <w:sz w:val="28"/>
-                <w:szCs w:val="28"/>
                 <w:lang w:val="ru-RU"/>
               </w:rPr>
             </w:pPr>
             <w:r>
               <w:rPr>
-                <w:sz w:val="28"/>
-                <w:szCs w:val="28"/>
                 <w:lang w:val="ru-RU"/>
               </w:rPr>
               <w:t>22.00</w:t>
@@ -5769,17 +5408,14 @@
           <w:p>
             <w:pPr>
               <w:rPr>
-                <w:sz w:val="28"/>
-                <w:szCs w:val="28"/>
                 <w:lang w:val="ru-RU"/>
               </w:rPr>
             </w:pPr>
             <w:r>
               <w:rPr>
-                <w:sz w:val="28"/>
-                <w:szCs w:val="28"/>
-                <w:lang w:val="ru-RU"/>
-              </w:rPr>
+                <w:lang w:val="ru-RU"/>
+              </w:rPr>
+              <w:lastRenderedPageBreak/>
               <w:t>01.09</w:t>
             </w:r>
           </w:p>
@@ -5791,15 +5427,11 @@
           <w:p>
             <w:pPr>
               <w:rPr>
-                <w:sz w:val="28"/>
-                <w:szCs w:val="28"/>
                 <w:lang w:val="ru-RU"/>
               </w:rPr>
             </w:pPr>
             <w:r>
               <w:rPr>
-                <w:sz w:val="28"/>
-                <w:szCs w:val="28"/>
                 <w:lang w:val="ru-RU"/>
               </w:rPr>
               <w:t>9,5</w:t>
@@ -5813,15 +5445,11 @@
           <w:p>
             <w:pPr>
               <w:rPr>
-                <w:sz w:val="28"/>
-                <w:szCs w:val="28"/>
                 <w:lang w:val="ru-RU"/>
               </w:rPr>
             </w:pPr>
             <w:r>
               <w:rPr>
-                <w:sz w:val="28"/>
-                <w:szCs w:val="28"/>
                 <w:lang w:val="ru-RU"/>
               </w:rPr>
               <w:t>14,4</w:t>
@@ -5835,15 +5463,11 @@
           <w:p>
             <w:pPr>
               <w:rPr>
-                <w:sz w:val="28"/>
-                <w:szCs w:val="28"/>
                 <w:lang w:val="ru-RU"/>
               </w:rPr>
             </w:pPr>
             <w:r>
               <w:rPr>
-                <w:sz w:val="28"/>
-                <w:szCs w:val="28"/>
                 <w:lang w:val="ru-RU"/>
               </w:rPr>
               <w:t>8,3</w:t>
@@ -5857,15 +5481,11 @@
           <w:p>
             <w:pPr>
               <w:rPr>
-                <w:sz w:val="28"/>
-                <w:szCs w:val="28"/>
                 <w:lang w:val="ru-RU"/>
               </w:rPr>
             </w:pPr>
             <w:r>
               <w:rPr>
-                <w:sz w:val="28"/>
-                <w:szCs w:val="28"/>
                 <w:lang w:val="ru-RU"/>
               </w:rPr>
               <w:t>10,1</w:t>
@@ -5879,8 +5499,6 @@
           <w:p>
             <w:pPr>
               <w:rPr>
-                <w:sz w:val="28"/>
-                <w:szCs w:val="28"/>
                 <w:lang w:val="ru-RU"/>
               </w:rPr>
             </w:pPr>
@@ -5895,15 +5513,11 @@
           <w:p>
             <w:pPr>
               <w:rPr>
-                <w:sz w:val="28"/>
-                <w:szCs w:val="28"/>
                 <w:lang w:val="ru-RU"/>
               </w:rPr>
             </w:pPr>
             <w:r>
               <w:rPr>
-                <w:sz w:val="28"/>
-                <w:szCs w:val="28"/>
                 <w:lang w:val="ru-RU"/>
               </w:rPr>
               <w:t>03.09</w:t>
@@ -5917,15 +5531,11 @@
           <w:p>
             <w:pPr>
               <w:rPr>
-                <w:sz w:val="28"/>
-                <w:szCs w:val="28"/>
                 <w:lang w:val="ru-RU"/>
               </w:rPr>
             </w:pPr>
             <w:r>
               <w:rPr>
-                <w:sz w:val="28"/>
-                <w:szCs w:val="28"/>
                 <w:lang w:val="ru-RU"/>
               </w:rPr>
               <w:t>7,1</w:t>
@@ -5939,15 +5549,11 @@
           <w:p>
             <w:pPr>
               <w:rPr>
-                <w:sz w:val="28"/>
-                <w:szCs w:val="28"/>
                 <w:lang w:val="ru-RU"/>
               </w:rPr>
             </w:pPr>
             <w:r>
               <w:rPr>
-                <w:sz w:val="28"/>
-                <w:szCs w:val="28"/>
                 <w:lang w:val="ru-RU"/>
               </w:rPr>
               <w:t>11,0</w:t>
@@ -5961,15 +5567,11 @@
           <w:p>
             <w:pPr>
               <w:rPr>
-                <w:sz w:val="28"/>
-                <w:szCs w:val="28"/>
                 <w:lang w:val="ru-RU"/>
               </w:rPr>
             </w:pPr>
             <w:r>
               <w:rPr>
-                <w:sz w:val="28"/>
-                <w:szCs w:val="28"/>
                 <w:lang w:val="ru-RU"/>
               </w:rPr>
               <w:t>8,5</w:t>
@@ -5983,15 +5585,11 @@
           <w:p>
             <w:pPr>
               <w:rPr>
-                <w:sz w:val="28"/>
-                <w:szCs w:val="28"/>
                 <w:lang w:val="ru-RU"/>
               </w:rPr>
             </w:pPr>
             <w:r>
               <w:rPr>
-                <w:sz w:val="28"/>
-                <w:szCs w:val="28"/>
                 <w:lang w:val="ru-RU"/>
               </w:rPr>
               <w:t>7,8</w:t>
@@ -6005,8 +5603,6 @@
           <w:p>
             <w:pPr>
               <w:rPr>
-                <w:sz w:val="28"/>
-                <w:szCs w:val="28"/>
                 <w:lang w:val="ru-RU"/>
               </w:rPr>
             </w:pPr>
@@ -6021,15 +5617,11 @@
           <w:p>
             <w:pPr>
               <w:rPr>
-                <w:sz w:val="28"/>
-                <w:szCs w:val="28"/>
                 <w:lang w:val="ru-RU"/>
               </w:rPr>
             </w:pPr>
             <w:r>
               <w:rPr>
-                <w:sz w:val="28"/>
-                <w:szCs w:val="28"/>
                 <w:lang w:val="ru-RU"/>
               </w:rPr>
               <w:t>05.09</w:t>
@@ -6043,15 +5635,11 @@
           <w:p>
             <w:pPr>
               <w:rPr>
-                <w:sz w:val="28"/>
-                <w:szCs w:val="28"/>
                 <w:lang w:val="ru-RU"/>
               </w:rPr>
             </w:pPr>
             <w:r>
               <w:rPr>
-                <w:sz w:val="28"/>
-                <w:szCs w:val="28"/>
                 <w:lang w:val="ru-RU"/>
               </w:rPr>
               <w:t>6,7</w:t>
@@ -6065,15 +5653,11 @@
           <w:p>
             <w:pPr>
               <w:rPr>
-                <w:sz w:val="28"/>
-                <w:szCs w:val="28"/>
                 <w:lang w:val="ru-RU"/>
               </w:rPr>
             </w:pPr>
             <w:r>
               <w:rPr>
-                <w:sz w:val="28"/>
-                <w:szCs w:val="28"/>
                 <w:lang w:val="ru-RU"/>
               </w:rPr>
               <w:t>9,1</w:t>
@@ -6087,15 +5671,11 @@
           <w:p>
             <w:pPr>
               <w:rPr>
-                <w:sz w:val="28"/>
-                <w:szCs w:val="28"/>
                 <w:lang w:val="ru-RU"/>
               </w:rPr>
             </w:pPr>
             <w:r>
               <w:rPr>
-                <w:sz w:val="28"/>
-                <w:szCs w:val="28"/>
                 <w:lang w:val="ru-RU"/>
               </w:rPr>
               <w:t>11,3</w:t>
@@ -6109,15 +5689,11 @@
           <w:p>
             <w:pPr>
               <w:rPr>
-                <w:sz w:val="28"/>
-                <w:szCs w:val="28"/>
                 <w:lang w:val="ru-RU"/>
               </w:rPr>
             </w:pPr>
             <w:r>
               <w:rPr>
-                <w:sz w:val="28"/>
-                <w:szCs w:val="28"/>
                 <w:lang w:val="ru-RU"/>
               </w:rPr>
               <w:t>10,7</w:t>
@@ -6131,15 +5707,11 @@
           <w:p>
             <w:pPr>
               <w:rPr>
-                <w:sz w:val="28"/>
-                <w:szCs w:val="28"/>
                 <w:lang w:val="ru-RU"/>
               </w:rPr>
             </w:pPr>
             <w:r>
               <w:rPr>
-                <w:sz w:val="28"/>
-                <w:szCs w:val="28"/>
                 <w:lang w:val="ru-RU"/>
               </w:rPr>
               <w:t>6,5</w:t>
@@ -6155,15 +5727,11 @@
           <w:p>
             <w:pPr>
               <w:rPr>
-                <w:sz w:val="28"/>
-                <w:szCs w:val="28"/>
                 <w:lang w:val="ru-RU"/>
               </w:rPr>
             </w:pPr>
             <w:r>
               <w:rPr>
-                <w:sz w:val="28"/>
-                <w:szCs w:val="28"/>
                 <w:lang w:val="ru-RU"/>
               </w:rPr>
               <w:t>06.09 2.00-7,1</w:t>
@@ -6177,15 +5745,11 @@
           <w:p>
             <w:pPr>
               <w:rPr>
-                <w:sz w:val="28"/>
-                <w:szCs w:val="28"/>
                 <w:lang w:val="ru-RU"/>
               </w:rPr>
             </w:pPr>
             <w:r>
               <w:rPr>
-                <w:sz w:val="28"/>
-                <w:szCs w:val="28"/>
                 <w:lang w:val="ru-RU"/>
               </w:rPr>
               <w:t>7,0</w:t>
@@ -6199,15 +5763,11 @@
           <w:p>
             <w:pPr>
               <w:rPr>
-                <w:sz w:val="28"/>
-                <w:szCs w:val="28"/>
                 <w:lang w:val="ru-RU"/>
               </w:rPr>
             </w:pPr>
             <w:r>
               <w:rPr>
-                <w:sz w:val="28"/>
-                <w:szCs w:val="28"/>
                 <w:lang w:val="ru-RU"/>
               </w:rPr>
               <w:t>9,6</w:t>
@@ -6221,15 +5781,11 @@
           <w:p>
             <w:pPr>
               <w:rPr>
-                <w:sz w:val="28"/>
-                <w:szCs w:val="28"/>
                 <w:lang w:val="ru-RU"/>
               </w:rPr>
             </w:pPr>
             <w:r>
               <w:rPr>
-                <w:sz w:val="28"/>
-                <w:szCs w:val="28"/>
                 <w:lang w:val="ru-RU"/>
               </w:rPr>
               <w:t>9,5</w:t>
@@ -6243,15 +5799,11 @@
           <w:p>
             <w:pPr>
               <w:rPr>
-                <w:sz w:val="28"/>
-                <w:szCs w:val="28"/>
                 <w:lang w:val="ru-RU"/>
               </w:rPr>
             </w:pPr>
             <w:r>
               <w:rPr>
-                <w:sz w:val="28"/>
-                <w:szCs w:val="28"/>
                 <w:lang w:val="ru-RU"/>
               </w:rPr>
               <w:t>12,7</w:t>
@@ -6265,8 +5817,6 @@
           <w:p>
             <w:pPr>
               <w:rPr>
-                <w:sz w:val="28"/>
-                <w:szCs w:val="28"/>
                 <w:lang w:val="ru-RU"/>
               </w:rPr>
             </w:pPr>
@@ -6281,15 +5831,11 @@
           <w:p>
             <w:pPr>
               <w:rPr>
-                <w:sz w:val="28"/>
-                <w:szCs w:val="28"/>
                 <w:lang w:val="ru-RU"/>
               </w:rPr>
             </w:pPr>
             <w:r>
               <w:rPr>
-                <w:sz w:val="28"/>
-                <w:szCs w:val="28"/>
                 <w:lang w:val="ru-RU"/>
               </w:rPr>
               <w:t>07.09</w:t>
@@ -6303,15 +5849,11 @@
           <w:p>
             <w:pPr>
               <w:rPr>
-                <w:sz w:val="28"/>
-                <w:szCs w:val="28"/>
                 <w:lang w:val="ru-RU"/>
               </w:rPr>
             </w:pPr>
             <w:r>
               <w:rPr>
-                <w:sz w:val="28"/>
-                <w:szCs w:val="28"/>
                 <w:lang w:val="ru-RU"/>
               </w:rPr>
               <w:t>9,7</w:t>
@@ -6325,15 +5867,11 @@
           <w:p>
             <w:pPr>
               <w:rPr>
-                <w:sz w:val="28"/>
-                <w:szCs w:val="28"/>
                 <w:lang w:val="ru-RU"/>
               </w:rPr>
             </w:pPr>
             <w:r>
               <w:rPr>
-                <w:sz w:val="28"/>
-                <w:szCs w:val="28"/>
                 <w:lang w:val="ru-RU"/>
               </w:rPr>
               <w:t>8,6</w:t>
@@ -6347,15 +5885,11 @@
           <w:p>
             <w:pPr>
               <w:rPr>
-                <w:sz w:val="28"/>
-                <w:szCs w:val="28"/>
                 <w:lang w:val="ru-RU"/>
               </w:rPr>
             </w:pPr>
             <w:r>
               <w:rPr>
-                <w:sz w:val="28"/>
-                <w:szCs w:val="28"/>
                 <w:lang w:val="ru-RU"/>
               </w:rPr>
               <w:t>9,0</w:t>
@@ -6369,15 +5903,11 @@
           <w:p>
             <w:pPr>
               <w:rPr>
-                <w:sz w:val="28"/>
-                <w:szCs w:val="28"/>
                 <w:lang w:val="ru-RU"/>
               </w:rPr>
             </w:pPr>
             <w:r>
               <w:rPr>
-                <w:sz w:val="28"/>
-                <w:szCs w:val="28"/>
                 <w:lang w:val="ru-RU"/>
               </w:rPr>
               <w:t>13,7</w:t>
@@ -6391,8 +5921,6 @@
           <w:p>
             <w:pPr>
               <w:rPr>
-                <w:sz w:val="28"/>
-                <w:szCs w:val="28"/>
                 <w:lang w:val="ru-RU"/>
               </w:rPr>
             </w:pPr>
@@ -6407,15 +5935,11 @@
           <w:p>
             <w:pPr>
               <w:rPr>
-                <w:sz w:val="28"/>
-                <w:szCs w:val="28"/>
                 <w:lang w:val="ru-RU"/>
               </w:rPr>
             </w:pPr>
             <w:r>
               <w:rPr>
-                <w:sz w:val="28"/>
-                <w:szCs w:val="28"/>
                 <w:lang w:val="ru-RU"/>
               </w:rPr>
               <w:t>08.09</w:t>
@@ -6429,15 +5953,11 @@
           <w:p>
             <w:pPr>
               <w:rPr>
-                <w:sz w:val="28"/>
-                <w:szCs w:val="28"/>
                 <w:lang w:val="ru-RU"/>
               </w:rPr>
             </w:pPr>
             <w:r>
               <w:rPr>
-                <w:sz w:val="28"/>
-                <w:szCs w:val="28"/>
                 <w:lang w:val="ru-RU"/>
               </w:rPr>
               <w:t>7,8</w:t>
@@ -6451,15 +5971,11 @@
           <w:p>
             <w:pPr>
               <w:rPr>
-                <w:sz w:val="28"/>
-                <w:szCs w:val="28"/>
                 <w:lang w:val="ru-RU"/>
               </w:rPr>
             </w:pPr>
             <w:r>
               <w:rPr>
-                <w:sz w:val="28"/>
-                <w:szCs w:val="28"/>
                 <w:lang w:val="ru-RU"/>
               </w:rPr>
               <w:t>7,4</w:t>
@@ -6473,15 +5989,11 @@
           <w:p>
             <w:pPr>
               <w:rPr>
-                <w:sz w:val="28"/>
-                <w:szCs w:val="28"/>
                 <w:lang w:val="ru-RU"/>
               </w:rPr>
             </w:pPr>
             <w:r>
               <w:rPr>
-                <w:sz w:val="28"/>
-                <w:szCs w:val="28"/>
                 <w:lang w:val="ru-RU"/>
               </w:rPr>
               <w:t>9,4</w:t>
@@ -6495,15 +6007,11 @@
           <w:p>
             <w:pPr>
               <w:rPr>
-                <w:sz w:val="28"/>
-                <w:szCs w:val="28"/>
                 <w:lang w:val="ru-RU"/>
               </w:rPr>
             </w:pPr>
             <w:r>
               <w:rPr>
-                <w:sz w:val="28"/>
-                <w:szCs w:val="28"/>
                 <w:lang w:val="ru-RU"/>
               </w:rPr>
               <w:t>12,6</w:t>
@@ -6517,8 +6025,6 @@
           <w:p>
             <w:pPr>
               <w:rPr>
-                <w:sz w:val="28"/>
-                <w:szCs w:val="28"/>
                 <w:lang w:val="ru-RU"/>
               </w:rPr>
             </w:pPr>
@@ -6533,15 +6039,11 @@
           <w:p>
             <w:pPr>
               <w:rPr>
-                <w:sz w:val="28"/>
-                <w:szCs w:val="28"/>
                 <w:lang w:val="ru-RU"/>
               </w:rPr>
             </w:pPr>
             <w:r>
               <w:rPr>
-                <w:sz w:val="28"/>
-                <w:szCs w:val="28"/>
                 <w:lang w:val="ru-RU"/>
               </w:rPr>
               <w:t>09.09</w:t>
@@ -6555,15 +6057,11 @@
           <w:p>
             <w:pPr>
               <w:rPr>
-                <w:sz w:val="28"/>
-                <w:szCs w:val="28"/>
                 <w:lang w:val="ru-RU"/>
               </w:rPr>
             </w:pPr>
             <w:r>
               <w:rPr>
-                <w:sz w:val="28"/>
-                <w:szCs w:val="28"/>
                 <w:lang w:val="ru-RU"/>
               </w:rPr>
               <w:t>8,9</w:t>
@@ -6577,15 +6075,11 @@
           <w:p>
             <w:pPr>
               <w:rPr>
-                <w:sz w:val="28"/>
-                <w:szCs w:val="28"/>
                 <w:lang w:val="ru-RU"/>
               </w:rPr>
             </w:pPr>
             <w:r>
               <w:rPr>
-                <w:sz w:val="28"/>
-                <w:szCs w:val="28"/>
                 <w:lang w:val="ru-RU"/>
               </w:rPr>
               <w:t>8,,4</w:t>
@@ -6599,15 +6093,11 @@
           <w:p>
             <w:pPr>
               <w:rPr>
-                <w:sz w:val="28"/>
-                <w:szCs w:val="28"/>
                 <w:lang w:val="ru-RU"/>
               </w:rPr>
             </w:pPr>
             <w:r>
               <w:rPr>
-                <w:sz w:val="28"/>
-                <w:szCs w:val="28"/>
                 <w:lang w:val="ru-RU"/>
               </w:rPr>
               <w:t>8,6</w:t>
@@ -6621,15 +6111,11 @@
           <w:p>
             <w:pPr>
               <w:rPr>
-                <w:sz w:val="28"/>
-                <w:szCs w:val="28"/>
                 <w:lang w:val="ru-RU"/>
               </w:rPr>
             </w:pPr>
             <w:r>
               <w:rPr>
-                <w:sz w:val="28"/>
-                <w:szCs w:val="28"/>
                 <w:lang w:val="ru-RU"/>
               </w:rPr>
               <w:t>10,1</w:t>
@@ -6643,8 +6129,6 @@
           <w:p>
             <w:pPr>
               <w:rPr>
-                <w:sz w:val="28"/>
-                <w:szCs w:val="28"/>
                 <w:lang w:val="ru-RU"/>
               </w:rPr>
             </w:pPr>
@@ -6657,427 +6141,58 @@
         <w:ind w:left="-567"/>
         <w:jc w:val="both"/>
         <w:rPr>
-          <w:sz w:val="28"/>
-          <w:szCs w:val="20"/>
+          <w:lang w:val="ru-RU"/>
         </w:rPr>
       </w:pPr>
       <w:r>
         <w:rPr>
-          <w:sz w:val="28"/>
           <w:highlight w:val="yellow"/>
           <w:u w:val="single"/>
-        </w:rPr>
-        <w:t>Невропатолог</w:t>
-      </w:r>
-      <w:r>
-        <w:rPr>
-          <w:sz w:val="28"/>
-        </w:rPr>
-        <w:t xml:space="preserve">: </w:t>
+          <w:lang w:val="ru-RU"/>
+        </w:rPr>
+        <w:t>05.09.18</w:t>
+      </w:r>
+      <w:r>
+        <w:rPr>
+          <w:highlight w:val="yellow"/>
+          <w:u w:val="single"/>
+          <w:lang w:val="ru-RU"/>
+        </w:rPr>
+        <w:t>ЭКГ</w:t>
+      </w:r>
+      <w:r>
+        <w:rPr>
+          <w:lang w:val="ru-RU"/>
+        </w:rPr>
+        <w:t>:</w:t>
+      </w:r>
+      <w:r>
+        <w:rPr>
+          <w:lang w:val="ru-RU"/>
+        </w:rPr>
+        <w:t xml:space="preserve"> </w:t>
+      </w:r>
+      <w:r>
+        <w:rPr>
+          <w:lang w:val="ru-RU"/>
+        </w:rPr>
+        <w:t>ЧСС -</w:t>
+      </w:r>
+      <w:r>
+        <w:rPr>
+          <w:lang w:val="ru-RU"/>
+        </w:rPr>
+        <w:t>150</w:t>
+      </w:r>
+      <w:r>
+        <w:rPr>
+          <w:lang w:val="ru-RU"/>
+        </w:rPr>
+        <w:t xml:space="preserve"> уд/мин. Вольтаж </w:t>
       </w:r>
       <w:sdt>
         <w:sdtPr>
           <w:rPr>
-            <w:sz w:val="28"/>
-          </w:rPr>
-          <w:id w:val="-1949923650"/>
-          <w:placeholder>
-            <w:docPart w:val="DefaultPlaceholder_1082065159"/>
-          </w:placeholder>
-          <w:comboBox>
-            <w:listItem w:value="Выберите элемент."/>
-            <w:listItem w:displayText="На момент осмотра патологи со стороны ЦНС и ПНС нет." w:value="На момент осмотра патологи со стороны ЦНС и ПНС нет."/>
-            <w:listItem w:displayText=" " w:value="  "/>
-          </w:comboBox>
-        </w:sdtPr>
-        <w:sdtEndPr/>
-        <w:sdtContent>
-          <w:r>
-            <w:rPr>
-              <w:sz w:val="28"/>
-            </w:rPr>
-            <w:t xml:space="preserve"> </w:t>
-          </w:r>
-        </w:sdtContent>
-      </w:sdt>
-      <w:r>
-        <w:rPr>
-          <w:sz w:val="28"/>
-        </w:rPr>
-        <w:t xml:space="preserve"> </w:t>
-      </w:r>
-    </w:p>
-    <w:p>
-      <w:pPr>
-        <w:ind w:left="-567"/>
-      </w:pPr>
-      <w:proofErr w:type="spellStart"/>
-      <w:r>
-        <w:rPr>
-          <w:highlight w:val="yellow"/>
-          <w:u w:val="single"/>
-        </w:rPr>
-        <w:t>Окулист</w:t>
-      </w:r>
-      <w:proofErr w:type="spellEnd"/>
-      <w:r>
-        <w:t xml:space="preserve">: VIS OD=  </w:t>
-      </w:r>
-      <w:r>
-        <w:t xml:space="preserve">  </w:t>
-      </w:r>
-      <w:r>
-        <w:t xml:space="preserve">OS=   ; ВГД OD=   OS=   </w:t>
-      </w:r>
-      <w:proofErr w:type="spellStart"/>
-      <w:r>
-        <w:t>Факосклероз</w:t>
-      </w:r>
-      <w:proofErr w:type="spellEnd"/>
-      <w:r>
-        <w:t>.</w:t>
-      </w:r>
-    </w:p>
-    <w:p>
-      <w:pPr>
-        <w:ind w:left="-567"/>
-        <w:jc w:val="both"/>
-        <w:rPr>
-          <w:sz w:val="28"/>
-          <w:szCs w:val="20"/>
-          <w:lang w:val="ru-RU"/>
-        </w:rPr>
-      </w:pPr>
-      <w:sdt>
-        <w:sdtPr>
-          <w:rPr>
-            <w:sz w:val="28"/>
-            <w:lang w:val="ru-RU"/>
-          </w:rPr>
-          <w:id w:val="1272982356"/>
-          <w:placeholder>
-            <w:docPart w:val="3755473979B24CB896600859156E5B44"/>
-          </w:placeholder>
-          <w:showingPlcHdr/>
-          <w:comboBox>
-            <w:listItem w:value="Выберите элемент."/>
-            <w:listItem w:displayText="Оптические среды прозрачны." w:value="Оптические среды прозрачны."/>
-            <w:listItem w:displayText="Помутнения в хрусталиках ОИ" w:value="Помутнения в хрусталиках ОИ"/>
-            <w:listItem w:displayText="Начальные помутнения в хрусталиках ОИ." w:value="Начальные помутнения в хрусталиках ОИ."/>
-          </w:comboBox>
-        </w:sdtPr>
-        <w:sdtEndPr/>
-        <w:sdtContent>
-          <w:r>
-            <w:rPr>
-              <w:rStyle w:val="aa"/>
-              <w:lang w:val="ru-RU"/>
-            </w:rPr>
-            <w:t>Выберите элемент.</w:t>
-          </w:r>
-        </w:sdtContent>
-      </w:sdt>
-      <w:r>
-        <w:rPr>
-          <w:sz w:val="28"/>
-          <w:lang w:val="ru-RU"/>
-        </w:rPr>
-        <w:t xml:space="preserve"> Гл. дно: ДЗН бледно-розовые. Границы четкие</w:t>
-      </w:r>
-      <w:r>
-        <w:rPr>
-          <w:sz w:val="28"/>
-          <w:lang w:val="ru-RU"/>
-        </w:rPr>
-        <w:t>.</w:t>
-      </w:r>
-      <w:r>
-        <w:rPr>
-          <w:sz w:val="28"/>
-          <w:lang w:val="ru-RU"/>
-        </w:rPr>
-        <w:t xml:space="preserve"> </w:t>
-      </w:r>
-      <w:r>
-        <w:rPr>
-          <w:sz w:val="28"/>
-          <w:lang w:val="ru-RU"/>
-        </w:rPr>
-        <w:t xml:space="preserve">А:V </w:t>
-      </w:r>
-      <w:sdt>
-        <w:sdtPr>
-          <w:rPr>
-            <w:lang w:val="ru-RU"/>
-          </w:rPr>
-          <w:id w:val="886151204"/>
-          <w:placeholder>
-            <w:docPart w:val="DefaultPlaceholder_1082065159"/>
-          </w:placeholder>
-          <w:comboBox>
-            <w:listItem w:displayText="1:2 " w:value="1:2 "/>
-            <w:listItem w:displayText="2:3" w:value="2:3"/>
-          </w:comboBox>
-        </w:sdtPr>
-        <w:sdtEndPr/>
-        <w:sdtContent>
-          <w:r>
-            <w:rPr>
-              <w:lang w:val="ru-RU"/>
-            </w:rPr>
-            <w:t>1:2</w:t>
-          </w:r>
-        </w:sdtContent>
-      </w:sdt>
-      <w:r>
-        <w:rPr>
-          <w:sz w:val="28"/>
-          <w:lang w:val="ru-RU"/>
-        </w:rPr>
-        <w:t xml:space="preserve"> </w:t>
-      </w:r>
-      <w:r>
-        <w:rPr>
-          <w:sz w:val="28"/>
-          <w:lang w:val="ru-RU"/>
-        </w:rPr>
-        <w:t>Сос</w:t>
-      </w:r>
-      <w:r>
-        <w:rPr>
-          <w:sz w:val="28"/>
-          <w:lang w:val="ru-RU"/>
-        </w:rPr>
-        <w:t>уды</w:t>
-      </w:r>
-      <w:r>
-        <w:rPr>
-          <w:sz w:val="28"/>
-          <w:lang w:val="ru-RU"/>
-        </w:rPr>
-        <w:t xml:space="preserve"> сужены,</w:t>
-      </w:r>
-      <w:r>
-        <w:rPr>
-          <w:sz w:val="28"/>
-          <w:lang w:val="ru-RU"/>
-        </w:rPr>
-        <w:t xml:space="preserve"> извиты, склерозированы. </w:t>
-      </w:r>
-      <w:r>
-        <w:rPr>
-          <w:sz w:val="28"/>
-          <w:lang w:val="ru-RU"/>
-        </w:rPr>
-        <w:t xml:space="preserve">Вены умеренно полнокровны. </w:t>
-      </w:r>
-      <w:proofErr w:type="spellStart"/>
-      <w:r>
-        <w:rPr>
-          <w:sz w:val="28"/>
-          <w:lang w:val="ru-RU"/>
-        </w:rPr>
-        <w:t>Салюс</w:t>
-      </w:r>
-      <w:proofErr w:type="spellEnd"/>
-      <w:r>
-        <w:rPr>
-          <w:sz w:val="28"/>
-          <w:lang w:val="ru-RU"/>
-        </w:rPr>
-        <w:t xml:space="preserve"> I-II. </w:t>
-      </w:r>
-      <w:r>
-        <w:rPr>
-          <w:sz w:val="28"/>
-          <w:lang w:val="ru-RU"/>
-        </w:rPr>
-        <w:t>Вены неравномерно расширены.</w:t>
-      </w:r>
-      <w:r>
-        <w:rPr>
-          <w:sz w:val="28"/>
-          <w:lang w:val="ru-RU"/>
-        </w:rPr>
-        <w:t xml:space="preserve"> </w:t>
-      </w:r>
-      <w:r>
-        <w:rPr>
-          <w:sz w:val="28"/>
-          <w:lang w:val="ru-RU"/>
-        </w:rPr>
-        <w:t xml:space="preserve">Единичные микроаневризмы, </w:t>
-      </w:r>
-      <w:proofErr w:type="spellStart"/>
-      <w:r>
-        <w:rPr>
-          <w:sz w:val="28"/>
-          <w:lang w:val="ru-RU"/>
-        </w:rPr>
-        <w:t>микрогеморрагии</w:t>
-      </w:r>
-      <w:proofErr w:type="spellEnd"/>
-      <w:r>
-        <w:rPr>
-          <w:sz w:val="28"/>
-          <w:lang w:val="ru-RU"/>
-        </w:rPr>
-        <w:t xml:space="preserve">.  </w:t>
-      </w:r>
-      <w:r>
-        <w:rPr>
-          <w:sz w:val="28"/>
-          <w:lang w:val="ru-RU"/>
-        </w:rPr>
-        <w:t>В</w:t>
-      </w:r>
-      <w:r>
-        <w:rPr>
-          <w:sz w:val="28"/>
-          <w:lang w:val="ru-RU"/>
-        </w:rPr>
-        <w:t xml:space="preserve"> </w:t>
-      </w:r>
-      <w:proofErr w:type="spellStart"/>
-      <w:r>
-        <w:rPr>
-          <w:sz w:val="28"/>
-          <w:lang w:val="ru-RU"/>
-        </w:rPr>
-        <w:t>макулярной</w:t>
-      </w:r>
-      <w:proofErr w:type="spellEnd"/>
-      <w:r>
-        <w:rPr>
-          <w:sz w:val="28"/>
-          <w:lang w:val="ru-RU"/>
-        </w:rPr>
-        <w:t xml:space="preserve"> области без особенностей</w:t>
-      </w:r>
-      <w:r>
-        <w:rPr>
-          <w:sz w:val="28"/>
-          <w:lang w:val="ru-RU"/>
-        </w:rPr>
-        <w:t xml:space="preserve"> Д-з: </w:t>
-      </w:r>
-      <w:sdt>
-        <w:sdtPr>
-          <w:rPr>
-            <w:sz w:val="28"/>
-            <w:lang w:val="ru-RU"/>
-          </w:rPr>
-          <w:id w:val="-1226214007"/>
-          <w:placeholder>
-            <w:docPart w:val="DefaultPlaceholder_1082065159"/>
-          </w:placeholder>
-          <w:comboBox>
-            <w:listItem w:displayText="Ангиопатия сосудов сетчатки ОИ" w:value="Ангиопатия сосудов сетчатки ОИ"/>
-            <w:listItem w:displayText="Диабетическая ангиопатия сосудов сетчатки ОИ" w:value="Диабетическая ангиопатия сосудов сетчатки ОИ"/>
-          </w:comboBox>
-        </w:sdtPr>
-        <w:sdtEndPr/>
-        <w:sdtContent>
-          <w:r>
-            <w:rPr>
-              <w:sz w:val="28"/>
-              <w:lang w:val="ru-RU"/>
-            </w:rPr>
-            <w:t>Ангиопатия сосудов сетчатки ОИ</w:t>
-          </w:r>
-        </w:sdtContent>
-      </w:sdt>
-      <w:r>
-        <w:rPr>
-          <w:sz w:val="28"/>
-          <w:lang w:val="ru-RU"/>
-        </w:rPr>
-        <w:t xml:space="preserve">. Начальная катаракта ОИ. Непролиферативная  диабетическая  </w:t>
-      </w:r>
-      <w:proofErr w:type="spellStart"/>
-      <w:r>
-        <w:rPr>
-          <w:sz w:val="28"/>
-          <w:lang w:val="ru-RU"/>
-        </w:rPr>
-        <w:t>ретинопатия</w:t>
-      </w:r>
-      <w:proofErr w:type="spellEnd"/>
-      <w:r>
-        <w:rPr>
-          <w:sz w:val="28"/>
-          <w:lang w:val="ru-RU"/>
-        </w:rPr>
-        <w:t xml:space="preserve"> ОИ. </w:t>
-      </w:r>
-    </w:p>
-    <w:p>
-      <w:pPr>
-        <w:ind w:left="-567"/>
-        <w:jc w:val="both"/>
-        <w:rPr>
-          <w:sz w:val="28"/>
-          <w:szCs w:val="20"/>
-          <w:lang w:val="ru-RU"/>
-        </w:rPr>
-      </w:pPr>
-      <w:r>
-        <w:rPr>
-          <w:sz w:val="28"/>
-          <w:highlight w:val="yellow"/>
-          <w:u w:val="single"/>
-          <w:lang w:val="ru-RU"/>
-        </w:rPr>
-        <w:t>05.09.18</w:t>
-      </w:r>
-      <w:r>
-        <w:rPr>
-          <w:sz w:val="28"/>
-          <w:highlight w:val="yellow"/>
-          <w:u w:val="single"/>
-          <w:lang w:val="ru-RU"/>
-        </w:rPr>
-        <w:t>ЭКГ</w:t>
-      </w:r>
-      <w:r>
-        <w:rPr>
-          <w:sz w:val="28"/>
-          <w:lang w:val="ru-RU"/>
-        </w:rPr>
-        <w:t>:</w:t>
-      </w:r>
-      <w:r>
-        <w:rPr>
-          <w:sz w:val="28"/>
-          <w:lang w:val="ru-RU"/>
-        </w:rPr>
-        <w:t xml:space="preserve"> </w:t>
-      </w:r>
-      <w:r>
-        <w:rPr>
-          <w:sz w:val="28"/>
-          <w:lang w:val="ru-RU"/>
-        </w:rPr>
-        <w:t>ЧСС -</w:t>
-      </w:r>
-      <w:r>
-        <w:rPr>
-          <w:sz w:val="28"/>
-          <w:lang w:val="ru-RU"/>
-        </w:rPr>
-        <w:t>1500</w:t>
-      </w:r>
-      <w:r>
-        <w:rPr>
-          <w:sz w:val="28"/>
-          <w:lang w:val="ru-RU"/>
-        </w:rPr>
-        <w:t xml:space="preserve"> уд/мин. Вольтаж </w:t>
-      </w:r>
-      <w:sdt>
-        <w:sdtPr>
-          <w:rPr>
-            <w:sz w:val="28"/>
             <w:lang w:val="ru-RU"/>
           </w:rPr>
           <w:id w:val="-1300382127"/>
@@ -7095,7 +6210,6 @@
         <w:sdtContent>
           <w:r>
             <w:rPr>
-              <w:sz w:val="28"/>
               <w:lang w:val="ru-RU"/>
             </w:rPr>
             <w:t>сохранен.</w:t>
@@ -7104,7 +6218,6 @@
       </w:sdt>
       <w:r>
         <w:rPr>
-          <w:sz w:val="28"/>
           <w:lang w:val="ru-RU"/>
         </w:rPr>
         <w:t xml:space="preserve">  Ритм синусовый, тахикардия. Эл</w:t>
@@ -7112,7 +6225,6 @@
       <w:proofErr w:type="gramStart"/>
       <w:r>
         <w:rPr>
-          <w:sz w:val="28"/>
           <w:lang w:val="ru-RU"/>
         </w:rPr>
         <w:t>.</w:t>
@@ -7120,7 +6232,6 @@
       <w:proofErr w:type="gramEnd"/>
       <w:r>
         <w:rPr>
-          <w:sz w:val="28"/>
           <w:lang w:val="ru-RU"/>
         </w:rPr>
         <w:t xml:space="preserve"> </w:t>
@@ -7128,7 +6239,6 @@
       <w:proofErr w:type="gramStart"/>
       <w:r>
         <w:rPr>
-          <w:sz w:val="28"/>
           <w:lang w:val="ru-RU"/>
         </w:rPr>
         <w:t>о</w:t>
@@ -7136,35 +6246,30 @@
       <w:proofErr w:type="gramEnd"/>
       <w:r>
         <w:rPr>
-          <w:sz w:val="28"/>
           <w:lang w:val="ru-RU"/>
         </w:rPr>
         <w:t xml:space="preserve">сь </w:t>
       </w:r>
       <w:r>
         <w:rPr>
-          <w:sz w:val="28"/>
           <w:lang w:val="ru-RU"/>
         </w:rPr>
         <w:t>не</w:t>
       </w:r>
       <w:r>
         <w:rPr>
-          <w:sz w:val="28"/>
           <w:lang w:val="ru-RU"/>
         </w:rPr>
         <w:t xml:space="preserve"> отклонена</w:t>
       </w:r>
       <w:r>
         <w:rPr>
-          <w:sz w:val="28"/>
           <w:lang w:val="ru-RU"/>
         </w:rPr>
         <w:t xml:space="preserve"> влево</w:t>
       </w:r>
       <w:r>
         <w:rPr>
-          <w:sz w:val="28"/>
           <w:lang w:val="ru-RU"/>
         </w:rPr>
         <w:t xml:space="preserve">.  Гипертрофия левого желудочка. Диффузные изменения миокарда. </w:t>
@@ -7175,44 +6280,39 @@
         <w:ind w:left="-567"/>
         <w:jc w:val="both"/>
         <w:rPr>
-          <w:sz w:val="28"/>
+          <w:u w:val="single"/>
           <w:lang w:val="ru-RU"/>
         </w:rPr>
       </w:pPr>
       <w:r>
         <w:rPr>
-          <w:sz w:val="28"/>
           <w:u w:val="single"/>
           <w:lang w:val="ru-RU"/>
         </w:rPr>
-        <w:t>03.08.18</w:t>
-      </w:r>
-      <w:r>
-        <w:rPr>
-          <w:sz w:val="28"/>
+        <w:t>31.08.18 К</w:t>
+      </w:r>
+      <w:r>
+        <w:rPr>
           <w:u w:val="single"/>
           <w:lang w:val="ru-RU"/>
         </w:rPr>
-        <w:t>Кардиолог</w:t>
-      </w:r>
-      <w:r>
-        <w:rPr>
-          <w:sz w:val="28"/>
-          <w:lang w:val="ru-RU"/>
-        </w:rPr>
-        <w:t xml:space="preserve">: </w:t>
-      </w:r>
-      <w:r>
-        <w:rPr>
-          <w:sz w:val="28"/>
-          <w:lang w:val="ru-RU"/>
-        </w:rPr>
-        <w:t xml:space="preserve"> ИБС, стенокардия напряжения </w:t>
+        <w:t>ардиолог</w:t>
+      </w:r>
+      <w:r>
+        <w:rPr>
+          <w:lang w:val="ru-RU"/>
+        </w:rPr>
+        <w:t xml:space="preserve"> </w:t>
+      </w:r>
+      <w:r>
+        <w:rPr>
+          <w:lang w:val="ru-RU"/>
+        </w:rPr>
+        <w:t xml:space="preserve">ИБС, стенокардия напряжения  </w:t>
       </w:r>
       <w:proofErr w:type="gramStart"/>
       <w:r>
         <w:rPr>
-          <w:sz w:val="28"/>
           <w:lang w:val="ru-RU"/>
         </w:rPr>
         <w:t>Ш</w:t>
@@ -7220,15 +6320,27 @@
       <w:proofErr w:type="gramEnd"/>
       <w:r>
         <w:rPr>
-          <w:sz w:val="28"/>
-          <w:lang w:val="ru-RU"/>
-        </w:rPr>
-        <w:t xml:space="preserve"> ф. </w:t>
-      </w:r>
-      <w:proofErr w:type="spellStart"/>
-      <w:r>
-        <w:rPr>
-          <w:sz w:val="28"/>
+          <w:lang w:val="ru-RU"/>
+        </w:rPr>
+        <w:t xml:space="preserve"> </w:t>
+      </w:r>
+      <w:proofErr w:type="spellStart"/>
+      <w:r>
+        <w:rPr>
+          <w:lang w:val="ru-RU"/>
+        </w:rPr>
+        <w:t>фл</w:t>
+      </w:r>
+      <w:proofErr w:type="spellEnd"/>
+      <w:r>
+        <w:rPr>
+          <w:lang w:val="ru-RU"/>
+        </w:rPr>
+        <w:t xml:space="preserve"> </w:t>
+      </w:r>
+      <w:proofErr w:type="spellStart"/>
+      <w:r>
+        <w:rPr>
           <w:lang w:val="ru-RU"/>
         </w:rPr>
         <w:t>кл</w:t>
@@ -7236,26 +6348,99 @@
       <w:proofErr w:type="spellEnd"/>
       <w:r>
         <w:rPr>
-          <w:sz w:val="28"/>
-          <w:lang w:val="ru-RU"/>
-        </w:rPr>
-        <w:t xml:space="preserve">. п/инфарктный (без даты) кардиосклероз.  Фибрилляция предсердий СН II А. ф. </w:t>
-      </w:r>
-      <w:proofErr w:type="spellStart"/>
-      <w:r>
-        <w:rPr>
-          <w:sz w:val="28"/>
-          <w:lang w:val="ru-RU"/>
-        </w:rPr>
-        <w:t>кл</w:t>
-      </w:r>
-      <w:proofErr w:type="spellEnd"/>
-      <w:r>
-        <w:rPr>
-          <w:sz w:val="28"/>
-          <w:lang w:val="ru-RU"/>
-        </w:rPr>
-        <w:t xml:space="preserve"> Ш. Гипертоническая болезнь III стадии 2 степени. Гипертензивное сердце СН I. Риск 4.  </w:t>
+          <w:lang w:val="ru-RU"/>
+        </w:rPr>
+        <w:t xml:space="preserve">. ПИКС (без даты), фибрилляция предсердий СН II А. Гипертоническая болезнь III стадии 2 степени. Риск 4.  </w:t>
+      </w:r>
+      <w:r>
+        <w:rPr>
+          <w:lang w:val="ru-RU"/>
+        </w:rPr>
+        <w:t xml:space="preserve"> Рек:  триплексам 10/2,5/10 1т, </w:t>
+      </w:r>
+      <w:proofErr w:type="spellStart"/>
+      <w:r>
+        <w:rPr>
+          <w:lang w:val="ru-RU"/>
+        </w:rPr>
+        <w:t>терасемид</w:t>
+      </w:r>
+      <w:proofErr w:type="spellEnd"/>
+      <w:r>
+        <w:rPr>
+          <w:lang w:val="ru-RU"/>
+        </w:rPr>
+        <w:t xml:space="preserve"> 10 мг 1р/д, </w:t>
+      </w:r>
+      <w:proofErr w:type="spellStart"/>
+      <w:r>
+        <w:rPr>
+          <w:lang w:val="ru-RU"/>
+        </w:rPr>
+        <w:t>эплепрес</w:t>
+      </w:r>
+      <w:proofErr w:type="spellEnd"/>
+      <w:r>
+        <w:rPr>
+          <w:lang w:val="ru-RU"/>
+        </w:rPr>
+        <w:t xml:space="preserve"> 50 мг, </w:t>
+      </w:r>
+      <w:proofErr w:type="spellStart"/>
+      <w:r>
+        <w:rPr>
+          <w:lang w:val="ru-RU"/>
+        </w:rPr>
+        <w:t>небивал</w:t>
+      </w:r>
+      <w:proofErr w:type="spellEnd"/>
+      <w:r>
+        <w:rPr>
+          <w:lang w:val="ru-RU"/>
+        </w:rPr>
+        <w:t xml:space="preserve">  5-10 мг,  </w:t>
+      </w:r>
+      <w:proofErr w:type="spellStart"/>
+      <w:r>
+        <w:rPr>
+          <w:lang w:val="ru-RU"/>
+        </w:rPr>
+        <w:t>предуктал</w:t>
+      </w:r>
+      <w:proofErr w:type="spellEnd"/>
+      <w:r>
+        <w:rPr>
+          <w:lang w:val="ru-RU"/>
+        </w:rPr>
+        <w:t xml:space="preserve"> MR 1т 2р/д,  </w:t>
+      </w:r>
+      <w:proofErr w:type="spellStart"/>
+      <w:r>
+        <w:rPr>
+          <w:lang w:val="ru-RU"/>
+        </w:rPr>
+        <w:t>продакса</w:t>
+      </w:r>
+      <w:proofErr w:type="spellEnd"/>
+      <w:r>
+        <w:rPr>
+          <w:lang w:val="ru-RU"/>
+        </w:rPr>
+        <w:t xml:space="preserve"> 110 мг 2р/д, или </w:t>
+      </w:r>
+      <w:proofErr w:type="spellStart"/>
+      <w:r>
+        <w:rPr>
+          <w:lang w:val="ru-RU"/>
+        </w:rPr>
+        <w:t>варфарин</w:t>
+      </w:r>
+      <w:proofErr w:type="spellEnd"/>
+      <w:r>
+        <w:rPr>
+          <w:lang w:val="ru-RU"/>
+        </w:rPr>
+        <w:t xml:space="preserve"> 2,5-5 мг под контролем МНО, целевой уровень 2,0</w:t>
       </w:r>
     </w:p>
     <w:p>
@@ -7268,105 +6453,116 @@
       </w:pPr>
       <w:r>
         <w:rPr>
-          <w:lang w:val="ru-RU"/>
-        </w:rPr>
-        <w:t>Рек</w:t>
+          <w:u w:val="single"/>
+          <w:lang w:val="ru-RU"/>
+        </w:rPr>
+        <w:t xml:space="preserve"> 03</w:t>
+      </w:r>
+      <w:r>
+        <w:rPr>
+          <w:u w:val="single"/>
+          <w:lang w:val="ru-RU"/>
+        </w:rPr>
+        <w:t>.</w:t>
+      </w:r>
+      <w:r>
+        <w:rPr>
+          <w:u w:val="single"/>
+          <w:lang w:val="ru-RU"/>
+        </w:rPr>
+        <w:t>09</w:t>
+      </w:r>
+      <w:r>
+        <w:rPr>
+          <w:u w:val="single"/>
+          <w:lang w:val="ru-RU"/>
+        </w:rPr>
+        <w:t>.18</w:t>
+      </w:r>
+      <w:r>
+        <w:rPr>
+          <w:u w:val="single"/>
+          <w:lang w:val="ru-RU"/>
+        </w:rPr>
+        <w:t>Кардиолог</w:t>
+      </w:r>
+      <w:r>
+        <w:rPr>
+          <w:lang w:val="ru-RU"/>
+        </w:rPr>
+        <w:t xml:space="preserve">: </w:t>
+      </w:r>
+      <w:r>
+        <w:rPr>
+          <w:lang w:val="ru-RU"/>
+        </w:rPr>
+        <w:t xml:space="preserve"> ИБС, стенокардия напряжения </w:t>
       </w:r>
       <w:proofErr w:type="gramStart"/>
       <w:r>
         <w:rPr>
           <w:lang w:val="ru-RU"/>
         </w:rPr>
-        <w:t>.</w:t>
+        <w:t>Ш</w:t>
       </w:r>
       <w:proofErr w:type="gramEnd"/>
       <w:r>
         <w:rPr>
           <w:lang w:val="ru-RU"/>
         </w:rPr>
-        <w:t xml:space="preserve"> </w:t>
-      </w:r>
-      <w:proofErr w:type="gramStart"/>
-      <w:r>
-        <w:rPr>
-          <w:lang w:val="ru-RU"/>
-        </w:rPr>
-        <w:t>к</w:t>
-      </w:r>
-      <w:proofErr w:type="gramEnd"/>
-      <w:r>
-        <w:rPr>
-          <w:lang w:val="ru-RU"/>
-        </w:rPr>
-        <w:t xml:space="preserve">ардиолога: </w:t>
-      </w:r>
-      <w:r>
-        <w:rPr>
-          <w:lang w:val="ru-RU"/>
-        </w:rPr>
-        <w:t xml:space="preserve"> триплексам 10/2,5/10 1т 1р/д,  </w:t>
-      </w:r>
-      <w:proofErr w:type="spellStart"/>
-      <w:r>
-        <w:rPr>
-          <w:lang w:val="ru-RU"/>
-        </w:rPr>
-        <w:t>эплепрес</w:t>
-      </w:r>
-      <w:proofErr w:type="spellEnd"/>
-      <w:r>
-        <w:rPr>
-          <w:lang w:val="ru-RU"/>
-        </w:rPr>
-        <w:t xml:space="preserve"> 50 мг 1р/д, </w:t>
-      </w:r>
-      <w:proofErr w:type="spellStart"/>
-      <w:r>
-        <w:rPr>
-          <w:lang w:val="ru-RU"/>
-        </w:rPr>
-        <w:t>небивалол</w:t>
-      </w:r>
-      <w:proofErr w:type="spellEnd"/>
-      <w:r>
-        <w:rPr>
-          <w:lang w:val="ru-RU"/>
-        </w:rPr>
-        <w:t xml:space="preserve"> 5-10 мг,  </w:t>
-      </w:r>
-      <w:proofErr w:type="spellStart"/>
-      <w:r>
-        <w:rPr>
-          <w:lang w:val="ru-RU"/>
-        </w:rPr>
-        <w:t>прдуктал</w:t>
-      </w:r>
-      <w:proofErr w:type="spellEnd"/>
-      <w:r>
-        <w:rPr>
-          <w:lang w:val="ru-RU"/>
-        </w:rPr>
-        <w:t xml:space="preserve"> 1т 2р/д,  аспирин </w:t>
-      </w:r>
-      <w:proofErr w:type="spellStart"/>
-      <w:r>
-        <w:rPr>
-          <w:lang w:val="ru-RU"/>
-        </w:rPr>
-        <w:t>кардио</w:t>
-      </w:r>
-      <w:proofErr w:type="spellEnd"/>
-      <w:r>
-        <w:rPr>
-          <w:lang w:val="ru-RU"/>
-        </w:rPr>
-        <w:t xml:space="preserve"> 100 мг 1р/д</w:t>
-      </w:r>
-      <w:r>
-        <w:rPr>
-          <w:lang w:val="ru-RU"/>
-        </w:rPr>
-        <w:t xml:space="preserve">. Контроль АД, ЭКГ. </w:t>
+        <w:t xml:space="preserve"> ф. </w:t>
+      </w:r>
+      <w:proofErr w:type="spellStart"/>
+      <w:r>
+        <w:rPr>
+          <w:lang w:val="ru-RU"/>
+        </w:rPr>
+        <w:t>кл</w:t>
+      </w:r>
+      <w:proofErr w:type="spellEnd"/>
+      <w:r>
+        <w:rPr>
+          <w:lang w:val="ru-RU"/>
+        </w:rPr>
+        <w:t xml:space="preserve">. п/инфарктный (без даты) кардиосклероз.  </w:t>
+      </w:r>
+      <w:r>
+        <w:rPr>
+          <w:lang w:val="ru-RU"/>
+        </w:rPr>
+        <w:t>Постоянная форма ф</w:t>
+      </w:r>
+      <w:r>
+        <w:rPr>
+          <w:lang w:val="ru-RU"/>
+        </w:rPr>
+        <w:t>ибрилляци</w:t>
+      </w:r>
+      <w:r>
+        <w:rPr>
+          <w:lang w:val="ru-RU"/>
+        </w:rPr>
+        <w:t>и</w:t>
+      </w:r>
+      <w:r>
+        <w:rPr>
+          <w:lang w:val="ru-RU"/>
+        </w:rPr>
+        <w:t xml:space="preserve"> предсердий СН II А. ф. </w:t>
+      </w:r>
+      <w:proofErr w:type="spellStart"/>
+      <w:r>
+        <w:rPr>
+          <w:lang w:val="ru-RU"/>
+        </w:rPr>
+        <w:t>кл</w:t>
+      </w:r>
+      <w:proofErr w:type="spellEnd"/>
+      <w:r>
+        <w:rPr>
+          <w:lang w:val="ru-RU"/>
+        </w:rPr>
+        <w:t xml:space="preserve"> Ш. Гипертоническая болезнь III стадии 2 степени. Гипертензивное сердце. Риск 4.  </w:t>
       </w:r>
     </w:p>
     <w:p>
@@ -7374,105 +6570,150 @@
         <w:ind w:left="-567"/>
         <w:jc w:val="both"/>
         <w:rPr>
-          <w:sz w:val="28"/>
           <w:lang w:val="ru-RU"/>
         </w:rPr>
       </w:pPr>
       <w:r>
         <w:rPr>
-          <w:sz w:val="28"/>
-          <w:u w:val="single"/>
-          <w:lang w:val="ru-RU"/>
-        </w:rPr>
-        <w:t>04.09.18</w:t>
-      </w:r>
-      <w:r>
-        <w:rPr>
-          <w:sz w:val="28"/>
-          <w:u w:val="single"/>
-          <w:lang w:val="ru-RU"/>
-        </w:rPr>
-        <w:t>ЭХО КС:</w:t>
-      </w:r>
-      <w:r>
-        <w:rPr>
-          <w:sz w:val="28"/>
+          <w:lang w:val="ru-RU"/>
+        </w:rPr>
+        <w:t>Рек</w:t>
+      </w:r>
+      <w:proofErr w:type="gramStart"/>
+      <w:r>
+        <w:rPr>
+          <w:lang w:val="ru-RU"/>
+        </w:rPr>
+        <w:t>.</w:t>
+      </w:r>
+      <w:proofErr w:type="gramEnd"/>
+      <w:r>
+        <w:rPr>
           <w:lang w:val="ru-RU"/>
         </w:rPr>
         <w:t xml:space="preserve"> </w:t>
       </w:r>
-      <w:r>
-        <w:rPr>
-          <w:sz w:val="28"/>
-          <w:lang w:val="ru-RU"/>
-        </w:rPr>
-        <w:t xml:space="preserve"> Уплотнение стенок аорты</w:t>
-      </w:r>
       <w:proofErr w:type="gramStart"/>
       <w:r>
         <w:rPr>
-          <w:sz w:val="28"/>
-          <w:lang w:val="ru-RU"/>
-        </w:rPr>
-        <w:t xml:space="preserve"> .</w:t>
+          <w:lang w:val="ru-RU"/>
+        </w:rPr>
+        <w:t>к</w:t>
       </w:r>
       <w:proofErr w:type="gramEnd"/>
       <w:r>
         <w:rPr>
-          <w:sz w:val="28"/>
-          <w:lang w:val="ru-RU"/>
-        </w:rPr>
-        <w:t xml:space="preserve">Увеличение обоих предсердий  Концентрическая гипертрофия миокарда ЛЖ. Минимальная регургитация до 1 </w:t>
-      </w:r>
-      <w:proofErr w:type="spellStart"/>
-      <w:proofErr w:type="gramStart"/>
-      <w:r>
-        <w:rPr>
-          <w:sz w:val="28"/>
-          <w:lang w:val="ru-RU"/>
-        </w:rPr>
-        <w:t>ст</w:t>
-      </w:r>
-      <w:proofErr w:type="spellEnd"/>
-      <w:proofErr w:type="gramEnd"/>
-      <w:r>
-        <w:rPr>
-          <w:sz w:val="28"/>
-          <w:lang w:val="ru-RU"/>
-        </w:rPr>
-        <w:t xml:space="preserve"> на ТК </w:t>
-      </w:r>
-      <w:proofErr w:type="spellStart"/>
-      <w:r>
-        <w:rPr>
-          <w:sz w:val="28"/>
-          <w:lang w:val="ru-RU"/>
-        </w:rPr>
-        <w:t>иМК</w:t>
-      </w:r>
-      <w:proofErr w:type="spellEnd"/>
-      <w:r>
-        <w:rPr>
-          <w:sz w:val="28"/>
-          <w:lang w:val="ru-RU"/>
-        </w:rPr>
-        <w:t xml:space="preserve">. Диастолическая дисфункция ЛЖ с </w:t>
-      </w:r>
-      <w:proofErr w:type="spellStart"/>
-      <w:r>
-        <w:rPr>
-          <w:sz w:val="28"/>
-          <w:lang w:val="ru-RU"/>
-        </w:rPr>
-        <w:t>наруешнеим</w:t>
-      </w:r>
-      <w:proofErr w:type="spellEnd"/>
-      <w:r>
-        <w:rPr>
-          <w:sz w:val="28"/>
-          <w:lang w:val="ru-RU"/>
-        </w:rPr>
-        <w:t xml:space="preserve"> релаксации. Дополнительных токов крови в области перегородок не регистрируется. Сократительная способность миокарда в норме. </w:t>
+          <w:lang w:val="ru-RU"/>
+        </w:rPr>
+        <w:t xml:space="preserve">ардиолога: </w:t>
+      </w:r>
+      <w:r>
+        <w:rPr>
+          <w:lang w:val="ru-RU"/>
+        </w:rPr>
+        <w:t xml:space="preserve"> триплексам 10/2,5/10 1т 1р/д,  </w:t>
+      </w:r>
+      <w:proofErr w:type="spellStart"/>
+      <w:r>
+        <w:rPr>
+          <w:lang w:val="ru-RU"/>
+        </w:rPr>
+        <w:t>эплепрес</w:t>
+      </w:r>
+      <w:proofErr w:type="spellEnd"/>
+      <w:r>
+        <w:rPr>
+          <w:lang w:val="ru-RU"/>
+        </w:rPr>
+        <w:t xml:space="preserve"> 50 мг 1р/д, </w:t>
+      </w:r>
+      <w:proofErr w:type="spellStart"/>
+      <w:r>
+        <w:rPr>
+          <w:lang w:val="ru-RU"/>
+        </w:rPr>
+        <w:t>небивалол</w:t>
+      </w:r>
+      <w:proofErr w:type="spellEnd"/>
+      <w:r>
+        <w:rPr>
+          <w:lang w:val="ru-RU"/>
+        </w:rPr>
+        <w:t xml:space="preserve"> 5-10 мг,  </w:t>
+      </w:r>
+      <w:proofErr w:type="spellStart"/>
+      <w:r>
+        <w:rPr>
+          <w:lang w:val="ru-RU"/>
+        </w:rPr>
+        <w:t>прдуктал</w:t>
+      </w:r>
+      <w:proofErr w:type="spellEnd"/>
+      <w:r>
+        <w:rPr>
+          <w:lang w:val="ru-RU"/>
+        </w:rPr>
+        <w:t xml:space="preserve"> 1т 2р/д,  аспирин </w:t>
+      </w:r>
+      <w:proofErr w:type="spellStart"/>
+      <w:r>
+        <w:rPr>
+          <w:lang w:val="ru-RU"/>
+        </w:rPr>
+        <w:t>кардио</w:t>
+      </w:r>
+      <w:proofErr w:type="spellEnd"/>
+      <w:r>
+        <w:rPr>
+          <w:lang w:val="ru-RU"/>
+        </w:rPr>
+        <w:t xml:space="preserve"> 100 мг 1р/д</w:t>
+      </w:r>
+      <w:r>
+        <w:rPr>
+          <w:lang w:val="ru-RU"/>
+        </w:rPr>
+        <w:t>.</w:t>
+      </w:r>
+      <w:r>
+        <w:rPr>
+          <w:lang w:val="ru-RU"/>
+        </w:rPr>
+        <w:t xml:space="preserve"> </w:t>
+      </w:r>
+      <w:proofErr w:type="spellStart"/>
+      <w:r>
+        <w:rPr>
+          <w:lang w:val="ru-RU"/>
+        </w:rPr>
+        <w:t>клопидогрель</w:t>
+      </w:r>
+      <w:proofErr w:type="spellEnd"/>
+      <w:r>
+        <w:rPr>
+          <w:lang w:val="ru-RU"/>
+        </w:rPr>
+        <w:t xml:space="preserve">  ( при согласии пациента ) новые антикоагулянты (</w:t>
+      </w:r>
+      <w:proofErr w:type="spellStart"/>
+      <w:r>
+        <w:rPr>
+          <w:lang w:val="ru-RU"/>
+        </w:rPr>
+        <w:t>ривароксабан</w:t>
+      </w:r>
+      <w:proofErr w:type="spellEnd"/>
+      <w:r>
+        <w:rPr>
+          <w:lang w:val="ru-RU"/>
+        </w:rPr>
+        <w:t>).</w:t>
+      </w:r>
+      <w:r>
+        <w:rPr>
+          <w:lang w:val="ru-RU"/>
+        </w:rPr>
+        <w:t xml:space="preserve"> Контроль АД, ЭКГ. </w:t>
       </w:r>
     </w:p>
     <w:p>
@@ -7480,231 +6721,94 @@
         <w:ind w:left="-567"/>
         <w:jc w:val="both"/>
         <w:rPr>
-          <w:sz w:val="28"/>
           <w:lang w:val="ru-RU"/>
         </w:rPr>
       </w:pPr>
       <w:r>
         <w:rPr>
-          <w:sz w:val="28"/>
           <w:u w:val="single"/>
           <w:lang w:val="ru-RU"/>
         </w:rPr>
-        <w:t>06.</w:t>
-      </w:r>
-      <w:r>
-        <w:rPr>
-          <w:sz w:val="28"/>
-          <w:lang w:val="ru-RU"/>
-        </w:rPr>
-        <w:t xml:space="preserve">09.18 Ревматолог: Подагра хроническое течение акт Ш. </w:t>
-      </w:r>
-      <w:r>
-        <w:rPr>
-          <w:sz w:val="28"/>
-          <w:lang w:val="en-US"/>
-        </w:rPr>
-        <w:t>RO</w:t>
-      </w:r>
-      <w:r>
-        <w:rPr>
-          <w:sz w:val="28"/>
-          <w:lang w:val="ru-RU"/>
-        </w:rPr>
-        <w:t xml:space="preserve"> 1 ст. НФС 1- II ст. МКБ  ХБП?. Рек: ограничение </w:t>
-      </w:r>
-      <w:proofErr w:type="spellStart"/>
+        <w:t>04.09.18</w:t>
+      </w:r>
+      <w:r>
+        <w:rPr>
+          <w:u w:val="single"/>
+          <w:lang w:val="ru-RU"/>
+        </w:rPr>
+        <w:t>ЭХО КС:</w:t>
+      </w:r>
+      <w:r>
+        <w:rPr>
+          <w:lang w:val="ru-RU"/>
+        </w:rPr>
+        <w:t xml:space="preserve"> </w:t>
+      </w:r>
+      <w:r>
+        <w:rPr>
+          <w:lang w:val="ru-RU"/>
+        </w:rPr>
+        <w:t xml:space="preserve"> Уплотнение стенок аорты</w:t>
+      </w:r>
       <w:proofErr w:type="gramStart"/>
       <w:r>
         <w:rPr>
-          <w:sz w:val="28"/>
-          <w:lang w:val="ru-RU"/>
-        </w:rPr>
-        <w:t>физ</w:t>
-      </w:r>
-      <w:proofErr w:type="spellEnd"/>
+          <w:lang w:val="ru-RU"/>
+        </w:rPr>
+        <w:t xml:space="preserve"> .</w:t>
+      </w:r>
       <w:proofErr w:type="gramEnd"/>
       <w:r>
         <w:rPr>
-          <w:sz w:val="28"/>
-          <w:lang w:val="ru-RU"/>
-        </w:rPr>
-        <w:t xml:space="preserve"> нагрузок, диета ,стол № 6, щелочное питье,  </w:t>
-      </w:r>
-      <w:proofErr w:type="spellStart"/>
-      <w:r>
-        <w:rPr>
-          <w:sz w:val="28"/>
-          <w:lang w:val="ru-RU"/>
-        </w:rPr>
-        <w:t>реструккт</w:t>
-      </w:r>
-      <w:proofErr w:type="spellEnd"/>
-      <w:r>
-        <w:rPr>
-          <w:sz w:val="28"/>
-          <w:lang w:val="ru-RU"/>
-        </w:rPr>
-        <w:t xml:space="preserve"> 2,0 в/м 3р/д № 10, </w:t>
-      </w:r>
-      <w:proofErr w:type="spellStart"/>
-      <w:r>
-        <w:rPr>
-          <w:sz w:val="28"/>
-          <w:lang w:val="ru-RU"/>
-        </w:rPr>
-        <w:t>олфен</w:t>
-      </w:r>
-      <w:proofErr w:type="spellEnd"/>
-      <w:r>
-        <w:rPr>
-          <w:sz w:val="28"/>
-          <w:lang w:val="ru-RU"/>
-        </w:rPr>
-        <w:t xml:space="preserve"> 2,0 в/м 1р/д 5 дней, </w:t>
-      </w:r>
-      <w:proofErr w:type="spellStart"/>
-      <w:r>
-        <w:rPr>
-          <w:sz w:val="28"/>
-          <w:lang w:val="ru-RU"/>
-        </w:rPr>
-        <w:t>нимесил</w:t>
-      </w:r>
-      <w:proofErr w:type="spellEnd"/>
-      <w:r>
-        <w:rPr>
-          <w:sz w:val="28"/>
-          <w:lang w:val="ru-RU"/>
-        </w:rPr>
-        <w:t xml:space="preserve"> 1п 1р/д 5 дней, </w:t>
-      </w:r>
-      <w:proofErr w:type="spellStart"/>
-      <w:r>
-        <w:rPr>
-          <w:sz w:val="28"/>
-          <w:lang w:val="ru-RU"/>
-        </w:rPr>
-        <w:t>серрата</w:t>
-      </w:r>
-      <w:proofErr w:type="spellEnd"/>
-      <w:r>
-        <w:rPr>
-          <w:sz w:val="28"/>
-          <w:lang w:val="ru-RU"/>
-        </w:rPr>
-        <w:t xml:space="preserve"> 2т 3р/д 20 дней затем 1т 3р/д 10 дней, </w:t>
-      </w:r>
-      <w:proofErr w:type="spellStart"/>
-      <w:r>
-        <w:rPr>
-          <w:sz w:val="28"/>
-          <w:lang w:val="ru-RU"/>
-        </w:rPr>
-        <w:t>аденуик</w:t>
-      </w:r>
-      <w:proofErr w:type="spellEnd"/>
-      <w:r>
-        <w:rPr>
-          <w:sz w:val="28"/>
-          <w:lang w:val="ru-RU"/>
-        </w:rPr>
-        <w:t xml:space="preserve"> 80 мг 1р/д под контролем уровня мочевой кислоты, </w:t>
-      </w:r>
-      <w:r>
-        <w:rPr>
-          <w:sz w:val="28"/>
-          <w:lang w:val="ru-RU"/>
-        </w:rPr>
-        <w:lastRenderedPageBreak/>
-        <w:t xml:space="preserve">крови (340-360 </w:t>
-      </w:r>
-      <w:proofErr w:type="spellStart"/>
-      <w:r>
-        <w:rPr>
-          <w:sz w:val="28"/>
-          <w:lang w:val="ru-RU"/>
-        </w:rPr>
-        <w:t>мкмоль</w:t>
-      </w:r>
-      <w:proofErr w:type="spellEnd"/>
-      <w:r>
-        <w:rPr>
-          <w:sz w:val="28"/>
-          <w:lang w:val="ru-RU"/>
-        </w:rPr>
-        <w:t>). Мочегонные препараты</w:t>
-      </w:r>
-      <w:r>
-        <w:rPr>
-          <w:sz w:val="28"/>
-          <w:lang w:val="ru-RU"/>
-        </w:rPr>
-        <w:t xml:space="preserve"> (фуросемид)</w:t>
-      </w:r>
+          <w:lang w:val="ru-RU"/>
+        </w:rPr>
+        <w:t xml:space="preserve">Увеличение обоих предсердий  Концентрическая гипертрофия миокарда ЛЖ. Минимальная регургитация до 1 </w:t>
+      </w:r>
+      <w:proofErr w:type="spellStart"/>
       <w:proofErr w:type="gramStart"/>
       <w:r>
         <w:rPr>
-          <w:sz w:val="28"/>
-          <w:lang w:val="ru-RU"/>
-        </w:rPr>
-        <w:t xml:space="preserve"> ,</w:t>
-      </w:r>
+          <w:lang w:val="ru-RU"/>
+        </w:rPr>
+        <w:t>ст</w:t>
+      </w:r>
+      <w:proofErr w:type="spellEnd"/>
       <w:proofErr w:type="gramEnd"/>
       <w:r>
         <w:rPr>
-          <w:sz w:val="28"/>
-          <w:lang w:val="ru-RU"/>
-        </w:rPr>
-        <w:t xml:space="preserve">  </w:t>
-      </w:r>
-      <w:proofErr w:type="spellStart"/>
-      <w:r>
-        <w:rPr>
-          <w:sz w:val="28"/>
-          <w:lang w:val="ru-RU"/>
-        </w:rPr>
-        <w:t>хомвиревмок</w:t>
-      </w:r>
-      <w:proofErr w:type="spellEnd"/>
-      <w:r>
-        <w:rPr>
-          <w:sz w:val="28"/>
-          <w:lang w:val="ru-RU"/>
-        </w:rPr>
-        <w:t xml:space="preserve"> 15 ++. Контроль ОАК, ОАМ, суточной протеинурии, УЗИ почек, </w:t>
-      </w:r>
-      <w:proofErr w:type="spellStart"/>
-      <w:r>
-        <w:rPr>
-          <w:sz w:val="28"/>
-          <w:lang w:val="ru-RU"/>
-        </w:rPr>
-        <w:t>конс</w:t>
-      </w:r>
-      <w:proofErr w:type="spellEnd"/>
-      <w:r>
-        <w:rPr>
-          <w:sz w:val="28"/>
-          <w:lang w:val="ru-RU"/>
-        </w:rPr>
-        <w:t xml:space="preserve"> нефролога, наблюдение </w:t>
-      </w:r>
-      <w:proofErr w:type="spellStart"/>
-      <w:r>
-        <w:rPr>
-          <w:sz w:val="28"/>
-          <w:lang w:val="ru-RU"/>
-        </w:rPr>
-        <w:t>семсейного</w:t>
-      </w:r>
-      <w:proofErr w:type="spellEnd"/>
-      <w:r>
-        <w:rPr>
-          <w:sz w:val="28"/>
-          <w:lang w:val="ru-RU"/>
-        </w:rPr>
-        <w:t xml:space="preserve"> врача. </w:t>
+          <w:lang w:val="ru-RU"/>
+        </w:rPr>
+        <w:t xml:space="preserve"> на ТК и</w:t>
+      </w:r>
+      <w:r>
+        <w:rPr>
+          <w:lang w:val="ru-RU"/>
+        </w:rPr>
+        <w:t xml:space="preserve"> </w:t>
+      </w:r>
+      <w:r>
+        <w:rPr>
+          <w:lang w:val="ru-RU"/>
+        </w:rPr>
+        <w:t xml:space="preserve">МК. Диастолическая дисфункция ЛЖ с </w:t>
+      </w:r>
+      <w:r>
+        <w:rPr>
+          <w:lang w:val="ru-RU"/>
+        </w:rPr>
+        <w:t>нарушением</w:t>
+      </w:r>
+      <w:r>
+        <w:rPr>
+          <w:lang w:val="ru-RU"/>
+        </w:rPr>
+        <w:t xml:space="preserve"> релаксации. Дополнительных токов крови в области перегородок не регистрируется. Сократительная способность миокарда в норме. </w:t>
+      </w:r>
+      <w:r>
+        <w:rPr>
+          <w:lang w:val="ru-RU"/>
+        </w:rPr>
+        <w:t xml:space="preserve"> ФВ 64%.</w:t>
       </w:r>
     </w:p>
     <w:p>
@@ -7712,22 +6816,460 @@
         <w:ind w:left="-567"/>
         <w:jc w:val="both"/>
         <w:rPr>
-          <w:sz w:val="28"/>
-          <w:szCs w:val="28"/>
           <w:lang w:val="ru-RU"/>
         </w:rPr>
       </w:pPr>
       <w:r>
         <w:rPr>
-          <w:sz w:val="28"/>
           <w:u w:val="single"/>
           <w:lang w:val="ru-RU"/>
         </w:rPr>
+        <w:t>04.</w:t>
+      </w:r>
+      <w:r>
+        <w:rPr>
+          <w:lang w:val="ru-RU"/>
+        </w:rPr>
+        <w:t>09.18  на р-</w:t>
+      </w:r>
+      <w:proofErr w:type="spellStart"/>
+      <w:r>
+        <w:rPr>
+          <w:lang w:val="ru-RU"/>
+        </w:rPr>
+        <w:t>гр</w:t>
+      </w:r>
+      <w:proofErr w:type="spellEnd"/>
+      <w:r>
+        <w:rPr>
+          <w:lang w:val="ru-RU"/>
+        </w:rPr>
+        <w:t xml:space="preserve"> обеих стоп признаки </w:t>
+      </w:r>
+      <w:proofErr w:type="spellStart"/>
+      <w:r>
+        <w:rPr>
+          <w:lang w:val="ru-RU"/>
+        </w:rPr>
+        <w:t>субхондрального</w:t>
+      </w:r>
+      <w:proofErr w:type="spellEnd"/>
+      <w:r>
+        <w:rPr>
+          <w:lang w:val="ru-RU"/>
+        </w:rPr>
+        <w:t xml:space="preserve"> склероза в 1 плюснефаланговых суставах. Сужение су</w:t>
+      </w:r>
+      <w:proofErr w:type="gramStart"/>
+      <w:r>
+        <w:rPr>
+          <w:lang w:val="en-US"/>
+        </w:rPr>
+        <w:t>c</w:t>
+      </w:r>
+      <w:proofErr w:type="spellStart"/>
+      <w:proofErr w:type="gramEnd"/>
+      <w:r>
+        <w:rPr>
+          <w:lang w:val="ru-RU"/>
+        </w:rPr>
+        <w:t>тавной</w:t>
+      </w:r>
+      <w:proofErr w:type="spellEnd"/>
+      <w:r>
+        <w:rPr>
+          <w:lang w:val="ru-RU"/>
+        </w:rPr>
+        <w:t xml:space="preserve"> щели, формирование  </w:t>
+      </w:r>
+      <w:proofErr w:type="spellStart"/>
+      <w:r>
+        <w:rPr>
+          <w:lang w:val="en-US"/>
+        </w:rPr>
+        <w:t>Hallu</w:t>
+      </w:r>
+      <w:proofErr w:type="spellEnd"/>
+      <w:r>
+        <w:rPr>
+          <w:lang w:val="ru-RU"/>
+        </w:rPr>
+        <w:t xml:space="preserve">х </w:t>
+      </w:r>
+      <w:r>
+        <w:rPr>
+          <w:lang w:val="en-US"/>
+        </w:rPr>
+        <w:t>valgus</w:t>
+      </w:r>
+      <w:r>
+        <w:rPr>
+          <w:lang w:val="ru-RU"/>
+        </w:rPr>
+        <w:t xml:space="preserve">  НА р-</w:t>
+      </w:r>
+      <w:proofErr w:type="spellStart"/>
+      <w:r>
+        <w:rPr>
+          <w:lang w:val="ru-RU"/>
+        </w:rPr>
+        <w:t>гр</w:t>
+      </w:r>
+      <w:proofErr w:type="spellEnd"/>
+      <w:r>
+        <w:rPr>
+          <w:lang w:val="ru-RU"/>
+        </w:rPr>
+        <w:t xml:space="preserve"> голеностопных суставов признаки </w:t>
+      </w:r>
+      <w:proofErr w:type="spellStart"/>
+      <w:r>
+        <w:rPr>
+          <w:lang w:val="ru-RU"/>
+        </w:rPr>
+        <w:t>субхондроального</w:t>
+      </w:r>
+      <w:proofErr w:type="spellEnd"/>
+      <w:r>
+        <w:rPr>
+          <w:lang w:val="ru-RU"/>
+        </w:rPr>
+        <w:t xml:space="preserve"> склероза суставных поверхностей, характерных для ДОА  </w:t>
+      </w:r>
+    </w:p>
+    <w:p>
+      <w:pPr>
+        <w:ind w:left="-567"/>
+        <w:jc w:val="both"/>
+        <w:rPr>
+          <w:lang w:val="ru-RU"/>
+        </w:rPr>
+      </w:pPr>
+      <w:r>
+        <w:rPr>
+          <w:u w:val="single"/>
+          <w:lang w:val="ru-RU"/>
+        </w:rPr>
+        <w:t>06.</w:t>
+      </w:r>
+      <w:r>
+        <w:rPr>
+          <w:lang w:val="ru-RU"/>
+        </w:rPr>
+        <w:t xml:space="preserve">09.18 Ревматолог: Подагра хроническое течение акт Ш. </w:t>
+      </w:r>
+      <w:r>
+        <w:rPr>
+          <w:lang w:val="en-US"/>
+        </w:rPr>
+        <w:t>R</w:t>
+      </w:r>
+      <w:r>
+        <w:rPr>
+          <w:lang w:val="ru-RU"/>
+        </w:rPr>
+        <w:t>о 0-</w:t>
+      </w:r>
+      <w:r>
+        <w:rPr>
+          <w:lang w:val="ru-RU"/>
+        </w:rPr>
+        <w:t xml:space="preserve">1 ст. НФС 1- II ст. МКБ  ХБП?. Рек: ограничение </w:t>
+      </w:r>
+      <w:proofErr w:type="spellStart"/>
+      <w:proofErr w:type="gramStart"/>
+      <w:r>
+        <w:rPr>
+          <w:lang w:val="ru-RU"/>
+        </w:rPr>
+        <w:t>физ</w:t>
+      </w:r>
+      <w:proofErr w:type="spellEnd"/>
+      <w:proofErr w:type="gramEnd"/>
+      <w:r>
+        <w:rPr>
+          <w:lang w:val="ru-RU"/>
+        </w:rPr>
+        <w:t xml:space="preserve"> нагрузок, диета ,сто</w:t>
+      </w:r>
+      <w:r>
+        <w:rPr>
+          <w:lang w:val="ru-RU"/>
+        </w:rPr>
+        <w:t xml:space="preserve">л № 6, щелочное питье,  </w:t>
+      </w:r>
+      <w:proofErr w:type="spellStart"/>
+      <w:r>
+        <w:rPr>
+          <w:lang w:val="ru-RU"/>
+        </w:rPr>
+        <w:t>реструк</w:t>
+      </w:r>
+      <w:r>
+        <w:rPr>
+          <w:lang w:val="ru-RU"/>
+        </w:rPr>
+        <w:t>т</w:t>
+      </w:r>
+      <w:r>
+        <w:rPr>
+          <w:lang w:val="ru-RU"/>
+        </w:rPr>
+        <w:t>а</w:t>
+      </w:r>
+      <w:proofErr w:type="spellEnd"/>
+      <w:r>
+        <w:rPr>
+          <w:lang w:val="ru-RU"/>
+        </w:rPr>
+        <w:t xml:space="preserve"> 2,0 в/м 3р/</w:t>
+      </w:r>
+      <w:proofErr w:type="spellStart"/>
+      <w:r>
+        <w:rPr>
+          <w:lang w:val="ru-RU"/>
+        </w:rPr>
+        <w:t>нед</w:t>
+      </w:r>
+      <w:proofErr w:type="spellEnd"/>
+      <w:r>
+        <w:rPr>
+          <w:lang w:val="ru-RU"/>
+        </w:rPr>
+        <w:t xml:space="preserve"> № 10, </w:t>
+      </w:r>
+      <w:proofErr w:type="spellStart"/>
+      <w:r>
+        <w:rPr>
+          <w:lang w:val="ru-RU"/>
+        </w:rPr>
+        <w:t>олфен</w:t>
+      </w:r>
+      <w:proofErr w:type="spellEnd"/>
+      <w:r>
+        <w:rPr>
+          <w:lang w:val="ru-RU"/>
+        </w:rPr>
+        <w:t xml:space="preserve"> 2,0 в/м 1р/д 5 дней, </w:t>
+      </w:r>
+      <w:proofErr w:type="spellStart"/>
+      <w:r>
+        <w:rPr>
+          <w:lang w:val="ru-RU"/>
+        </w:rPr>
+        <w:t>нимесил</w:t>
+      </w:r>
+      <w:proofErr w:type="spellEnd"/>
+      <w:r>
+        <w:rPr>
+          <w:lang w:val="ru-RU"/>
+        </w:rPr>
+        <w:t xml:space="preserve"> 1п 1р/д 5</w:t>
+      </w:r>
+      <w:r>
+        <w:rPr>
+          <w:lang w:val="ru-RU"/>
+        </w:rPr>
+        <w:t>-7</w:t>
+      </w:r>
+      <w:r>
+        <w:rPr>
+          <w:lang w:val="ru-RU"/>
+        </w:rPr>
+        <w:t xml:space="preserve"> дней, </w:t>
+      </w:r>
+      <w:proofErr w:type="spellStart"/>
+      <w:r>
+        <w:rPr>
+          <w:lang w:val="ru-RU"/>
+        </w:rPr>
+        <w:t>серрата</w:t>
+      </w:r>
+      <w:proofErr w:type="spellEnd"/>
+      <w:r>
+        <w:rPr>
+          <w:lang w:val="ru-RU"/>
+        </w:rPr>
+        <w:t xml:space="preserve"> 2т 3р/д </w:t>
+      </w:r>
+      <w:r>
+        <w:rPr>
+          <w:lang w:val="ru-RU"/>
+        </w:rPr>
+        <w:t>1</w:t>
+      </w:r>
+      <w:r>
+        <w:rPr>
+          <w:lang w:val="ru-RU"/>
+        </w:rPr>
+        <w:t xml:space="preserve">0 дней затем 1т 3р/д 10 дней, </w:t>
+      </w:r>
+      <w:proofErr w:type="spellStart"/>
+      <w:r>
+        <w:rPr>
+          <w:lang w:val="ru-RU"/>
+        </w:rPr>
+        <w:t>адену</w:t>
+      </w:r>
+      <w:r>
+        <w:rPr>
+          <w:lang w:val="ru-RU"/>
+        </w:rPr>
+        <w:t>р</w:t>
+      </w:r>
+      <w:r>
+        <w:rPr>
+          <w:lang w:val="ru-RU"/>
+        </w:rPr>
+        <w:t>ик</w:t>
+      </w:r>
+      <w:proofErr w:type="spellEnd"/>
+      <w:r>
+        <w:rPr>
+          <w:lang w:val="ru-RU"/>
+        </w:rPr>
+        <w:t xml:space="preserve"> 80 мг 1р/д</w:t>
+      </w:r>
+      <w:r>
+        <w:rPr>
+          <w:lang w:val="ru-RU"/>
+        </w:rPr>
+        <w:t xml:space="preserve"> 2 </w:t>
+      </w:r>
+      <w:proofErr w:type="spellStart"/>
+      <w:r>
+        <w:rPr>
+          <w:lang w:val="ru-RU"/>
+        </w:rPr>
+        <w:t>нед</w:t>
+      </w:r>
+      <w:proofErr w:type="spellEnd"/>
+      <w:r>
+        <w:rPr>
+          <w:lang w:val="ru-RU"/>
+        </w:rPr>
+        <w:t xml:space="preserve">, затем 40 мг 1р/д </w:t>
+      </w:r>
+      <w:r>
+        <w:rPr>
+          <w:lang w:val="ru-RU"/>
+        </w:rPr>
+        <w:t xml:space="preserve"> под контролем уровня мочевой кислоты, крови (</w:t>
+      </w:r>
+      <w:r>
+        <w:rPr>
+          <w:lang w:val="en-US"/>
+        </w:rPr>
+        <w:t>N</w:t>
+      </w:r>
+      <w:r>
+        <w:rPr>
+          <w:lang w:val="ru-RU"/>
+        </w:rPr>
+        <w:t xml:space="preserve">340-360 </w:t>
+      </w:r>
+      <w:proofErr w:type="spellStart"/>
+      <w:r>
+        <w:rPr>
+          <w:lang w:val="ru-RU"/>
+        </w:rPr>
+        <w:t>мкмоль</w:t>
+      </w:r>
+      <w:proofErr w:type="spellEnd"/>
+      <w:r>
+        <w:rPr>
+          <w:lang w:val="ru-RU"/>
+        </w:rPr>
+        <w:t>). Мочегонные препараты</w:t>
+      </w:r>
+      <w:r>
+        <w:rPr>
+          <w:lang w:val="ru-RU"/>
+        </w:rPr>
+        <w:t xml:space="preserve"> (фуросемид</w:t>
+      </w:r>
+      <w:r>
+        <w:rPr>
+          <w:lang w:val="ru-RU"/>
+        </w:rPr>
+        <w:t xml:space="preserve">, гипотиазид) – не показаны,  </w:t>
+      </w:r>
+      <w:proofErr w:type="spellStart"/>
+      <w:r>
+        <w:rPr>
+          <w:lang w:val="ru-RU"/>
+        </w:rPr>
+        <w:t>хомбиоревман</w:t>
+      </w:r>
+      <w:proofErr w:type="spellEnd"/>
+      <w:r>
+        <w:rPr>
+          <w:lang w:val="ru-RU"/>
+        </w:rPr>
+        <w:t xml:space="preserve"> </w:t>
+      </w:r>
+      <w:r>
+        <w:rPr>
+          <w:lang w:val="ru-RU"/>
+        </w:rPr>
+        <w:t xml:space="preserve"> 15</w:t>
+      </w:r>
+      <w:r>
+        <w:rPr>
+          <w:lang w:val="ru-RU"/>
+        </w:rPr>
+        <w:t xml:space="preserve"> кап 6р/д 5 дней затем 15 к 5р/д 5 дней, затем 15 к 4р/д 10 дней, затем 15к 3р/д 10 дней. </w:t>
+      </w:r>
+      <w:r>
+        <w:rPr>
+          <w:lang w:val="ru-RU"/>
+        </w:rPr>
+        <w:t xml:space="preserve">Контроль ОАК, ОАМ, суточной протеинурии, УЗИ почек, </w:t>
+      </w:r>
+      <w:proofErr w:type="spellStart"/>
+      <w:r>
+        <w:rPr>
+          <w:lang w:val="ru-RU"/>
+        </w:rPr>
+        <w:t>конс</w:t>
+      </w:r>
+      <w:proofErr w:type="spellEnd"/>
+      <w:r>
+        <w:rPr>
+          <w:lang w:val="ru-RU"/>
+        </w:rPr>
+        <w:t xml:space="preserve"> нефролога, наблюдение </w:t>
+      </w:r>
+      <w:r>
+        <w:rPr>
+          <w:lang w:val="ru-RU"/>
+        </w:rPr>
+        <w:t>семейного</w:t>
+      </w:r>
+      <w:r>
+        <w:rPr>
+          <w:lang w:val="ru-RU"/>
+        </w:rPr>
+        <w:t xml:space="preserve"> врача. </w:t>
+      </w:r>
+    </w:p>
+    <w:p>
+      <w:pPr>
+        <w:ind w:left="-567"/>
+        <w:jc w:val="both"/>
+        <w:rPr>
+          <w:lang w:val="ru-RU"/>
+        </w:rPr>
+      </w:pPr>
+      <w:r>
+        <w:rPr>
+          <w:u w:val="single"/>
+          <w:lang w:val="ru-RU"/>
+        </w:rPr>
         <w:t xml:space="preserve">03.08.18 </w:t>
       </w:r>
       <w:r>
         <w:rPr>
-          <w:sz w:val="28"/>
           <w:u w:val="single"/>
           <w:lang w:val="ru-RU"/>
         </w:rPr>
@@ -7735,16 +7277,12 @@
       </w:r>
       <w:r>
         <w:rPr>
-          <w:sz w:val="28"/>
-          <w:szCs w:val="28"/>
           <w:lang w:val="ru-RU"/>
         </w:rPr>
         <w:t xml:space="preserve">: </w:t>
       </w:r>
       <w:r>
         <w:rPr>
-          <w:sz w:val="28"/>
-          <w:szCs w:val="28"/>
           <w:lang w:val="ru-RU"/>
         </w:rPr>
         <w:t xml:space="preserve"> </w:t>
@@ -7752,7 +7290,6 @@
       <w:sdt>
         <w:sdtPr>
           <w:rPr>
-            <w:sz w:val="28"/>
             <w:lang w:val="ru-RU"/>
           </w:rPr>
           <w:id w:val="-1004209914"/>
@@ -7768,7 +7305,6 @@
         <w:sdtContent>
           <w:r>
             <w:rPr>
-              <w:sz w:val="28"/>
               <w:lang w:val="ru-RU"/>
             </w:rPr>
             <w:t xml:space="preserve">Диабетическая ангиопатия артерий н/к </w:t>
@@ -7776,7 +7312,6 @@
           <w:proofErr w:type="spellStart"/>
           <w:r>
             <w:rPr>
-              <w:sz w:val="28"/>
               <w:lang w:val="ru-RU"/>
             </w:rPr>
             <w:t>IIc</w:t>
@@ -7784,7 +7319,6 @@
           <w:proofErr w:type="gramStart"/>
           <w:r>
             <w:rPr>
-              <w:sz w:val="28"/>
               <w:lang w:val="ru-RU"/>
             </w:rPr>
             <w:t>т</w:t>
@@ -7793,7 +7327,6 @@
           <w:proofErr w:type="gramEnd"/>
           <w:r>
             <w:rPr>
-              <w:sz w:val="28"/>
               <w:lang w:val="ru-RU"/>
             </w:rPr>
             <w:t xml:space="preserve">. </w:t>
@@ -7802,7 +7335,6 @@
       </w:sdt>
       <w:r>
         <w:rPr>
-          <w:sz w:val="28"/>
           <w:lang w:val="ru-RU"/>
         </w:rPr>
         <w:t xml:space="preserve"> </w:t>
@@ -7813,14 +7345,11 @@
         <w:ind w:left="-567"/>
         <w:jc w:val="both"/>
         <w:rPr>
-          <w:sz w:val="28"/>
-          <w:szCs w:val="20"/>
           <w:lang w:val="ru-RU"/>
         </w:rPr>
       </w:pPr>
       <w:r>
         <w:rPr>
-          <w:sz w:val="28"/>
           <w:u w:val="single"/>
           <w:lang w:val="ru-RU"/>
         </w:rPr>
@@ -7828,7 +7357,6 @@
       </w:r>
       <w:r>
         <w:rPr>
-          <w:sz w:val="28"/>
           <w:u w:val="single"/>
           <w:lang w:val="ru-RU"/>
         </w:rPr>
@@ -7837,7 +7365,6 @@
       <w:proofErr w:type="gramStart"/>
       <w:r>
         <w:rPr>
-          <w:sz w:val="28"/>
           <w:u w:val="single"/>
           <w:lang w:val="ru-RU"/>
         </w:rPr>
@@ -7846,7 +7373,6 @@
       <w:proofErr w:type="gramEnd"/>
       <w:r>
         <w:rPr>
-          <w:sz w:val="28"/>
           <w:u w:val="single"/>
           <w:lang w:val="ru-RU"/>
         </w:rPr>
@@ -7855,7 +7381,6 @@
       <w:proofErr w:type="gramStart"/>
       <w:r>
         <w:rPr>
-          <w:sz w:val="28"/>
           <w:u w:val="single"/>
           <w:lang w:val="ru-RU"/>
         </w:rPr>
@@ -7864,7 +7389,6 @@
       <w:proofErr w:type="gramEnd"/>
       <w:r>
         <w:rPr>
-          <w:sz w:val="28"/>
           <w:u w:val="single"/>
           <w:lang w:val="ru-RU"/>
         </w:rPr>
@@ -7872,7 +7396,6 @@
       </w:r>
       <w:r>
         <w:rPr>
-          <w:sz w:val="28"/>
           <w:lang w:val="ru-RU"/>
         </w:rPr>
         <w:t xml:space="preserve">: </w:t>
@@ -7881,7 +7404,6 @@
       <w:proofErr w:type="gramStart"/>
       <w:r>
         <w:rPr>
-          <w:sz w:val="28"/>
           <w:lang w:val="ru-RU"/>
         </w:rPr>
         <w:t>Пр</w:t>
@@ -7890,28 +7412,24 @@
       <w:proofErr w:type="gramEnd"/>
       <w:r>
         <w:rPr>
-          <w:sz w:val="28"/>
           <w:lang w:val="ru-RU"/>
         </w:rPr>
         <w:t xml:space="preserve"> д. V = </w:t>
       </w:r>
       <w:r>
         <w:rPr>
-          <w:sz w:val="28"/>
           <w:lang w:val="ru-RU"/>
         </w:rPr>
         <w:t>20,2</w:t>
       </w:r>
       <w:r>
         <w:rPr>
-          <w:sz w:val="28"/>
           <w:lang w:val="ru-RU"/>
         </w:rPr>
         <w:t xml:space="preserve"> см</w:t>
       </w:r>
       <w:r>
         <w:rPr>
-          <w:sz w:val="28"/>
           <w:vertAlign w:val="superscript"/>
           <w:lang w:val="ru-RU"/>
         </w:rPr>
@@ -7919,28 +7437,24 @@
       </w:r>
       <w:r>
         <w:rPr>
-          <w:sz w:val="28"/>
           <w:lang w:val="ru-RU"/>
         </w:rPr>
         <w:t xml:space="preserve">; лев. д. V = </w:t>
       </w:r>
       <w:r>
         <w:rPr>
-          <w:sz w:val="28"/>
           <w:lang w:val="ru-RU"/>
         </w:rPr>
         <w:t>23,5</w:t>
       </w:r>
       <w:r>
         <w:rPr>
-          <w:sz w:val="28"/>
           <w:lang w:val="ru-RU"/>
         </w:rPr>
         <w:t xml:space="preserve"> см</w:t>
       </w:r>
       <w:r>
         <w:rPr>
-          <w:sz w:val="28"/>
           <w:vertAlign w:val="superscript"/>
           <w:lang w:val="ru-RU"/>
         </w:rPr>
@@ -7952,13 +7466,11 @@
         <w:ind w:left="-567"/>
         <w:jc w:val="both"/>
         <w:rPr>
-          <w:sz w:val="28"/>
           <w:lang w:val="ru-RU"/>
         </w:rPr>
       </w:pPr>
       <w:r>
         <w:rPr>
-          <w:sz w:val="28"/>
           <w:lang w:val="ru-RU"/>
         </w:rPr>
         <w:t>Щит</w:t>
@@ -7966,7 +7478,6 @@
       <w:proofErr w:type="gramStart"/>
       <w:r>
         <w:rPr>
-          <w:sz w:val="28"/>
           <w:lang w:val="ru-RU"/>
         </w:rPr>
         <w:t>.</w:t>
@@ -7974,7 +7485,6 @@
       <w:proofErr w:type="gramEnd"/>
       <w:r>
         <w:rPr>
-          <w:sz w:val="28"/>
           <w:lang w:val="ru-RU"/>
         </w:rPr>
         <w:t xml:space="preserve"> </w:t>
@@ -7982,7 +7492,6 @@
       <w:proofErr w:type="gramStart"/>
       <w:r>
         <w:rPr>
-          <w:sz w:val="28"/>
           <w:lang w:val="ru-RU"/>
         </w:rPr>
         <w:t>ж</w:t>
@@ -7990,28 +7499,24 @@
       <w:proofErr w:type="gramEnd"/>
       <w:r>
         <w:rPr>
-          <w:sz w:val="28"/>
           <w:lang w:val="ru-RU"/>
         </w:rPr>
         <w:t>елеза</w:t>
       </w:r>
       <w:r>
         <w:rPr>
-          <w:sz w:val="28"/>
           <w:lang w:val="ru-RU"/>
         </w:rPr>
         <w:t xml:space="preserve"> </w:t>
       </w:r>
       <w:r>
         <w:rPr>
-          <w:sz w:val="28"/>
           <w:lang w:val="ru-RU"/>
         </w:rPr>
         <w:t>увеличена, контуры ровные.</w:t>
       </w:r>
       <w:r>
         <w:rPr>
-          <w:sz w:val="28"/>
           <w:lang w:val="ru-RU"/>
         </w:rPr>
         <w:t xml:space="preserve"> </w:t>
@@ -8019,7 +7524,6 @@
       <w:proofErr w:type="spellStart"/>
       <w:r>
         <w:rPr>
-          <w:sz w:val="28"/>
           <w:lang w:val="ru-RU"/>
         </w:rPr>
         <w:t>Эхогенность</w:t>
@@ -8027,7 +7531,6 @@
       <w:proofErr w:type="spellEnd"/>
       <w:r>
         <w:rPr>
-          <w:sz w:val="28"/>
           <w:lang w:val="ru-RU"/>
         </w:rPr>
         <w:t xml:space="preserve"> паренхимы </w:t>
@@ -8035,7 +7538,6 @@
       <w:proofErr w:type="gramStart"/>
       <w:r>
         <w:rPr>
-          <w:sz w:val="28"/>
           <w:lang w:val="ru-RU"/>
         </w:rPr>
         <w:t>снижена</w:t>
@@ -8043,14 +7545,12 @@
       <w:proofErr w:type="gramEnd"/>
       <w:r>
         <w:rPr>
-          <w:sz w:val="28"/>
           <w:lang w:val="ru-RU"/>
         </w:rPr>
         <w:t xml:space="preserve">. </w:t>
       </w:r>
       <w:r>
         <w:rPr>
-          <w:sz w:val="28"/>
           <w:lang w:val="ru-RU"/>
         </w:rPr>
         <w:t xml:space="preserve">  </w:t>
@@ -8058,7 +7558,6 @@
       <w:proofErr w:type="spellStart"/>
       <w:r>
         <w:rPr>
-          <w:sz w:val="28"/>
           <w:lang w:val="ru-RU"/>
         </w:rPr>
         <w:t>Эхоструктура</w:t>
@@ -8066,7 +7565,6 @@
       <w:proofErr w:type="spellEnd"/>
       <w:r>
         <w:rPr>
-          <w:sz w:val="28"/>
           <w:lang w:val="ru-RU"/>
         </w:rPr>
         <w:t xml:space="preserve">, </w:t>
@@ -8074,7 +7572,6 @@
       <w:proofErr w:type="gramStart"/>
       <w:r>
         <w:rPr>
-          <w:sz w:val="28"/>
           <w:lang w:val="ru-RU"/>
         </w:rPr>
         <w:t>крупнозернистая</w:t>
@@ -8082,28 +7579,24 @@
       <w:proofErr w:type="gramEnd"/>
       <w:r>
         <w:rPr>
-          <w:sz w:val="28"/>
           <w:lang w:val="ru-RU"/>
         </w:rPr>
         <w:t xml:space="preserve">,  </w:t>
       </w:r>
       <w:r>
         <w:rPr>
-          <w:sz w:val="28"/>
           <w:lang w:val="ru-RU"/>
         </w:rPr>
         <w:t xml:space="preserve"> </w:t>
       </w:r>
       <w:r>
         <w:rPr>
-          <w:sz w:val="28"/>
           <w:lang w:val="ru-RU"/>
         </w:rPr>
         <w:t>мелкий фиброз.</w:t>
       </w:r>
       <w:r>
         <w:rPr>
-          <w:sz w:val="28"/>
           <w:lang w:val="ru-RU"/>
         </w:rPr>
         <w:t xml:space="preserve"> В левой доле  в с/3 </w:t>
@@ -8111,7 +7604,6 @@
       <w:proofErr w:type="spellStart"/>
       <w:r>
         <w:rPr>
-          <w:sz w:val="28"/>
           <w:lang w:val="ru-RU"/>
         </w:rPr>
         <w:t>изоэхогенный</w:t>
@@ -8119,7 +7611,6 @@
       <w:proofErr w:type="spellEnd"/>
       <w:r>
         <w:rPr>
-          <w:sz w:val="28"/>
           <w:lang w:val="ru-RU"/>
         </w:rPr>
         <w:t xml:space="preserve"> узел с </w:t>
@@ -8127,7 +7618,6 @@
       <w:proofErr w:type="spellStart"/>
       <w:r>
         <w:rPr>
-          <w:sz w:val="28"/>
           <w:lang w:val="ru-RU"/>
         </w:rPr>
         <w:t>гидрфоильным</w:t>
@@ -8135,42 +7625,36 @@
       <w:proofErr w:type="spellEnd"/>
       <w:r>
         <w:rPr>
-          <w:sz w:val="28"/>
           <w:lang w:val="ru-RU"/>
         </w:rPr>
         <w:t xml:space="preserve"> ободком 2,16*1,78 см. С фиброзными и гидрофильными включениями.</w:t>
       </w:r>
       <w:r>
         <w:rPr>
-          <w:sz w:val="28"/>
           <w:lang w:val="ru-RU"/>
         </w:rPr>
         <w:t xml:space="preserve"> </w:t>
       </w:r>
       <w:r>
         <w:rPr>
-          <w:sz w:val="28"/>
           <w:lang w:val="ru-RU"/>
         </w:rPr>
         <w:t>Р</w:t>
       </w:r>
       <w:r>
         <w:rPr>
-          <w:sz w:val="28"/>
           <w:lang w:val="ru-RU"/>
         </w:rPr>
         <w:t>егионарны</w:t>
       </w:r>
       <w:r>
         <w:rPr>
-          <w:sz w:val="28"/>
           <w:lang w:val="ru-RU"/>
         </w:rPr>
         <w:t>е</w:t>
       </w:r>
       <w:r>
         <w:rPr>
-          <w:sz w:val="28"/>
           <w:lang w:val="ru-RU"/>
         </w:rPr>
         <w:t xml:space="preserve"> </w:t>
@@ -8178,7 +7662,6 @@
       <w:proofErr w:type="gramStart"/>
       <w:r>
         <w:rPr>
-          <w:sz w:val="28"/>
           <w:lang w:val="ru-RU"/>
         </w:rPr>
         <w:t>л</w:t>
@@ -8186,42 +7669,36 @@
       <w:proofErr w:type="gramEnd"/>
       <w:r>
         <w:rPr>
-          <w:sz w:val="28"/>
           <w:lang w:val="ru-RU"/>
         </w:rPr>
         <w:t>/узл</w:t>
       </w:r>
       <w:r>
         <w:rPr>
-          <w:sz w:val="28"/>
           <w:lang w:val="ru-RU"/>
         </w:rPr>
         <w:t>ы</w:t>
       </w:r>
       <w:r>
         <w:rPr>
-          <w:sz w:val="28"/>
           <w:lang w:val="ru-RU"/>
         </w:rPr>
         <w:t xml:space="preserve"> </w:t>
       </w:r>
       <w:r>
         <w:rPr>
-          <w:sz w:val="28"/>
           <w:lang w:val="ru-RU"/>
         </w:rPr>
         <w:t xml:space="preserve"> </w:t>
       </w:r>
       <w:r>
         <w:rPr>
-          <w:sz w:val="28"/>
           <w:lang w:val="ru-RU"/>
         </w:rPr>
         <w:t xml:space="preserve">не </w:t>
       </w:r>
       <w:r>
         <w:rPr>
-          <w:sz w:val="28"/>
           <w:lang w:val="ru-RU"/>
         </w:rPr>
         <w:t xml:space="preserve">визуализируются. </w:t>
@@ -8229,7 +7706,6 @@
       <w:proofErr w:type="spellStart"/>
       <w:r>
         <w:rPr>
-          <w:sz w:val="28"/>
           <w:lang w:val="ru-RU"/>
         </w:rPr>
         <w:t>Закл</w:t>
@@ -8237,7 +7713,6 @@
       <w:proofErr w:type="spellEnd"/>
       <w:r>
         <w:rPr>
-          <w:sz w:val="28"/>
           <w:lang w:val="ru-RU"/>
         </w:rPr>
         <w:t xml:space="preserve">.: </w:t>
@@ -8245,7 +7720,6 @@
       <w:sdt>
         <w:sdtPr>
           <w:rPr>
-            <w:sz w:val="28"/>
             <w:lang w:val="ru-RU"/>
           </w:rPr>
           <w:id w:val="-1644262041"/>
@@ -8261,7 +7735,6 @@
         <w:sdtContent>
           <w:r>
             <w:rPr>
-              <w:sz w:val="28"/>
               <w:lang w:val="ru-RU"/>
             </w:rPr>
             <w:t>Увеличение</w:t>
@@ -8270,7 +7743,6 @@
       </w:sdt>
       <w:r>
         <w:rPr>
-          <w:sz w:val="28"/>
           <w:lang w:val="ru-RU"/>
         </w:rPr>
         <w:t xml:space="preserve"> щит</w:t>
@@ -8278,7 +7750,6 @@
       <w:proofErr w:type="gramStart"/>
       <w:r>
         <w:rPr>
-          <w:sz w:val="28"/>
           <w:lang w:val="ru-RU"/>
         </w:rPr>
         <w:t>.</w:t>
@@ -8286,7 +7757,6 @@
       <w:proofErr w:type="gramEnd"/>
       <w:r>
         <w:rPr>
-          <w:sz w:val="28"/>
           <w:lang w:val="ru-RU"/>
         </w:rPr>
         <w:t xml:space="preserve"> </w:t>
@@ -8294,7 +7764,6 @@
       <w:proofErr w:type="gramStart"/>
       <w:r>
         <w:rPr>
-          <w:sz w:val="28"/>
           <w:lang w:val="ru-RU"/>
         </w:rPr>
         <w:t>ж</w:t>
@@ -8302,35 +7771,30 @@
       <w:proofErr w:type="gramEnd"/>
       <w:r>
         <w:rPr>
-          <w:sz w:val="28"/>
           <w:lang w:val="ru-RU"/>
         </w:rPr>
         <w:t xml:space="preserve">елезы. </w:t>
       </w:r>
       <w:r>
         <w:rPr>
-          <w:sz w:val="28"/>
           <w:lang w:val="ru-RU"/>
         </w:rPr>
         <w:t>Д</w:t>
       </w:r>
       <w:r>
         <w:rPr>
-          <w:sz w:val="28"/>
           <w:lang w:val="ru-RU"/>
         </w:rPr>
         <w:t>иффузные изменения паренхимы.</w:t>
       </w:r>
       <w:r>
         <w:rPr>
-          <w:sz w:val="28"/>
           <w:lang w:val="ru-RU"/>
         </w:rPr>
         <w:t xml:space="preserve"> </w:t>
       </w:r>
       <w:r>
         <w:rPr>
-          <w:sz w:val="28"/>
           <w:lang w:val="ru-RU"/>
         </w:rPr>
         <w:t>Узел левой доли.</w:t>
@@ -8354,8 +7818,8 @@
         </w:rPr>
         <w:t>Лечение:</w:t>
       </w:r>
-      <w:bookmarkStart w:id="5" w:name="лн"/>
-      <w:bookmarkEnd w:id="5"/>
+      <w:bookmarkStart w:id="3" w:name="лн"/>
+      <w:bookmarkEnd w:id="3"/>
       <w:r>
         <w:rPr>
           <w:sz w:val="28"/>
@@ -8376,7 +7840,7 @@
           <w:sz w:val="28"/>
           <w:lang w:val="ru-RU"/>
         </w:rPr>
-        <w:t>эплепрес</w:t>
+        <w:t>спиронолактон</w:t>
       </w:r>
       <w:proofErr w:type="spellEnd"/>
       <w:r>
@@ -8597,10 +8061,10 @@
           <w:lang w:val="ru-RU"/>
         </w:rPr>
       </w:pPr>
-      <w:bookmarkStart w:id="6" w:name="дд"/>
-      <w:bookmarkStart w:id="7" w:name="лк"/>
-      <w:bookmarkEnd w:id="6"/>
-      <w:bookmarkEnd w:id="7"/>
+      <w:bookmarkStart w:id="4" w:name="дд"/>
+      <w:bookmarkStart w:id="5" w:name="лк"/>
+      <w:bookmarkEnd w:id="4"/>
+      <w:bookmarkEnd w:id="5"/>
       <w:r>
         <w:rPr>
           <w:sz w:val="28"/>
@@ -8662,23 +8126,7 @@
           <w:sz w:val="28"/>
           <w:lang w:val="ru-RU"/>
         </w:rPr>
-        <w:t xml:space="preserve">АД  </w:t>
-      </w:r>
-      <w:proofErr w:type="gramStart"/>
-      <w:r>
-        <w:rPr>
-          <w:sz w:val="28"/>
-          <w:lang w:val="ru-RU"/>
-        </w:rPr>
-        <w:t>мм</w:t>
-      </w:r>
-      <w:proofErr w:type="gramEnd"/>
-      <w:r>
-        <w:rPr>
-          <w:sz w:val="28"/>
-          <w:lang w:val="ru-RU"/>
-        </w:rPr>
-        <w:t xml:space="preserve"> рт. ст. </w:t>
+        <w:t xml:space="preserve">АД  мм рт. ст. </w:t>
       </w:r>
       <w:sdt>
         <w:sdtPr>
@@ -8700,7 +8148,21 @@
             <w:rPr>
               <w:lang w:val="ru-RU"/>
             </w:rPr>
-            <w:t xml:space="preserve"> </w:t>
+            <w:t xml:space="preserve">Согласно клинического протокола и на основании приказа УЗО от 14.06.12 №355, приказа ЛПУ от 27.02.17 №81-з комиссионно, больной переведен </w:t>
+          </w:r>
+          <w:proofErr w:type="gramStart"/>
+          <w:r>
+            <w:rPr>
+              <w:lang w:val="ru-RU"/>
+            </w:rPr>
+            <w:t>на</w:t>
+          </w:r>
+          <w:proofErr w:type="gramEnd"/>
+          <w:r>
+            <w:rPr>
+              <w:lang w:val="ru-RU"/>
+            </w:rPr>
+            <w:t xml:space="preserve">  </w:t>
           </w:r>
         </w:sdtContent>
       </w:sdt>
@@ -8779,6 +8241,8 @@
         </w:rPr>
         <w:t>:</w:t>
       </w:r>
+      <w:bookmarkStart w:id="6" w:name="_GoBack"/>
+      <w:bookmarkEnd w:id="6"/>
     </w:p>
     <w:p>
       <w:pPr>
@@ -9035,6 +8499,19 @@
         </w:rPr>
         <w:t xml:space="preserve">Инсулинотерапия:   </w:t>
       </w:r>
+      <w:r>
+        <w:rPr>
+          <w:sz w:val="28"/>
+          <w:lang w:val="ru-RU"/>
+        </w:rPr>
+        <w:t>Лантус</w:t>
+      </w:r>
+      <w:r>
+        <w:rPr>
+          <w:lang w:val="ru-RU"/>
+        </w:rPr>
+        <w:t xml:space="preserve"> </w:t>
+      </w:r>
       <w:proofErr w:type="gramStart"/>
       <w:r>
         <w:rPr>
@@ -9066,261 +8543,6 @@
           <w:lang w:val="ru-RU"/>
         </w:rPr>
         <w:t xml:space="preserve">   ед.</w:t>
-      </w:r>
-    </w:p>
-    <w:p>
-      <w:pPr>
-        <w:ind w:left="-142"/>
-        <w:jc w:val="both"/>
-        <w:rPr>
-          <w:lang w:val="ru-RU"/>
-        </w:rPr>
-      </w:pPr>
-      <w:proofErr w:type="spellStart"/>
-      <w:r>
-        <w:rPr>
-          <w:lang w:val="ru-RU"/>
-        </w:rPr>
-        <w:t>Актрапид</w:t>
-      </w:r>
-      <w:proofErr w:type="spellEnd"/>
-      <w:r>
-        <w:rPr>
-          <w:lang w:val="ru-RU"/>
-        </w:rPr>
-        <w:t xml:space="preserve"> НМ, </w:t>
-      </w:r>
-      <w:proofErr w:type="spellStart"/>
-      <w:r>
-        <w:rPr>
-          <w:lang w:val="ru-RU"/>
-        </w:rPr>
-        <w:t>Протафан</w:t>
-      </w:r>
-      <w:proofErr w:type="spellEnd"/>
-      <w:r>
-        <w:rPr>
-          <w:lang w:val="ru-RU"/>
-        </w:rPr>
-        <w:t xml:space="preserve"> НМ, </w:t>
-      </w:r>
-      <w:proofErr w:type="spellStart"/>
-      <w:r>
-        <w:rPr>
-          <w:lang w:val="ru-RU"/>
-        </w:rPr>
-        <w:t>Хумодар</w:t>
-      </w:r>
-      <w:proofErr w:type="spellEnd"/>
-      <w:r>
-        <w:rPr>
-          <w:lang w:val="ru-RU"/>
-        </w:rPr>
-        <w:t xml:space="preserve"> Р</w:t>
-      </w:r>
-      <w:r>
-        <w:rPr>
-          <w:lang w:val="ru-RU"/>
-        </w:rPr>
-        <w:t>100</w:t>
-      </w:r>
-      <w:r>
-        <w:rPr>
-          <w:lang w:val="ru-RU"/>
-        </w:rPr>
-        <w:t xml:space="preserve">Р, </w:t>
-      </w:r>
-      <w:proofErr w:type="spellStart"/>
-      <w:r>
-        <w:rPr>
-          <w:lang w:val="ru-RU"/>
-        </w:rPr>
-        <w:t>Хумодар</w:t>
-      </w:r>
-      <w:proofErr w:type="spellEnd"/>
-      <w:r>
-        <w:rPr>
-          <w:lang w:val="ru-RU"/>
-        </w:rPr>
-        <w:t xml:space="preserve"> Б</w:t>
-      </w:r>
-      <w:r>
-        <w:rPr>
-          <w:lang w:val="ru-RU"/>
-        </w:rPr>
-        <w:t>100</w:t>
-      </w:r>
-      <w:r>
-        <w:rPr>
-          <w:lang w:val="ru-RU"/>
-        </w:rPr>
-        <w:t xml:space="preserve">Р, </w:t>
-      </w:r>
-      <w:proofErr w:type="spellStart"/>
-      <w:r>
-        <w:rPr>
-          <w:lang w:val="ru-RU"/>
-        </w:rPr>
-        <w:t>Хумодар</w:t>
-      </w:r>
-      <w:proofErr w:type="spellEnd"/>
-      <w:proofErr w:type="gramStart"/>
-      <w:r>
-        <w:rPr>
-          <w:lang w:val="ru-RU"/>
-        </w:rPr>
-        <w:t xml:space="preserve"> К</w:t>
-      </w:r>
-      <w:proofErr w:type="gramEnd"/>
-      <w:r>
-        <w:rPr>
-          <w:lang w:val="ru-RU"/>
-        </w:rPr>
-        <w:t xml:space="preserve"> 25</w:t>
-      </w:r>
-      <w:r>
-        <w:rPr>
-          <w:lang w:val="ru-RU"/>
-        </w:rPr>
-        <w:t xml:space="preserve"> 100</w:t>
-      </w:r>
-      <w:r>
-        <w:rPr>
-          <w:lang w:val="ru-RU"/>
-        </w:rPr>
-        <w:t xml:space="preserve">Р, </w:t>
-      </w:r>
-      <w:proofErr w:type="spellStart"/>
-      <w:r>
-        <w:rPr>
-          <w:lang w:val="ru-RU"/>
-        </w:rPr>
-        <w:t>Инсуман</w:t>
-      </w:r>
-      <w:proofErr w:type="spellEnd"/>
-      <w:r>
-        <w:rPr>
-          <w:lang w:val="ru-RU"/>
-        </w:rPr>
-        <w:t xml:space="preserve"> </w:t>
-      </w:r>
-      <w:proofErr w:type="spellStart"/>
-      <w:r>
-        <w:rPr>
-          <w:lang w:val="ru-RU"/>
-        </w:rPr>
-        <w:t>Базал</w:t>
-      </w:r>
-      <w:proofErr w:type="spellEnd"/>
-      <w:r>
-        <w:rPr>
-          <w:lang w:val="ru-RU"/>
-        </w:rPr>
-        <w:t xml:space="preserve">, </w:t>
-      </w:r>
-      <w:proofErr w:type="spellStart"/>
-      <w:r>
-        <w:rPr>
-          <w:lang w:val="ru-RU"/>
-        </w:rPr>
-        <w:t>Инсуман</w:t>
-      </w:r>
-      <w:proofErr w:type="spellEnd"/>
-      <w:r>
-        <w:rPr>
-          <w:lang w:val="ru-RU"/>
-        </w:rPr>
-        <w:t xml:space="preserve"> Рапид, </w:t>
-      </w:r>
-      <w:proofErr w:type="spellStart"/>
-      <w:r>
-        <w:rPr>
-          <w:lang w:val="ru-RU"/>
-        </w:rPr>
-        <w:t>Хумулин</w:t>
-      </w:r>
-      <w:proofErr w:type="spellEnd"/>
-      <w:r>
-        <w:rPr>
-          <w:lang w:val="ru-RU"/>
-        </w:rPr>
-        <w:t xml:space="preserve"> R, </w:t>
-      </w:r>
-      <w:proofErr w:type="spellStart"/>
-      <w:r>
-        <w:rPr>
-          <w:lang w:val="ru-RU"/>
-        </w:rPr>
-        <w:t>Хумулин</w:t>
-      </w:r>
-      <w:proofErr w:type="spellEnd"/>
-      <w:r>
-        <w:rPr>
-          <w:lang w:val="ru-RU"/>
-        </w:rPr>
-        <w:t xml:space="preserve"> НПХ, </w:t>
-      </w:r>
-      <w:proofErr w:type="spellStart"/>
-      <w:r>
-        <w:rPr>
-          <w:lang w:val="ru-RU"/>
-        </w:rPr>
-        <w:t>Фармасулин</w:t>
-      </w:r>
-      <w:proofErr w:type="spellEnd"/>
-      <w:r>
-        <w:rPr>
-          <w:lang w:val="ru-RU"/>
-        </w:rPr>
-        <w:t xml:space="preserve"> Н, </w:t>
-      </w:r>
-      <w:proofErr w:type="spellStart"/>
-      <w:r>
-        <w:rPr>
-          <w:lang w:val="ru-RU"/>
-        </w:rPr>
-        <w:t>Фармасулин</w:t>
-      </w:r>
-      <w:proofErr w:type="spellEnd"/>
-      <w:r>
-        <w:rPr>
-          <w:lang w:val="ru-RU"/>
-        </w:rPr>
-        <w:t xml:space="preserve"> НN</w:t>
-      </w:r>
-      <w:r>
-        <w:rPr>
-          <w:lang w:val="ru-RU"/>
-        </w:rPr>
-        <w:t xml:space="preserve">Р, </w:t>
-      </w:r>
-      <w:proofErr w:type="spellStart"/>
-      <w:r>
-        <w:rPr>
-          <w:lang w:val="ru-RU"/>
-        </w:rPr>
-        <w:t>Генсулин</w:t>
-      </w:r>
-      <w:proofErr w:type="spellEnd"/>
-      <w:r>
-        <w:rPr>
-          <w:lang w:val="ru-RU"/>
-        </w:rPr>
-        <w:t xml:space="preserve"> R, </w:t>
-      </w:r>
-      <w:proofErr w:type="spellStart"/>
-      <w:r>
-        <w:rPr>
-          <w:lang w:val="ru-RU"/>
-        </w:rPr>
-        <w:t>Генсулин</w:t>
-      </w:r>
-      <w:proofErr w:type="spellEnd"/>
-      <w:r>
-        <w:rPr>
-          <w:lang w:val="ru-RU"/>
-        </w:rPr>
-        <w:t xml:space="preserve"> Н</w:t>
       </w:r>
     </w:p>
     <w:p>
@@ -9492,6 +8714,7 @@
         <w:rPr>
           <w:lang w:val="ru-RU"/>
         </w:rPr>
+        <w:lastRenderedPageBreak/>
         <w:t>метформин</w:t>
       </w:r>
       <w:proofErr w:type="spellEnd"/>
@@ -9883,54 +9106,6 @@
           <w:lang w:val="ru-RU"/>
         </w:rPr>
         <w:t xml:space="preserve"> </w:t>
-      </w:r>
-    </w:p>
-    <w:p>
-      <w:pPr>
-        <w:pStyle w:val="ab"/>
-        <w:numPr>
-          <w:ilvl w:val="0"/>
-          <w:numId w:val="2"/>
-        </w:numPr>
-        <w:ind w:left="-142"/>
-        <w:jc w:val="both"/>
-        <w:rPr>
-          <w:lang w:val="ru-RU"/>
-        </w:rPr>
-      </w:pPr>
-      <w:r>
-        <w:rPr>
-          <w:lang w:val="ru-RU"/>
-        </w:rPr>
-        <w:t>Рек</w:t>
-      </w:r>
-      <w:proofErr w:type="gramStart"/>
-      <w:r>
-        <w:rPr>
-          <w:lang w:val="ru-RU"/>
-        </w:rPr>
-        <w:t>.</w:t>
-      </w:r>
-      <w:proofErr w:type="gramEnd"/>
-      <w:r>
-        <w:rPr>
-          <w:lang w:val="ru-RU"/>
-        </w:rPr>
-        <w:t xml:space="preserve"> </w:t>
-      </w:r>
-      <w:proofErr w:type="gramStart"/>
-      <w:r>
-        <w:rPr>
-          <w:lang w:val="ru-RU"/>
-        </w:rPr>
-        <w:t>к</w:t>
-      </w:r>
-      <w:proofErr w:type="gramEnd"/>
-      <w:r>
-        <w:rPr>
-          <w:lang w:val="ru-RU"/>
-        </w:rPr>
-        <w:t xml:space="preserve">ардиолога: </w:t>
       </w:r>
     </w:p>
     <w:p>
@@ -10199,13 +9374,20 @@
         <w:rPr>
           <w:lang w:val="ru-RU"/>
         </w:rPr>
-        <w:t>1 мес.</w:t>
-      </w:r>
-      <w:r>
-        <w:rPr>
-          <w:lang w:val="ru-RU"/>
-        </w:rPr>
-        <w:t>, актовегин 200 мг *2р/д. 1 мес.</w:t>
+        <w:t>1 мес</w:t>
+      </w:r>
+      <w:proofErr w:type="gramStart"/>
+      <w:r>
+        <w:rPr>
+          <w:lang w:val="ru-RU"/>
+        </w:rPr>
+        <w:t>.</w:t>
+      </w:r>
+      <w:r>
+        <w:rPr>
+          <w:lang w:val="ru-RU"/>
+        </w:rPr>
+        <w:t>,.</w:t>
       </w:r>
       <w:r>
         <w:rPr>
@@ -10237,6 +9419,7 @@
           </w:r>
         </w:sdtContent>
       </w:sdt>
+      <w:proofErr w:type="gramEnd"/>
     </w:p>
     <w:p>
       <w:pPr>
@@ -10254,438 +9437,41 @@
         <w:rPr>
           <w:lang w:val="ru-RU"/>
         </w:rPr>
-        <w:t>Рек. невропатолога: преп. а-</w:t>
-      </w:r>
-      <w:proofErr w:type="spellStart"/>
-      <w:r>
-        <w:rPr>
-          <w:lang w:val="ru-RU"/>
-        </w:rPr>
-        <w:t>липоевой</w:t>
-      </w:r>
-      <w:proofErr w:type="spellEnd"/>
-      <w:r>
-        <w:rPr>
-          <w:lang w:val="ru-RU"/>
-        </w:rPr>
-        <w:t xml:space="preserve"> к-ты 600 мг в/в кап.</w:t>
-      </w:r>
-      <w:r>
-        <w:rPr>
-          <w:lang w:val="ru-RU"/>
-        </w:rPr>
-        <w:t xml:space="preserve">, </w:t>
-      </w:r>
-      <w:r>
-        <w:rPr>
-          <w:lang w:val="ru-RU"/>
-        </w:rPr>
-        <w:t xml:space="preserve">витамины </w:t>
-      </w:r>
-      <w:proofErr w:type="spellStart"/>
-      <w:r>
-        <w:rPr>
-          <w:lang w:val="ru-RU"/>
-        </w:rPr>
-        <w:t>гр</w:t>
-      </w:r>
-      <w:proofErr w:type="spellEnd"/>
-      <w:r>
-        <w:rPr>
-          <w:lang w:val="ru-RU"/>
-        </w:rPr>
-        <w:t xml:space="preserve"> В, </w:t>
-      </w:r>
-      <w:r>
-        <w:rPr>
-          <w:lang w:val="ru-RU"/>
-        </w:rPr>
-        <w:t xml:space="preserve">актовегин 10,0 в/в № 10, </w:t>
-      </w:r>
-      <w:proofErr w:type="spellStart"/>
-      <w:r>
-        <w:rPr>
-          <w:lang w:val="ru-RU"/>
-        </w:rPr>
-        <w:t>бенфогамма</w:t>
-      </w:r>
-      <w:proofErr w:type="spellEnd"/>
-      <w:r>
-        <w:rPr>
-          <w:lang w:val="ru-RU"/>
-        </w:rPr>
-        <w:t xml:space="preserve"> 300 мг 1т/</w:t>
-      </w:r>
-      <w:proofErr w:type="spellStart"/>
-      <w:r>
-        <w:rPr>
-          <w:lang w:val="ru-RU"/>
-        </w:rPr>
-        <w:t>сут</w:t>
-      </w:r>
-      <w:proofErr w:type="spellEnd"/>
-      <w:r>
-        <w:rPr>
-          <w:lang w:val="ru-RU"/>
-        </w:rPr>
-        <w:t xml:space="preserve"> до 2 мес.,  вита-</w:t>
-      </w:r>
-      <w:proofErr w:type="spellStart"/>
-      <w:r>
-        <w:rPr>
-          <w:lang w:val="ru-RU"/>
-        </w:rPr>
-        <w:t>мелатононин</w:t>
-      </w:r>
-      <w:proofErr w:type="spellEnd"/>
-      <w:r>
-        <w:rPr>
-          <w:lang w:val="ru-RU"/>
-        </w:rPr>
-        <w:t xml:space="preserve"> 1-2 т </w:t>
-      </w:r>
-      <w:proofErr w:type="spellStart"/>
-      <w:r>
-        <w:rPr>
-          <w:lang w:val="ru-RU"/>
-        </w:rPr>
-        <w:t>веч</w:t>
-      </w:r>
-      <w:proofErr w:type="spellEnd"/>
-      <w:r>
-        <w:rPr>
-          <w:lang w:val="ru-RU"/>
-        </w:rPr>
-        <w:t>.,</w:t>
-      </w:r>
+        <w:t>УЗИ щит</w:t>
+      </w:r>
+      <w:proofErr w:type="gramStart"/>
+      <w:r>
+        <w:rPr>
+          <w:lang w:val="ru-RU"/>
+        </w:rPr>
+        <w:t>.</w:t>
+      </w:r>
+      <w:proofErr w:type="gramEnd"/>
       <w:r>
         <w:rPr>
           <w:lang w:val="ru-RU"/>
         </w:rPr>
         <w:t xml:space="preserve"> </w:t>
       </w:r>
-      <w:proofErr w:type="spellStart"/>
-      <w:r>
-        <w:rPr>
-          <w:lang w:val="ru-RU"/>
-        </w:rPr>
-        <w:t>вестибо</w:t>
-      </w:r>
-      <w:proofErr w:type="spellEnd"/>
-      <w:r>
-        <w:rPr>
-          <w:lang w:val="ru-RU"/>
-        </w:rPr>
-        <w:t xml:space="preserve"> 24 мг 2р\д, </w:t>
-      </w:r>
-      <w:r>
-        <w:rPr>
-          <w:lang w:val="ru-RU"/>
-        </w:rPr>
-        <w:t xml:space="preserve"> </w:t>
-      </w:r>
-      <w:proofErr w:type="spellStart"/>
-      <w:r>
-        <w:rPr>
-          <w:lang w:val="ru-RU"/>
-        </w:rPr>
-        <w:t>вестинорм</w:t>
-      </w:r>
-      <w:proofErr w:type="spellEnd"/>
-      <w:r>
-        <w:rPr>
-          <w:lang w:val="ru-RU"/>
-        </w:rPr>
-        <w:t xml:space="preserve"> 16 мг 1т 3р\д до 2 </w:t>
-      </w:r>
-      <w:proofErr w:type="spellStart"/>
       <w:proofErr w:type="gramStart"/>
       <w:r>
         <w:rPr>
           <w:lang w:val="ru-RU"/>
         </w:rPr>
-        <w:t>мес</w:t>
-      </w:r>
-      <w:proofErr w:type="spellEnd"/>
+        <w:t>ж</w:t>
+      </w:r>
       <w:proofErr w:type="gramEnd"/>
       <w:r>
         <w:rPr>
           <w:lang w:val="ru-RU"/>
         </w:rPr>
-        <w:t xml:space="preserve">,, </w:t>
-      </w:r>
-      <w:proofErr w:type="spellStart"/>
-      <w:r>
-        <w:rPr>
-          <w:lang w:val="ru-RU"/>
-        </w:rPr>
-        <w:t>габагамма</w:t>
-      </w:r>
-      <w:proofErr w:type="spellEnd"/>
-      <w:r>
-        <w:rPr>
-          <w:lang w:val="ru-RU"/>
-        </w:rPr>
-        <w:t xml:space="preserve"> 300 мг </w:t>
-      </w:r>
-      <w:proofErr w:type="spellStart"/>
-      <w:r>
-        <w:rPr>
-          <w:lang w:val="ru-RU"/>
-        </w:rPr>
-        <w:t>веч</w:t>
-      </w:r>
-      <w:proofErr w:type="spellEnd"/>
-      <w:r>
-        <w:rPr>
-          <w:lang w:val="ru-RU"/>
-        </w:rPr>
-        <w:t xml:space="preserve">, </w:t>
-      </w:r>
-      <w:proofErr w:type="spellStart"/>
-      <w:r>
-        <w:rPr>
-          <w:lang w:val="ru-RU"/>
-        </w:rPr>
-        <w:t>габантин</w:t>
-      </w:r>
-      <w:proofErr w:type="spellEnd"/>
-      <w:r>
-        <w:rPr>
-          <w:lang w:val="ru-RU"/>
-        </w:rPr>
-        <w:t xml:space="preserve"> 300мг 2р/</w:t>
-      </w:r>
-      <w:proofErr w:type="spellStart"/>
-      <w:r>
-        <w:rPr>
-          <w:lang w:val="ru-RU"/>
-        </w:rPr>
-        <w:t>сут</w:t>
-      </w:r>
-      <w:proofErr w:type="spellEnd"/>
-      <w:r>
-        <w:rPr>
-          <w:lang w:val="ru-RU"/>
-        </w:rPr>
-        <w:t xml:space="preserve">. 2-3 </w:t>
-      </w:r>
-      <w:proofErr w:type="spellStart"/>
-      <w:r>
-        <w:rPr>
-          <w:lang w:val="ru-RU"/>
-        </w:rPr>
-        <w:t>нед</w:t>
-      </w:r>
-      <w:proofErr w:type="spellEnd"/>
-      <w:r>
-        <w:rPr>
-          <w:lang w:val="ru-RU"/>
-        </w:rPr>
-        <w:t xml:space="preserve">., глицин 2т 3/д., </w:t>
-      </w:r>
-      <w:proofErr w:type="spellStart"/>
-      <w:r>
-        <w:rPr>
-          <w:lang w:val="ru-RU"/>
-        </w:rPr>
-        <w:t>глиятон</w:t>
-      </w:r>
-      <w:proofErr w:type="spellEnd"/>
-      <w:r>
-        <w:rPr>
-          <w:lang w:val="ru-RU"/>
-        </w:rPr>
-        <w:t xml:space="preserve"> 1000  в/м № 10, </w:t>
-      </w:r>
-      <w:proofErr w:type="spellStart"/>
-      <w:r>
-        <w:rPr>
-          <w:lang w:val="ru-RU"/>
-        </w:rPr>
-        <w:t>кортексин</w:t>
-      </w:r>
-      <w:proofErr w:type="spellEnd"/>
-      <w:r>
-        <w:rPr>
-          <w:lang w:val="ru-RU"/>
-        </w:rPr>
-        <w:t xml:space="preserve"> 10,</w:t>
-      </w:r>
-      <w:r>
-        <w:rPr>
-          <w:lang w:val="ru-RU"/>
-        </w:rPr>
-        <w:t>0</w:t>
-      </w:r>
-      <w:r>
-        <w:rPr>
-          <w:lang w:val="ru-RU"/>
-        </w:rPr>
-        <w:t xml:space="preserve"> в/</w:t>
-      </w:r>
-      <w:r>
-        <w:rPr>
-          <w:lang w:val="ru-RU"/>
-        </w:rPr>
-        <w:t>м</w:t>
-      </w:r>
-      <w:r>
-        <w:rPr>
-          <w:lang w:val="ru-RU"/>
-        </w:rPr>
-        <w:t xml:space="preserve"> №10., </w:t>
-      </w:r>
-      <w:proofErr w:type="spellStart"/>
-      <w:r>
-        <w:rPr>
-          <w:lang w:val="ru-RU"/>
-        </w:rPr>
-        <w:t>келтикан</w:t>
-      </w:r>
-      <w:proofErr w:type="spellEnd"/>
-      <w:r>
-        <w:rPr>
-          <w:lang w:val="ru-RU"/>
-        </w:rPr>
-        <w:t xml:space="preserve"> 1т.*3р/д.</w:t>
-      </w:r>
-      <w:r>
-        <w:rPr>
-          <w:lang w:val="ru-RU"/>
-        </w:rPr>
-        <w:t xml:space="preserve"> 1 мес.</w:t>
-      </w:r>
-      <w:r>
-        <w:rPr>
-          <w:lang w:val="ru-RU"/>
-        </w:rPr>
-        <w:t xml:space="preserve">, </w:t>
-      </w:r>
-      <w:proofErr w:type="spellStart"/>
-      <w:r>
-        <w:rPr>
-          <w:lang w:val="ru-RU"/>
-        </w:rPr>
-        <w:t>луцетам</w:t>
-      </w:r>
-      <w:proofErr w:type="spellEnd"/>
-      <w:r>
-        <w:rPr>
-          <w:lang w:val="ru-RU"/>
-        </w:rPr>
-        <w:t xml:space="preserve"> 15,0 в/в </w:t>
-      </w:r>
-      <w:proofErr w:type="spellStart"/>
-      <w:proofErr w:type="gramStart"/>
-      <w:r>
-        <w:rPr>
-          <w:lang w:val="ru-RU"/>
-        </w:rPr>
-        <w:t>стр</w:t>
-      </w:r>
-      <w:proofErr w:type="spellEnd"/>
-      <w:proofErr w:type="gramEnd"/>
-      <w:r>
-        <w:rPr>
-          <w:lang w:val="ru-RU"/>
-        </w:rPr>
-        <w:t xml:space="preserve"> № 10, </w:t>
-      </w:r>
-      <w:proofErr w:type="spellStart"/>
-      <w:r>
-        <w:rPr>
-          <w:lang w:val="ru-RU"/>
-        </w:rPr>
-        <w:t>нуклео</w:t>
-      </w:r>
-      <w:proofErr w:type="spellEnd"/>
-      <w:r>
-        <w:rPr>
-          <w:lang w:val="ru-RU"/>
-        </w:rPr>
-        <w:t xml:space="preserve"> ЦМФ 1т. *2р/д 20 дней, </w:t>
-      </w:r>
-      <w:proofErr w:type="spellStart"/>
-      <w:r>
-        <w:rPr>
-          <w:lang w:val="ru-RU"/>
-        </w:rPr>
-        <w:t>сермион</w:t>
-      </w:r>
-      <w:proofErr w:type="spellEnd"/>
-      <w:r>
-        <w:rPr>
-          <w:lang w:val="ru-RU"/>
-        </w:rPr>
-        <w:t xml:space="preserve"> 30 мг утр. 1 мес., </w:t>
-      </w:r>
-    </w:p>
-    <w:p>
-      <w:pPr>
-        <w:numPr>
-          <w:ilvl w:val="0"/>
-          <w:numId w:val="2"/>
-        </w:numPr>
-        <w:ind w:left="-142"/>
-        <w:jc w:val="both"/>
-        <w:rPr>
-          <w:lang w:val="ru-RU"/>
-        </w:rPr>
-      </w:pPr>
-      <w:r>
-        <w:rPr>
-          <w:lang w:val="ru-RU"/>
-        </w:rPr>
-        <w:t>УЗИ щит</w:t>
-      </w:r>
-      <w:proofErr w:type="gramStart"/>
-      <w:r>
-        <w:rPr>
-          <w:lang w:val="ru-RU"/>
-        </w:rPr>
-        <w:t>.</w:t>
-      </w:r>
-      <w:proofErr w:type="gramEnd"/>
-      <w:r>
-        <w:rPr>
-          <w:lang w:val="ru-RU"/>
-        </w:rPr>
-        <w:t xml:space="preserve"> </w:t>
-      </w:r>
-      <w:proofErr w:type="gramStart"/>
-      <w:r>
-        <w:rPr>
-          <w:lang w:val="ru-RU"/>
-        </w:rPr>
-        <w:t>ж</w:t>
-      </w:r>
-      <w:proofErr w:type="gramEnd"/>
-      <w:r>
-        <w:rPr>
-          <w:lang w:val="ru-RU"/>
-        </w:rPr>
         <w:t xml:space="preserve">елезы 1р. в год. </w:t>
       </w:r>
       <w:r>
         <w:rPr>
           <w:lang w:val="ru-RU"/>
         </w:rPr>
-        <w:t xml:space="preserve">Контр ТТГ 1р в 6 мес. Йодная профилактика  - употребление в пищу йодированной соли и </w:t>
-      </w:r>
-      <w:proofErr w:type="gramStart"/>
-      <w:r>
-        <w:rPr>
-          <w:lang w:val="ru-RU"/>
-        </w:rPr>
-        <w:t>продуктов</w:t>
-      </w:r>
-      <w:proofErr w:type="gramEnd"/>
-      <w:r>
-        <w:rPr>
-          <w:lang w:val="ru-RU"/>
-        </w:rPr>
-        <w:t xml:space="preserve"> содержащих йод.</w:t>
+        <w:t xml:space="preserve">Контр ТТГ 1р в 6 мес. </w:t>
       </w:r>
     </w:p>
     <w:p>
@@ -12192,123 +10978,6 @@
     </w:docPart>
     <w:docPart>
       <w:docPartPr>
-        <w:name w:val="FBFC6A18E07A484F9E976562E903BEB7"/>
-        <w:category>
-          <w:name w:val="Общие"/>
-          <w:gallery w:val="placeholder"/>
-        </w:category>
-        <w:types>
-          <w:type w:val="bbPlcHdr"/>
-        </w:types>
-        <w:behaviors>
-          <w:behavior w:val="content"/>
-        </w:behaviors>
-        <w:guid w:val="{E5D938F3-E00E-4F48-ACDE-E2E2655275DF}"/>
-      </w:docPartPr>
-      <w:docPartBody>
-        <w:p>
-          <w:pPr>
-            <w:pStyle w:val="FBFC6A18E07A484F9E976562E903BEB7"/>
-          </w:pPr>
-          <w:r>
-            <w:rPr>
-              <w:rStyle w:val="a3"/>
-            </w:rPr>
-            <w:t>Выберите элемент.</w:t>
-          </w:r>
-        </w:p>
-      </w:docPartBody>
-    </w:docPart>
-    <w:docPart>
-      <w:docPartPr>
-        <w:name w:val="DB435B1E68954750936FB322747598D2"/>
-        <w:category>
-          <w:name w:val="Общие"/>
-          <w:gallery w:val="placeholder"/>
-        </w:category>
-        <w:types>
-          <w:type w:val="bbPlcHdr"/>
-        </w:types>
-        <w:behaviors>
-          <w:behavior w:val="content"/>
-        </w:behaviors>
-        <w:guid w:val="{7122C427-55FD-49A2-B369-ED6DAFC67A8F}"/>
-      </w:docPartPr>
-      <w:docPartBody>
-        <w:p>
-          <w:pPr>
-            <w:pStyle w:val="DB435B1E68954750936FB322747598D2"/>
-          </w:pPr>
-          <w:r>
-            <w:rPr>
-              <w:rStyle w:val="a3"/>
-            </w:rPr>
-            <w:t>Выберите элемент.</w:t>
-          </w:r>
-        </w:p>
-      </w:docPartBody>
-    </w:docPart>
-    <w:docPart>
-      <w:docPartPr>
-        <w:name w:val="5917FEE754784A0BA4173B51A4E1CE95"/>
-        <w:category>
-          <w:name w:val="Общие"/>
-          <w:gallery w:val="placeholder"/>
-        </w:category>
-        <w:types>
-          <w:type w:val="bbPlcHdr"/>
-        </w:types>
-        <w:behaviors>
-          <w:behavior w:val="content"/>
-        </w:behaviors>
-        <w:guid w:val="{92F74F23-8C0C-424C-A12C-19EB4EDE41E3}"/>
-      </w:docPartPr>
-      <w:docPartBody>
-        <w:p>
-          <w:pPr>
-            <w:pStyle w:val="5917FEE754784A0BA4173B51A4E1CE95"/>
-          </w:pPr>
-          <w:r>
-            <w:rPr>
-              <w:rStyle w:val="a3"/>
-            </w:rPr>
-            <w:t>Выберите элемент.</w:t>
-          </w:r>
-        </w:p>
-      </w:docPartBody>
-    </w:docPart>
-    <w:docPart>
-      <w:docPartPr>
-        <w:name w:val="3755473979B24CB896600859156E5B44"/>
-        <w:category>
-          <w:name w:val="Общие"/>
-          <w:gallery w:val="placeholder"/>
-        </w:category>
-        <w:types>
-          <w:type w:val="bbPlcHdr"/>
-        </w:types>
-        <w:behaviors>
-          <w:behavior w:val="content"/>
-        </w:behaviors>
-        <w:guid w:val="{35ADD998-FB1D-4645-8529-4E1530D78CF8}"/>
-      </w:docPartPr>
-      <w:docPartBody>
-        <w:p>
-          <w:pPr>
-            <w:pStyle w:val="3755473979B24CB896600859156E5B441"/>
-          </w:pPr>
-          <w:r>
-            <w:rPr>
-              <w:rStyle w:val="a3"/>
-              <w:lang w:val="ru-RU"/>
-            </w:rPr>
-            <w:t>Выберите элемент.</w:t>
-          </w:r>
-        </w:p>
-      </w:docPartBody>
-    </w:docPart>
-    <w:docPart>
-      <w:docPartPr>
         <w:name w:val="BA1FB41A1B0F4FDF8B14D2F6319521D6"/>
         <w:category>
           <w:name w:val="Общие"/>
@@ -12490,6 +11159,7 @@
     <w:rsid w:val="00ED18CE"/>
     <w:rsid w:val="00F11CF2"/>
     <w:rsid w:val="00F918CD"/>
+    <w:rsid w:val="00FC744C"/>
   </w:rsids>
   <m:mathPr>
     <m:mathFont m:val="Cambria Math"/>
@@ -13869,7 +12539,7 @@
 </file>
 
 <file path=customXml/itemProps1.xml><?xml version="1.0" encoding="utf-8"?>
-<ds:datastoreItem xmlns:ds="http://schemas.openxmlformats.org/officeDocument/2006/customXml" ds:itemID="{C2AFABE9-16FD-4EB3-B052-7D291B62C4BA}">
+<ds:datastoreItem xmlns:ds="http://schemas.openxmlformats.org/officeDocument/2006/customXml" ds:itemID="{4A9A56A7-AAF3-4EE7-ABB0-A08732B1CEF2}">
   <ds:schemaRefs>
     <ds:schemaRef ds:uri="http://schemas.openxmlformats.org/officeDocument/2006/bibliography"/>
   </ds:schemaRefs>
